--- a/Китпо1 - копия - копия - копия.docx
+++ b/Китпо1 - копия - копия - копия.docx
@@ -1,6 +1,6 @@
 
 <file path=word/document.xml><?xml version="1.0" encoding="utf-8"?>
-<w:document xmlns:ve="http://schemas.openxmlformats.org/markup-compatibility/2006" xmlns:o="urn:schemas-microsoft-com:office:office" xmlns:r="http://schemas.openxmlformats.org/officeDocument/2006/relationships" xmlns:m="http://schemas.openxmlformats.org/officeDocument/2006/math" xmlns:v="urn:schemas-microsoft-com:vml" xmlns:wp="http://schemas.openxmlformats.org/drawingml/2006/wordprocessingDrawing" xmlns:w10="urn:schemas-microsoft-com:office:word" xmlns:w="http://schemas.openxmlformats.org/wordprocessingml/2006/main" xmlns:wne="http://schemas.microsoft.com/office/word/2006/wordml">
+<w:document xmlns:wpc="http://schemas.microsoft.com/office/word/2010/wordprocessingCanvas" xmlns:mc="http://schemas.openxmlformats.org/markup-compatibility/2006" xmlns:o="urn:schemas-microsoft-com:office:office" xmlns:r="http://schemas.openxmlformats.org/officeDocument/2006/relationships" xmlns:m="http://schemas.openxmlformats.org/officeDocument/2006/math" xmlns:v="urn:schemas-microsoft-com:vml" xmlns:wp14="http://schemas.microsoft.com/office/word/2010/wordprocessingDrawing" xmlns:wp="http://schemas.openxmlformats.org/drawingml/2006/wordprocessingDrawing" xmlns:w10="urn:schemas-microsoft-com:office:word" xmlns:w="http://schemas.openxmlformats.org/wordprocessingml/2006/main" xmlns:w14="http://schemas.microsoft.com/office/word/2010/wordml" xmlns:wpg="http://schemas.microsoft.com/office/word/2010/wordprocessingGroup" xmlns:wpi="http://schemas.microsoft.com/office/word/2010/wordprocessingInk" xmlns:wne="http://schemas.microsoft.com/office/word/2006/wordml" xmlns:wps="http://schemas.microsoft.com/office/word/2010/wordprocessingShape" mc:Ignorable="w14 wp14">
   <w:body>
     <w:p>
       <w:pPr>
@@ -313,12 +313,21 @@
           <w:szCs w:val="28"/>
         </w:rPr>
       </w:pPr>
-      <w:r>
-        <w:rPr>
-          <w:sz w:val="28"/>
-          <w:szCs w:val="28"/>
-        </w:rPr>
-        <w:t>Доброжанская П.С.</w:t>
+      <w:proofErr w:type="spellStart"/>
+      <w:r>
+        <w:rPr>
+          <w:sz w:val="28"/>
+          <w:szCs w:val="28"/>
+        </w:rPr>
+        <w:t>Доброжанская</w:t>
+      </w:r>
+      <w:proofErr w:type="spellEnd"/>
+      <w:r>
+        <w:rPr>
+          <w:sz w:val="28"/>
+          <w:szCs w:val="28"/>
+        </w:rPr>
+        <w:t xml:space="preserve"> П.С.</w:t>
       </w:r>
     </w:p>
     <w:p>
@@ -384,12 +393,21 @@
         </w:rPr>
         <w:t xml:space="preserve"> </w:t>
       </w:r>
-      <w:r>
-        <w:rPr>
-          <w:sz w:val="28"/>
-          <w:szCs w:val="28"/>
-        </w:rPr>
-        <w:t>Эпп В.В.</w:t>
+      <w:proofErr w:type="spellStart"/>
+      <w:r>
+        <w:rPr>
+          <w:sz w:val="28"/>
+          <w:szCs w:val="28"/>
+        </w:rPr>
+        <w:t>Эпп</w:t>
+      </w:r>
+      <w:proofErr w:type="spellEnd"/>
+      <w:r>
+        <w:rPr>
+          <w:sz w:val="28"/>
+          <w:szCs w:val="28"/>
+        </w:rPr>
+        <w:t xml:space="preserve"> В.В.</w:t>
       </w:r>
     </w:p>
     <w:p>
@@ -657,7 +675,25 @@
           <w:sz w:val="28"/>
           <w:szCs w:val="28"/>
         </w:rPr>
-        <w:t xml:space="preserve">— четное число). Поменять местами его первый элемент со вторым, третий — с четвертым и т. д., проверяя при этом элемент стоящий на четном месте, и если он больше 0, то прибавлять к нему </w:t>
+        <w:t xml:space="preserve">— четное число). Поменять местами его первый элемент со вторым, третий — с четвертым и т. д., проверяя при этом </w:t>
+      </w:r>
+      <w:proofErr w:type="gramStart"/>
+      <w:r>
+        <w:rPr>
+          <w:rFonts w:ascii="Times New Roman" w:hAnsi="Times New Roman" w:cs="Times New Roman"/>
+          <w:sz w:val="28"/>
+          <w:szCs w:val="28"/>
+        </w:rPr>
+        <w:t>элемент</w:t>
+      </w:r>
+      <w:proofErr w:type="gramEnd"/>
+      <w:r>
+        <w:rPr>
+          <w:rFonts w:ascii="Times New Roman" w:hAnsi="Times New Roman" w:cs="Times New Roman"/>
+          <w:sz w:val="28"/>
+          <w:szCs w:val="28"/>
+        </w:rPr>
+        <w:t xml:space="preserve"> стоящий на четном месте, и если он больше 0, то прибавлять к нему </w:t>
       </w:r>
       <w:r>
         <w:rPr>
@@ -687,7 +723,7 @@
           <w:szCs w:val="28"/>
         </w:rPr>
         <w:sectPr>
-          <w:footerReference w:type="default" r:id="rId8"/>
+          <w:footerReference w:type="default" r:id="rId9"/>
           <w:pgSz w:w="11906" w:h="16838"/>
           <w:pgMar w:top="284" w:right="284" w:bottom="284" w:left="1134" w:header="709" w:footer="0" w:gutter="0"/>
           <w:pgBorders>
@@ -830,7 +866,25 @@
           <w:sz w:val="28"/>
           <w:szCs w:val="28"/>
         </w:rPr>
-        <w:t>который меняет местами его первый элемент со вторым, третий — с четвертым и т. д., проверяя при этом элемент стоящий на четном месте, и если он больше 0, то прибавлять к нему целое число К.</w:t>
+        <w:t xml:space="preserve">который меняет местами его первый элемент со вторым, третий — с четвертым и т. д., проверяя при этом </w:t>
+      </w:r>
+      <w:proofErr w:type="gramStart"/>
+      <w:r>
+        <w:rPr>
+          <w:rFonts w:ascii="Times New Roman" w:hAnsi="Times New Roman" w:cs="Times New Roman"/>
+          <w:sz w:val="28"/>
+          <w:szCs w:val="28"/>
+        </w:rPr>
+        <w:t>элемент</w:t>
+      </w:r>
+      <w:proofErr w:type="gramEnd"/>
+      <w:r>
+        <w:rPr>
+          <w:rFonts w:ascii="Times New Roman" w:hAnsi="Times New Roman" w:cs="Times New Roman"/>
+          <w:sz w:val="28"/>
+          <w:szCs w:val="28"/>
+        </w:rPr>
+        <w:t xml:space="preserve"> стоящий на четном месте, и если он больше 0, то прибавлять к нему целое число К.</w:t>
       </w:r>
     </w:p>
     <w:p>
@@ -977,10 +1031,24 @@
           <w:sz w:val="28"/>
           <w:szCs w:val="28"/>
         </w:rPr>
-        <w:t xml:space="preserve">Каждое вводимое число должно быть отделено пробелом и не содержать некорректных символов. Некорректными считаются символы отличные от чисел от 0 до 9 и знака `-`, причем символ `-` должен стоять перед числом и без наличия пробелов между ними, например -5. Если же пользователь вводит один из некорректных символов, программа выведет </w:t>
-      </w:r>
-      <w:bookmarkStart w:id="0" w:name="_GoBack"/>
-      <w:bookmarkEnd w:id="0"/>
+        <w:t xml:space="preserve">Каждое вводимое число должно быть отделено пробелом и не содержать некорректных символов. Некорректными считаются символы отличные от чисел от 0 до 9 и знака `-`, причем символ </w:t>
+      </w:r>
+      <w:proofErr w:type="gramStart"/>
+      <w:r>
+        <w:rPr>
+          <w:sz w:val="28"/>
+          <w:szCs w:val="28"/>
+        </w:rPr>
+        <w:t>`-</w:t>
+      </w:r>
+      <w:proofErr w:type="gramEnd"/>
+      <w:r>
+        <w:rPr>
+          <w:sz w:val="28"/>
+          <w:szCs w:val="28"/>
+        </w:rPr>
+        <w:t xml:space="preserve">` должен стоять перед числом и без наличия пробелов между ними, например -5. Если же пользователь вводит один из некорректных символов, программа выведет </w:t>
+      </w:r>
       <w:r>
         <w:rPr>
           <w:sz w:val="28"/>
@@ -2242,8 +2310,17 @@
           <w:sz w:val="28"/>
           <w:szCs w:val="28"/>
         </w:rPr>
-        <w:t>Если пользователь не ввел произвольное число К</w:t>
-      </w:r>
+        <w:t>Если пользователь не ввел произвольное число</w:t>
+      </w:r>
+      <w:proofErr w:type="gramStart"/>
+      <w:r>
+        <w:rPr>
+          <w:sz w:val="28"/>
+          <w:szCs w:val="28"/>
+        </w:rPr>
+        <w:t xml:space="preserve"> К</w:t>
+      </w:r>
+      <w:proofErr w:type="gramEnd"/>
       <w:r>
         <w:rPr>
           <w:sz w:val="28"/>
@@ -2271,7 +2348,23 @@
           <w:sz w:val="28"/>
           <w:szCs w:val="28"/>
         </w:rPr>
-        <w:t xml:space="preserve"> 05 - Введите произвольное число К».</w:t>
+        <w:t xml:space="preserve"> 05 - Введите произвольное число</w:t>
+      </w:r>
+      <w:proofErr w:type="gramStart"/>
+      <w:r>
+        <w:rPr>
+          <w:sz w:val="28"/>
+          <w:szCs w:val="28"/>
+        </w:rPr>
+        <w:t xml:space="preserve"> К</w:t>
+      </w:r>
+      <w:proofErr w:type="gramEnd"/>
+      <w:r>
+        <w:rPr>
+          <w:sz w:val="28"/>
+          <w:szCs w:val="28"/>
+        </w:rPr>
+        <w:t>».</w:t>
       </w:r>
     </w:p>
     <w:p>
@@ -2373,8 +2466,18 @@
           <w:sz w:val="28"/>
           <w:szCs w:val="28"/>
         </w:rPr>
-        <w:t xml:space="preserve"> - Длина массива не соответствует введенному</w:t>
-      </w:r>
+        <w:t xml:space="preserve"> - Длина массива не соответствует </w:t>
+      </w:r>
+      <w:proofErr w:type="gramStart"/>
+      <w:r>
+        <w:rPr>
+          <w:color w:val="000000" w:themeColor="text1"/>
+          <w:sz w:val="28"/>
+          <w:szCs w:val="28"/>
+        </w:rPr>
+        <w:t>введенному</w:t>
+      </w:r>
+      <w:proofErr w:type="gramEnd"/>
       <w:r>
         <w:rPr>
           <w:color w:val="000000" w:themeColor="text1"/>
@@ -2580,6 +2683,7 @@
           <w:szCs w:val="28"/>
         </w:rPr>
       </w:pPr>
+      <w:proofErr w:type="gramStart"/>
       <w:r>
         <w:rPr>
           <w:sz w:val="28"/>
@@ -2610,6 +2714,7 @@
         </w:rPr>
         <w:t xml:space="preserve"> – файл содержащий входные данные.</w:t>
       </w:r>
+      <w:proofErr w:type="gramEnd"/>
     </w:p>
     <w:p>
       <w:pPr>
@@ -2625,6 +2730,7 @@
           <w:szCs w:val="28"/>
         </w:rPr>
       </w:pPr>
+      <w:proofErr w:type="gramStart"/>
       <w:r>
         <w:rPr>
           <w:sz w:val="28"/>
@@ -2655,6 +2761,7 @@
         </w:rPr>
         <w:t xml:space="preserve"> – файл для записи результата.</w:t>
       </w:r>
+      <w:proofErr w:type="gramEnd"/>
     </w:p>
     <w:p>
       <w:pPr>
@@ -2670,6 +2777,8 @@
           <w:szCs w:val="28"/>
         </w:rPr>
       </w:pPr>
+      <w:proofErr w:type="spellStart"/>
+      <w:proofErr w:type="gramStart"/>
       <w:r>
         <w:rPr>
           <w:sz w:val="28"/>
@@ -2678,6 +2787,7 @@
         </w:rPr>
         <w:t>ktpo</w:t>
       </w:r>
+      <w:proofErr w:type="spellEnd"/>
       <w:r>
         <w:rPr>
           <w:sz w:val="28"/>
@@ -2700,6 +2810,7 @@
         </w:rPr>
         <w:t xml:space="preserve"> – основная программа.</w:t>
       </w:r>
+      <w:proofErr w:type="gramEnd"/>
     </w:p>
     <w:p>
       <w:pPr>
@@ -2902,7 +3013,7 @@
                     </pic:cNvPicPr>
                   </pic:nvPicPr>
                   <pic:blipFill>
-                    <a:blip r:embed="rId9" cstate="print"/>
+                    <a:blip r:embed="rId10" cstate="print"/>
                     <a:srcRect/>
                     <a:stretch>
                       <a:fillRect/>
@@ -3210,7 +3321,7 @@
                     </pic:cNvPicPr>
                   </pic:nvPicPr>
                   <pic:blipFill>
-                    <a:blip r:embed="rId10" cstate="print"/>
+                    <a:blip r:embed="rId11" cstate="print"/>
                     <a:srcRect r="16695"/>
                     <a:stretch>
                       <a:fillRect/>
@@ -3366,7 +3477,7 @@
                     </pic:cNvPicPr>
                   </pic:nvPicPr>
                   <pic:blipFill>
-                    <a:blip r:embed="rId11" cstate="print"/>
+                    <a:blip r:embed="rId12" cstate="print"/>
                     <a:srcRect/>
                     <a:stretch>
                       <a:fillRect/>
@@ -3418,7 +3529,7 @@
                     </pic:cNvPicPr>
                   </pic:nvPicPr>
                   <pic:blipFill>
-                    <a:blip r:embed="rId12" cstate="print"/>
+                    <a:blip r:embed="rId13" cstate="print"/>
                     <a:srcRect/>
                     <a:stretch>
                       <a:fillRect/>
@@ -3580,7 +3691,7 @@
                     </pic:cNvPicPr>
                   </pic:nvPicPr>
                   <pic:blipFill>
-                    <a:blip r:embed="rId13" cstate="print"/>
+                    <a:blip r:embed="rId14" cstate="print"/>
                     <a:srcRect/>
                     <a:stretch>
                       <a:fillRect/>
@@ -4188,7 +4299,7 @@
         <w:tblW w:w="0" w:type="auto"/>
         <w:tblInd w:w="45" w:type="dxa"/>
         <w:tblLayout w:type="fixed"/>
-        <w:tblLook w:val="04A0"/>
+        <w:tblLook w:val="04A0" w:firstRow="1" w:lastRow="0" w:firstColumn="1" w:lastColumn="0" w:noHBand="0" w:noVBand="1"/>
       </w:tblPr>
       <w:tblGrid>
         <w:gridCol w:w="3510"/>
@@ -4369,7 +4480,23 @@
                 <w:sz w:val="28"/>
                 <w:szCs w:val="28"/>
               </w:rPr>
-              <w:t xml:space="preserve">Размер масива = </w:t>
+              <w:t xml:space="preserve">Размер </w:t>
+            </w:r>
+            <w:proofErr w:type="spellStart"/>
+            <w:r>
+              <w:rPr>
+                <w:sz w:val="28"/>
+                <w:szCs w:val="28"/>
+              </w:rPr>
+              <w:t>масива</w:t>
+            </w:r>
+            <w:proofErr w:type="spellEnd"/>
+            <w:r>
+              <w:rPr>
+                <w:sz w:val="28"/>
+                <w:szCs w:val="28"/>
+              </w:rPr>
+              <w:t xml:space="preserve"> = </w:t>
             </w:r>
             <w:r>
               <w:rPr>
@@ -4504,6 +4631,7 @@
                 <w:szCs w:val="28"/>
               </w:rPr>
             </w:pPr>
+            <w:proofErr w:type="spellStart"/>
             <w:r>
               <w:rPr>
                 <w:sz w:val="28"/>
@@ -4512,6 +4640,7 @@
               </w:rPr>
               <w:t>RevisionHistory</w:t>
             </w:r>
+            <w:proofErr w:type="spellEnd"/>
           </w:p>
         </w:tc>
       </w:tr>
@@ -4534,12 +4663,21 @@
                 <w:szCs w:val="28"/>
               </w:rPr>
             </w:pPr>
-            <w:r>
-              <w:rPr>
-                <w:sz w:val="28"/>
-                <w:szCs w:val="28"/>
-              </w:rPr>
-              <w:t>Создан 16.04.14</w:t>
+            <w:proofErr w:type="gramStart"/>
+            <w:r>
+              <w:rPr>
+                <w:sz w:val="28"/>
+                <w:szCs w:val="28"/>
+              </w:rPr>
+              <w:t>Создан</w:t>
+            </w:r>
+            <w:proofErr w:type="gramEnd"/>
+            <w:r>
+              <w:rPr>
+                <w:sz w:val="28"/>
+                <w:szCs w:val="28"/>
+              </w:rPr>
+              <w:t xml:space="preserve"> 16.04.14</w:t>
             </w:r>
           </w:p>
         </w:tc>
@@ -4629,6 +4767,7 @@
               </w:rPr>
               <w:t xml:space="preserve">Запуск </w:t>
             </w:r>
+            <w:proofErr w:type="spellStart"/>
             <w:r>
               <w:rPr>
                 <w:sz w:val="28"/>
@@ -4637,6 +4776,7 @@
               </w:rPr>
               <w:t>ktpo</w:t>
             </w:r>
+            <w:proofErr w:type="spellEnd"/>
             <w:r>
               <w:rPr>
                 <w:sz w:val="28"/>
@@ -4723,7 +4863,23 @@
                 <w:sz w:val="28"/>
                 <w:szCs w:val="28"/>
               </w:rPr>
-              <w:t>Ввод произвольного числа К в поле ввода 2.</w:t>
+              <w:t>Ввод произвольного числа</w:t>
+            </w:r>
+            <w:proofErr w:type="gramStart"/>
+            <w:r>
+              <w:rPr>
+                <w:sz w:val="28"/>
+                <w:szCs w:val="28"/>
+              </w:rPr>
+              <w:t xml:space="preserve"> К</w:t>
+            </w:r>
+            <w:proofErr w:type="gramEnd"/>
+            <w:r>
+              <w:rPr>
+                <w:sz w:val="28"/>
+                <w:szCs w:val="28"/>
+              </w:rPr>
+              <w:t xml:space="preserve"> в поле ввода 2.</w:t>
             </w:r>
           </w:p>
           <w:p>
@@ -5054,7 +5210,7 @@
         <w:tblW w:w="0" w:type="auto"/>
         <w:tblInd w:w="45" w:type="dxa"/>
         <w:tblLayout w:type="fixed"/>
-        <w:tblLook w:val="04A0"/>
+        <w:tblLook w:val="04A0" w:firstRow="1" w:lastRow="0" w:firstColumn="1" w:lastColumn="0" w:noHBand="0" w:noVBand="1"/>
       </w:tblPr>
       <w:tblGrid>
         <w:gridCol w:w="3510"/>
@@ -5261,7 +5417,23 @@
                 <w:sz w:val="28"/>
                 <w:szCs w:val="28"/>
               </w:rPr>
-              <w:t>Размер масива = 6</w:t>
+              <w:t xml:space="preserve">Размер </w:t>
+            </w:r>
+            <w:proofErr w:type="spellStart"/>
+            <w:r>
+              <w:rPr>
+                <w:sz w:val="28"/>
+                <w:szCs w:val="28"/>
+              </w:rPr>
+              <w:t>масива</w:t>
+            </w:r>
+            <w:proofErr w:type="spellEnd"/>
+            <w:r>
+              <w:rPr>
+                <w:sz w:val="28"/>
+                <w:szCs w:val="28"/>
+              </w:rPr>
+              <w:t xml:space="preserve"> = 6</w:t>
             </w:r>
           </w:p>
         </w:tc>
@@ -5410,6 +5582,7 @@
                 <w:szCs w:val="28"/>
               </w:rPr>
             </w:pPr>
+            <w:proofErr w:type="spellStart"/>
             <w:r>
               <w:rPr>
                 <w:sz w:val="28"/>
@@ -5418,6 +5591,7 @@
               </w:rPr>
               <w:t>RevisionHistory</w:t>
             </w:r>
+            <w:proofErr w:type="spellEnd"/>
           </w:p>
         </w:tc>
       </w:tr>
@@ -5440,12 +5614,21 @@
                 <w:szCs w:val="28"/>
               </w:rPr>
             </w:pPr>
-            <w:r>
-              <w:rPr>
-                <w:sz w:val="28"/>
-                <w:szCs w:val="28"/>
-              </w:rPr>
-              <w:t>Создан 16.04.14</w:t>
+            <w:proofErr w:type="gramStart"/>
+            <w:r>
+              <w:rPr>
+                <w:sz w:val="28"/>
+                <w:szCs w:val="28"/>
+              </w:rPr>
+              <w:t>Создан</w:t>
+            </w:r>
+            <w:proofErr w:type="gramEnd"/>
+            <w:r>
+              <w:rPr>
+                <w:sz w:val="28"/>
+                <w:szCs w:val="28"/>
+              </w:rPr>
+              <w:t xml:space="preserve"> 16.04.14</w:t>
             </w:r>
           </w:p>
         </w:tc>
@@ -5535,6 +5718,7 @@
               </w:rPr>
               <w:t xml:space="preserve">Запуск </w:t>
             </w:r>
+            <w:proofErr w:type="spellStart"/>
             <w:r>
               <w:rPr>
                 <w:sz w:val="28"/>
@@ -5543,6 +5727,7 @@
               </w:rPr>
               <w:t>ktpo</w:t>
             </w:r>
+            <w:proofErr w:type="spellEnd"/>
             <w:r>
               <w:rPr>
                 <w:sz w:val="28"/>
@@ -5615,7 +5800,23 @@
                 <w:sz w:val="28"/>
                 <w:szCs w:val="28"/>
               </w:rPr>
-              <w:t>Ввод произвольного числа К в поле ввода 2.</w:t>
+              <w:t>Ввод произвольного числа</w:t>
+            </w:r>
+            <w:proofErr w:type="gramStart"/>
+            <w:r>
+              <w:rPr>
+                <w:sz w:val="28"/>
+                <w:szCs w:val="28"/>
+              </w:rPr>
+              <w:t xml:space="preserve"> К</w:t>
+            </w:r>
+            <w:proofErr w:type="gramEnd"/>
+            <w:r>
+              <w:rPr>
+                <w:sz w:val="28"/>
+                <w:szCs w:val="28"/>
+              </w:rPr>
+              <w:t xml:space="preserve"> в поле ввода 2.</w:t>
             </w:r>
           </w:p>
           <w:p>
@@ -5929,7 +6130,7 @@
         <w:tblStyle w:val="ae"/>
         <w:tblW w:w="0" w:type="auto"/>
         <w:tblLayout w:type="fixed"/>
-        <w:tblLook w:val="04A0"/>
+        <w:tblLook w:val="04A0" w:firstRow="1" w:lastRow="0" w:firstColumn="1" w:lastColumn="0" w:noHBand="0" w:noVBand="1"/>
       </w:tblPr>
       <w:tblGrid>
         <w:gridCol w:w="3510"/>
@@ -6110,7 +6311,23 @@
                 <w:sz w:val="28"/>
                 <w:szCs w:val="28"/>
               </w:rPr>
-              <w:t>Размер масива =</w:t>
+              <w:t xml:space="preserve">Размер </w:t>
+            </w:r>
+            <w:proofErr w:type="spellStart"/>
+            <w:r>
+              <w:rPr>
+                <w:sz w:val="28"/>
+                <w:szCs w:val="28"/>
+              </w:rPr>
+              <w:t>масива</w:t>
+            </w:r>
+            <w:proofErr w:type="spellEnd"/>
+            <w:r>
+              <w:rPr>
+                <w:sz w:val="28"/>
+                <w:szCs w:val="28"/>
+              </w:rPr>
+              <w:t xml:space="preserve"> =</w:t>
             </w:r>
             <w:r>
               <w:rPr>
@@ -6276,7 +6493,23 @@
                 <w:sz w:val="28"/>
                 <w:szCs w:val="28"/>
               </w:rPr>
-              <w:t xml:space="preserve">1 п в </w:t>
+              <w:t xml:space="preserve">1 </w:t>
+            </w:r>
+            <w:proofErr w:type="gramStart"/>
+            <w:r>
+              <w:rPr>
+                <w:sz w:val="28"/>
+                <w:szCs w:val="28"/>
+              </w:rPr>
+              <w:t>п</w:t>
+            </w:r>
+            <w:proofErr w:type="gramEnd"/>
+            <w:r>
+              <w:rPr>
+                <w:sz w:val="28"/>
+                <w:szCs w:val="28"/>
+              </w:rPr>
+              <w:t xml:space="preserve"> в </w:t>
             </w:r>
             <w:r>
               <w:rPr>
@@ -6309,6 +6542,7 @@
                 <w:szCs w:val="28"/>
               </w:rPr>
             </w:pPr>
+            <w:proofErr w:type="spellStart"/>
             <w:r>
               <w:rPr>
                 <w:sz w:val="28"/>
@@ -6317,6 +6551,7 @@
               </w:rPr>
               <w:t>RevisionHistory</w:t>
             </w:r>
+            <w:proofErr w:type="spellEnd"/>
           </w:p>
         </w:tc>
       </w:tr>
@@ -6339,12 +6574,21 @@
                 <w:szCs w:val="28"/>
               </w:rPr>
             </w:pPr>
-            <w:r>
-              <w:rPr>
-                <w:sz w:val="28"/>
-                <w:szCs w:val="28"/>
-              </w:rPr>
-              <w:t>Создан 16.04.14</w:t>
+            <w:proofErr w:type="gramStart"/>
+            <w:r>
+              <w:rPr>
+                <w:sz w:val="28"/>
+                <w:szCs w:val="28"/>
+              </w:rPr>
+              <w:t>Создан</w:t>
+            </w:r>
+            <w:proofErr w:type="gramEnd"/>
+            <w:r>
+              <w:rPr>
+                <w:sz w:val="28"/>
+                <w:szCs w:val="28"/>
+              </w:rPr>
+              <w:t xml:space="preserve"> 16.04.14</w:t>
             </w:r>
           </w:p>
         </w:tc>
@@ -6434,6 +6678,7 @@
               </w:rPr>
               <w:t xml:space="preserve">Запуск </w:t>
             </w:r>
+            <w:proofErr w:type="spellStart"/>
             <w:r>
               <w:rPr>
                 <w:sz w:val="28"/>
@@ -6442,6 +6687,7 @@
               </w:rPr>
               <w:t>ktpo</w:t>
             </w:r>
+            <w:proofErr w:type="spellEnd"/>
             <w:r>
               <w:rPr>
                 <w:sz w:val="28"/>
@@ -6535,7 +6781,23 @@
                 <w:sz w:val="28"/>
                 <w:szCs w:val="28"/>
               </w:rPr>
-              <w:t>Ввод произвольного числа К в поле ввода 2.</w:t>
+              <w:t>Ввод произвольного числа</w:t>
+            </w:r>
+            <w:proofErr w:type="gramStart"/>
+            <w:r>
+              <w:rPr>
+                <w:sz w:val="28"/>
+                <w:szCs w:val="28"/>
+              </w:rPr>
+              <w:t xml:space="preserve"> К</w:t>
+            </w:r>
+            <w:proofErr w:type="gramEnd"/>
+            <w:r>
+              <w:rPr>
+                <w:sz w:val="28"/>
+                <w:szCs w:val="28"/>
+              </w:rPr>
+              <w:t xml:space="preserve"> в поле ввода 2.</w:t>
             </w:r>
           </w:p>
           <w:p>
@@ -7060,7 +7322,7 @@
         <w:tblStyle w:val="ae"/>
         <w:tblW w:w="0" w:type="auto"/>
         <w:tblLayout w:type="fixed"/>
-        <w:tblLook w:val="04A0"/>
+        <w:tblLook w:val="04A0" w:firstRow="1" w:lastRow="0" w:firstColumn="1" w:lastColumn="0" w:noHBand="0" w:noVBand="1"/>
       </w:tblPr>
       <w:tblGrid>
         <w:gridCol w:w="3510"/>
@@ -7241,7 +7503,23 @@
                 <w:sz w:val="28"/>
                 <w:szCs w:val="28"/>
               </w:rPr>
-              <w:t>Размер масива =</w:t>
+              <w:t xml:space="preserve">Размер </w:t>
+            </w:r>
+            <w:proofErr w:type="spellStart"/>
+            <w:r>
+              <w:rPr>
+                <w:sz w:val="28"/>
+                <w:szCs w:val="28"/>
+              </w:rPr>
+              <w:t>масива</w:t>
+            </w:r>
+            <w:proofErr w:type="spellEnd"/>
+            <w:r>
+              <w:rPr>
+                <w:sz w:val="28"/>
+                <w:szCs w:val="28"/>
+              </w:rPr>
+              <w:t xml:space="preserve"> =</w:t>
             </w:r>
             <w:r>
               <w:rPr>
@@ -7400,7 +7678,23 @@
                 <w:sz w:val="28"/>
                 <w:szCs w:val="28"/>
               </w:rPr>
-              <w:t xml:space="preserve">1 п в </w:t>
+              <w:t xml:space="preserve">1 </w:t>
+            </w:r>
+            <w:proofErr w:type="gramStart"/>
+            <w:r>
+              <w:rPr>
+                <w:sz w:val="28"/>
+                <w:szCs w:val="28"/>
+              </w:rPr>
+              <w:t>п</w:t>
+            </w:r>
+            <w:proofErr w:type="gramEnd"/>
+            <w:r>
+              <w:rPr>
+                <w:sz w:val="28"/>
+                <w:szCs w:val="28"/>
+              </w:rPr>
+              <w:t xml:space="preserve"> в </w:t>
             </w:r>
             <w:r>
               <w:rPr>
@@ -7433,6 +7727,7 @@
                 <w:szCs w:val="28"/>
               </w:rPr>
             </w:pPr>
+            <w:proofErr w:type="spellStart"/>
             <w:r>
               <w:rPr>
                 <w:sz w:val="28"/>
@@ -7441,6 +7736,7 @@
               </w:rPr>
               <w:t>RevisionHistory</w:t>
             </w:r>
+            <w:proofErr w:type="spellEnd"/>
           </w:p>
         </w:tc>
       </w:tr>
@@ -7463,12 +7759,21 @@
                 <w:szCs w:val="28"/>
               </w:rPr>
             </w:pPr>
-            <w:r>
-              <w:rPr>
-                <w:sz w:val="28"/>
-                <w:szCs w:val="28"/>
-              </w:rPr>
-              <w:t>Создан 16.04.14</w:t>
+            <w:proofErr w:type="gramStart"/>
+            <w:r>
+              <w:rPr>
+                <w:sz w:val="28"/>
+                <w:szCs w:val="28"/>
+              </w:rPr>
+              <w:t>Создан</w:t>
+            </w:r>
+            <w:proofErr w:type="gramEnd"/>
+            <w:r>
+              <w:rPr>
+                <w:sz w:val="28"/>
+                <w:szCs w:val="28"/>
+              </w:rPr>
+              <w:t xml:space="preserve"> 16.04.14</w:t>
             </w:r>
           </w:p>
         </w:tc>
@@ -7558,6 +7863,7 @@
               </w:rPr>
               <w:t xml:space="preserve">Запуск </w:t>
             </w:r>
+            <w:proofErr w:type="spellStart"/>
             <w:r>
               <w:rPr>
                 <w:sz w:val="28"/>
@@ -7566,6 +7872,7 @@
               </w:rPr>
               <w:t>ktpo</w:t>
             </w:r>
+            <w:proofErr w:type="spellEnd"/>
             <w:r>
               <w:rPr>
                 <w:sz w:val="28"/>
@@ -7612,7 +7919,23 @@
                 <w:sz w:val="28"/>
                 <w:szCs w:val="28"/>
               </w:rPr>
-              <w:t>Ввод размерности массива в поле ввода1.</w:t>
+              <w:t>Ввод размерности массива в поле ввода</w:t>
+            </w:r>
+            <w:proofErr w:type="gramStart"/>
+            <w:r>
+              <w:rPr>
+                <w:sz w:val="28"/>
+                <w:szCs w:val="28"/>
+              </w:rPr>
+              <w:t>1</w:t>
+            </w:r>
+            <w:proofErr w:type="gramEnd"/>
+            <w:r>
+              <w:rPr>
+                <w:sz w:val="28"/>
+                <w:szCs w:val="28"/>
+              </w:rPr>
+              <w:t>.</w:t>
             </w:r>
           </w:p>
           <w:p>
@@ -7638,7 +7961,23 @@
                 <w:sz w:val="28"/>
                 <w:szCs w:val="28"/>
               </w:rPr>
-              <w:t>Ввод произвольного числа К в поле ввода 2.</w:t>
+              <w:t>Ввод произвольного числа</w:t>
+            </w:r>
+            <w:proofErr w:type="gramStart"/>
+            <w:r>
+              <w:rPr>
+                <w:sz w:val="28"/>
+                <w:szCs w:val="28"/>
+              </w:rPr>
+              <w:t xml:space="preserve"> К</w:t>
+            </w:r>
+            <w:proofErr w:type="gramEnd"/>
+            <w:r>
+              <w:rPr>
+                <w:sz w:val="28"/>
+                <w:szCs w:val="28"/>
+              </w:rPr>
+              <w:t xml:space="preserve"> в поле ввода 2.</w:t>
             </w:r>
           </w:p>
           <w:p>
@@ -8033,7 +8372,7 @@
         <w:tblStyle w:val="ae"/>
         <w:tblW w:w="0" w:type="auto"/>
         <w:tblLayout w:type="fixed"/>
-        <w:tblLook w:val="04A0"/>
+        <w:tblLook w:val="04A0" w:firstRow="1" w:lastRow="0" w:firstColumn="1" w:lastColumn="0" w:noHBand="0" w:noVBand="1"/>
       </w:tblPr>
       <w:tblGrid>
         <w:gridCol w:w="3510"/>
@@ -8184,12 +8523,21 @@
               </w:rPr>
               <w:t>:</w:t>
             </w:r>
-            <w:r>
-              <w:rPr>
-                <w:sz w:val="28"/>
-                <w:szCs w:val="28"/>
-              </w:rPr>
-              <w:t>Фаил с входными данными отсутствует</w:t>
+            <w:proofErr w:type="spellStart"/>
+            <w:r>
+              <w:rPr>
+                <w:sz w:val="28"/>
+                <w:szCs w:val="28"/>
+              </w:rPr>
+              <w:t>Фаил</w:t>
+            </w:r>
+            <w:proofErr w:type="spellEnd"/>
+            <w:r>
+              <w:rPr>
+                <w:sz w:val="28"/>
+                <w:szCs w:val="28"/>
+              </w:rPr>
+              <w:t xml:space="preserve"> с входными данными отсутствует</w:t>
             </w:r>
           </w:p>
         </w:tc>
@@ -8268,6 +8616,7 @@
                 <w:szCs w:val="28"/>
               </w:rPr>
             </w:pPr>
+            <w:proofErr w:type="spellStart"/>
             <w:r>
               <w:rPr>
                 <w:sz w:val="28"/>
@@ -8276,6 +8625,7 @@
               </w:rPr>
               <w:t>RevisionHistory</w:t>
             </w:r>
+            <w:proofErr w:type="spellEnd"/>
           </w:p>
         </w:tc>
       </w:tr>
@@ -8298,12 +8648,21 @@
                 <w:szCs w:val="28"/>
               </w:rPr>
             </w:pPr>
-            <w:r>
-              <w:rPr>
-                <w:sz w:val="28"/>
-                <w:szCs w:val="28"/>
-              </w:rPr>
-              <w:t>Создан 16.04.14</w:t>
+            <w:proofErr w:type="gramStart"/>
+            <w:r>
+              <w:rPr>
+                <w:sz w:val="28"/>
+                <w:szCs w:val="28"/>
+              </w:rPr>
+              <w:t>Создан</w:t>
+            </w:r>
+            <w:proofErr w:type="gramEnd"/>
+            <w:r>
+              <w:rPr>
+                <w:sz w:val="28"/>
+                <w:szCs w:val="28"/>
+              </w:rPr>
+              <w:t xml:space="preserve"> 16.04.14</w:t>
             </w:r>
           </w:p>
         </w:tc>
@@ -8393,6 +8752,7 @@
               </w:rPr>
               <w:t xml:space="preserve">Запуск </w:t>
             </w:r>
+            <w:proofErr w:type="spellStart"/>
             <w:r>
               <w:rPr>
                 <w:sz w:val="28"/>
@@ -8401,6 +8761,7 @@
               </w:rPr>
               <w:t>ktpo</w:t>
             </w:r>
+            <w:proofErr w:type="spellEnd"/>
             <w:r>
               <w:rPr>
                 <w:sz w:val="28"/>
@@ -8473,7 +8834,23 @@
                 <w:sz w:val="28"/>
                 <w:szCs w:val="28"/>
               </w:rPr>
-              <w:t>Ввод произвольного числа К в поле ввода 2.</w:t>
+              <w:t>Ввод произвольного числа</w:t>
+            </w:r>
+            <w:proofErr w:type="gramStart"/>
+            <w:r>
+              <w:rPr>
+                <w:sz w:val="28"/>
+                <w:szCs w:val="28"/>
+              </w:rPr>
+              <w:t xml:space="preserve"> К</w:t>
+            </w:r>
+            <w:proofErr w:type="gramEnd"/>
+            <w:r>
+              <w:rPr>
+                <w:sz w:val="28"/>
+                <w:szCs w:val="28"/>
+              </w:rPr>
+              <w:t xml:space="preserve"> в поле ввода 2.</w:t>
             </w:r>
           </w:p>
           <w:p>
@@ -8686,7 +9063,7 @@
         <w:tblStyle w:val="ae"/>
         <w:tblW w:w="0" w:type="auto"/>
         <w:tblLayout w:type="fixed"/>
-        <w:tblLook w:val="04A0"/>
+        <w:tblLook w:val="04A0" w:firstRow="1" w:lastRow="0" w:firstColumn="1" w:lastColumn="0" w:noHBand="0" w:noVBand="1"/>
       </w:tblPr>
       <w:tblGrid>
         <w:gridCol w:w="3510"/>
@@ -8936,8 +9313,17 @@
                 <w:sz w:val="28"/>
                 <w:szCs w:val="28"/>
               </w:rPr>
-              <w:t>Ввод числа К</w:t>
-            </w:r>
+              <w:t>Ввод числа</w:t>
+            </w:r>
+            <w:proofErr w:type="gramStart"/>
+            <w:r>
+              <w:rPr>
+                <w:sz w:val="28"/>
+                <w:szCs w:val="28"/>
+              </w:rPr>
+              <w:t xml:space="preserve"> К</w:t>
+            </w:r>
+            <w:proofErr w:type="gramEnd"/>
           </w:p>
           <w:p>
             <w:pPr>
@@ -8976,7 +9362,23 @@
                 <w:sz w:val="28"/>
                 <w:szCs w:val="28"/>
               </w:rPr>
-              <w:t>Число К не введено в поле</w:t>
+              <w:t>Число</w:t>
+            </w:r>
+            <w:proofErr w:type="gramStart"/>
+            <w:r>
+              <w:rPr>
+                <w:sz w:val="28"/>
+                <w:szCs w:val="28"/>
+              </w:rPr>
+              <w:t xml:space="preserve"> К</w:t>
+            </w:r>
+            <w:proofErr w:type="gramEnd"/>
+            <w:r>
+              <w:rPr>
+                <w:sz w:val="28"/>
+                <w:szCs w:val="28"/>
+              </w:rPr>
+              <w:t xml:space="preserve"> не введено в поле</w:t>
             </w:r>
             <w:r>
               <w:rPr>
@@ -9008,6 +9410,7 @@
                 <w:szCs w:val="28"/>
               </w:rPr>
             </w:pPr>
+            <w:proofErr w:type="spellStart"/>
             <w:r>
               <w:rPr>
                 <w:sz w:val="28"/>
@@ -9016,6 +9419,7 @@
               </w:rPr>
               <w:t>RevisionHistory</w:t>
             </w:r>
+            <w:proofErr w:type="spellEnd"/>
           </w:p>
         </w:tc>
       </w:tr>
@@ -9038,12 +9442,21 @@
                 <w:szCs w:val="28"/>
               </w:rPr>
             </w:pPr>
-            <w:r>
-              <w:rPr>
-                <w:sz w:val="28"/>
-                <w:szCs w:val="28"/>
-              </w:rPr>
-              <w:t>Создан 16.04.14</w:t>
+            <w:proofErr w:type="gramStart"/>
+            <w:r>
+              <w:rPr>
+                <w:sz w:val="28"/>
+                <w:szCs w:val="28"/>
+              </w:rPr>
+              <w:t>Создан</w:t>
+            </w:r>
+            <w:proofErr w:type="gramEnd"/>
+            <w:r>
+              <w:rPr>
+                <w:sz w:val="28"/>
+                <w:szCs w:val="28"/>
+              </w:rPr>
+              <w:t xml:space="preserve"> 16.04.14</w:t>
             </w:r>
           </w:p>
         </w:tc>
@@ -9133,6 +9546,7 @@
               </w:rPr>
               <w:t xml:space="preserve">Запуск </w:t>
             </w:r>
+            <w:proofErr w:type="spellStart"/>
             <w:r>
               <w:rPr>
                 <w:sz w:val="28"/>
@@ -9141,6 +9555,7 @@
               </w:rPr>
               <w:t>ktpo</w:t>
             </w:r>
+            <w:proofErr w:type="spellEnd"/>
             <w:r>
               <w:rPr>
                 <w:sz w:val="28"/>
@@ -9507,7 +9922,7 @@
         <w:tblStyle w:val="ae"/>
         <w:tblW w:w="0" w:type="auto"/>
         <w:tblLayout w:type="fixed"/>
-        <w:tblLook w:val="04A0"/>
+        <w:tblLook w:val="04A0" w:firstRow="1" w:lastRow="0" w:firstColumn="1" w:lastColumn="0" w:noHBand="0" w:noVBand="1"/>
       </w:tblPr>
       <w:tblGrid>
         <w:gridCol w:w="3510"/>
@@ -9757,8 +10172,17 @@
                 <w:sz w:val="28"/>
                 <w:szCs w:val="28"/>
               </w:rPr>
-              <w:t>Ввод числа К</w:t>
-            </w:r>
+              <w:t>Ввод числа</w:t>
+            </w:r>
+            <w:proofErr w:type="gramStart"/>
+            <w:r>
+              <w:rPr>
+                <w:sz w:val="28"/>
+                <w:szCs w:val="28"/>
+              </w:rPr>
+              <w:t xml:space="preserve"> К</w:t>
+            </w:r>
+            <w:proofErr w:type="gramEnd"/>
           </w:p>
           <w:p>
             <w:pPr>
@@ -9797,7 +10221,23 @@
                 <w:sz w:val="28"/>
                 <w:szCs w:val="28"/>
               </w:rPr>
-              <w:t>Число К не введено в поле</w:t>
+              <w:t>Число</w:t>
+            </w:r>
+            <w:proofErr w:type="gramStart"/>
+            <w:r>
+              <w:rPr>
+                <w:sz w:val="28"/>
+                <w:szCs w:val="28"/>
+              </w:rPr>
+              <w:t xml:space="preserve"> К</w:t>
+            </w:r>
+            <w:proofErr w:type="gramEnd"/>
+            <w:r>
+              <w:rPr>
+                <w:sz w:val="28"/>
+                <w:szCs w:val="28"/>
+              </w:rPr>
+              <w:t xml:space="preserve"> не введено в поле</w:t>
             </w:r>
             <w:r>
               <w:rPr>
@@ -9829,6 +10269,7 @@
                 <w:szCs w:val="28"/>
               </w:rPr>
             </w:pPr>
+            <w:proofErr w:type="spellStart"/>
             <w:r>
               <w:rPr>
                 <w:sz w:val="28"/>
@@ -9837,6 +10278,7 @@
               </w:rPr>
               <w:t>RevisionHistory</w:t>
             </w:r>
+            <w:proofErr w:type="spellEnd"/>
           </w:p>
         </w:tc>
       </w:tr>
@@ -9859,12 +10301,21 @@
                 <w:szCs w:val="28"/>
               </w:rPr>
             </w:pPr>
-            <w:r>
-              <w:rPr>
-                <w:sz w:val="28"/>
-                <w:szCs w:val="28"/>
-              </w:rPr>
-              <w:t>Создан 16.04.14</w:t>
+            <w:proofErr w:type="gramStart"/>
+            <w:r>
+              <w:rPr>
+                <w:sz w:val="28"/>
+                <w:szCs w:val="28"/>
+              </w:rPr>
+              <w:t>Создан</w:t>
+            </w:r>
+            <w:proofErr w:type="gramEnd"/>
+            <w:r>
+              <w:rPr>
+                <w:sz w:val="28"/>
+                <w:szCs w:val="28"/>
+              </w:rPr>
+              <w:t xml:space="preserve"> 16.04.14</w:t>
             </w:r>
           </w:p>
         </w:tc>
@@ -9954,6 +10405,7 @@
               </w:rPr>
               <w:t xml:space="preserve">Запуск </w:t>
             </w:r>
+            <w:proofErr w:type="spellStart"/>
             <w:r>
               <w:rPr>
                 <w:sz w:val="28"/>
@@ -9962,6 +10414,7 @@
               </w:rPr>
               <w:t>ktpo</w:t>
             </w:r>
+            <w:proofErr w:type="spellEnd"/>
             <w:r>
               <w:rPr>
                 <w:sz w:val="28"/>
@@ -10252,7 +10705,7 @@
         <w:tblStyle w:val="ae"/>
         <w:tblW w:w="0" w:type="auto"/>
         <w:tblLayout w:type="fixed"/>
-        <w:tblLook w:val="04A0"/>
+        <w:tblLook w:val="04A0" w:firstRow="1" w:lastRow="0" w:firstColumn="1" w:lastColumn="0" w:noHBand="0" w:noVBand="1"/>
       </w:tblPr>
       <w:tblGrid>
         <w:gridCol w:w="3510"/>
@@ -10593,6 +11046,7 @@
                 <w:szCs w:val="28"/>
               </w:rPr>
             </w:pPr>
+            <w:proofErr w:type="spellStart"/>
             <w:r>
               <w:rPr>
                 <w:sz w:val="28"/>
@@ -10601,6 +11055,7 @@
               </w:rPr>
               <w:t>RevisionHistory</w:t>
             </w:r>
+            <w:proofErr w:type="spellEnd"/>
           </w:p>
         </w:tc>
       </w:tr>
@@ -10623,12 +11078,21 @@
                 <w:szCs w:val="28"/>
               </w:rPr>
             </w:pPr>
-            <w:r>
-              <w:rPr>
-                <w:sz w:val="28"/>
-                <w:szCs w:val="28"/>
-              </w:rPr>
-              <w:t>Создан 16.04.14</w:t>
+            <w:proofErr w:type="gramStart"/>
+            <w:r>
+              <w:rPr>
+                <w:sz w:val="28"/>
+                <w:szCs w:val="28"/>
+              </w:rPr>
+              <w:t>Создан</w:t>
+            </w:r>
+            <w:proofErr w:type="gramEnd"/>
+            <w:r>
+              <w:rPr>
+                <w:sz w:val="28"/>
+                <w:szCs w:val="28"/>
+              </w:rPr>
+              <w:t xml:space="preserve"> 16.04.14</w:t>
             </w:r>
           </w:p>
         </w:tc>
@@ -10718,6 +11182,7 @@
               </w:rPr>
               <w:t xml:space="preserve">Запуск </w:t>
             </w:r>
+            <w:proofErr w:type="spellStart"/>
             <w:r>
               <w:rPr>
                 <w:sz w:val="28"/>
@@ -10726,6 +11191,7 @@
               </w:rPr>
               <w:t>ktpo</w:t>
             </w:r>
+            <w:proofErr w:type="spellEnd"/>
             <w:r>
               <w:rPr>
                 <w:sz w:val="28"/>
@@ -10819,7 +11285,23 @@
                 <w:sz w:val="28"/>
                 <w:szCs w:val="28"/>
               </w:rPr>
-              <w:t>Ввод произвольного числа К в поле ввода 2.</w:t>
+              <w:t>Ввод произвольного числа</w:t>
+            </w:r>
+            <w:proofErr w:type="gramStart"/>
+            <w:r>
+              <w:rPr>
+                <w:sz w:val="28"/>
+                <w:szCs w:val="28"/>
+              </w:rPr>
+              <w:t xml:space="preserve"> К</w:t>
+            </w:r>
+            <w:proofErr w:type="gramEnd"/>
+            <w:r>
+              <w:rPr>
+                <w:sz w:val="28"/>
+                <w:szCs w:val="28"/>
+              </w:rPr>
+              <w:t xml:space="preserve"> в поле ввода 2.</w:t>
             </w:r>
           </w:p>
           <w:p>
@@ -11286,7 +11768,7 @@
         <w:tblStyle w:val="ae"/>
         <w:tblW w:w="0" w:type="auto"/>
         <w:tblLayout w:type="fixed"/>
-        <w:tblLook w:val="04A0"/>
+        <w:tblLook w:val="04A0" w:firstRow="1" w:lastRow="0" w:firstColumn="1" w:lastColumn="0" w:noHBand="0" w:noVBand="1"/>
       </w:tblPr>
       <w:tblGrid>
         <w:gridCol w:w="3510"/>
@@ -11620,6 +12102,7 @@
                 <w:szCs w:val="28"/>
               </w:rPr>
             </w:pPr>
+            <w:proofErr w:type="spellStart"/>
             <w:r>
               <w:rPr>
                 <w:sz w:val="28"/>
@@ -11628,6 +12111,7 @@
               </w:rPr>
               <w:t>RevisionHistory</w:t>
             </w:r>
+            <w:proofErr w:type="spellEnd"/>
           </w:p>
         </w:tc>
       </w:tr>
@@ -11650,12 +12134,21 @@
                 <w:szCs w:val="28"/>
               </w:rPr>
             </w:pPr>
-            <w:r>
-              <w:rPr>
-                <w:sz w:val="28"/>
-                <w:szCs w:val="28"/>
-              </w:rPr>
-              <w:t>Создан 16.04.14</w:t>
+            <w:proofErr w:type="gramStart"/>
+            <w:r>
+              <w:rPr>
+                <w:sz w:val="28"/>
+                <w:szCs w:val="28"/>
+              </w:rPr>
+              <w:t>Создан</w:t>
+            </w:r>
+            <w:proofErr w:type="gramEnd"/>
+            <w:r>
+              <w:rPr>
+                <w:sz w:val="28"/>
+                <w:szCs w:val="28"/>
+              </w:rPr>
+              <w:t xml:space="preserve"> 16.04.14</w:t>
             </w:r>
           </w:p>
         </w:tc>
@@ -11745,6 +12238,7 @@
               </w:rPr>
               <w:t xml:space="preserve">Запуск </w:t>
             </w:r>
+            <w:proofErr w:type="spellStart"/>
             <w:r>
               <w:rPr>
                 <w:sz w:val="28"/>
@@ -11753,6 +12247,7 @@
               </w:rPr>
               <w:t>ktpo</w:t>
             </w:r>
+            <w:proofErr w:type="spellEnd"/>
             <w:r>
               <w:rPr>
                 <w:sz w:val="28"/>
@@ -11846,7 +12341,23 @@
                 <w:sz w:val="28"/>
                 <w:szCs w:val="28"/>
               </w:rPr>
-              <w:t>Ввод произвольного числа К в поле ввода 2.</w:t>
+              <w:t>Ввод произвольного числа</w:t>
+            </w:r>
+            <w:proofErr w:type="gramStart"/>
+            <w:r>
+              <w:rPr>
+                <w:sz w:val="28"/>
+                <w:szCs w:val="28"/>
+              </w:rPr>
+              <w:t xml:space="preserve"> К</w:t>
+            </w:r>
+            <w:proofErr w:type="gramEnd"/>
+            <w:r>
+              <w:rPr>
+                <w:sz w:val="28"/>
+                <w:szCs w:val="28"/>
+              </w:rPr>
+              <w:t xml:space="preserve"> в поле ввода 2.</w:t>
             </w:r>
           </w:p>
           <w:p>
@@ -12304,7 +12815,7 @@
         <w:tblStyle w:val="ae"/>
         <w:tblW w:w="0" w:type="auto"/>
         <w:tblLayout w:type="fixed"/>
-        <w:tblLook w:val="04A0"/>
+        <w:tblLook w:val="04A0" w:firstRow="1" w:lastRow="0" w:firstColumn="1" w:lastColumn="0" w:noHBand="0" w:noVBand="1"/>
       </w:tblPr>
       <w:tblGrid>
         <w:gridCol w:w="3510"/>
@@ -12598,6 +13109,7 @@
                 <w:szCs w:val="28"/>
               </w:rPr>
             </w:pPr>
+            <w:proofErr w:type="spellStart"/>
             <w:r>
               <w:rPr>
                 <w:sz w:val="28"/>
@@ -12606,6 +13118,7 @@
               </w:rPr>
               <w:t>RevisionHistory</w:t>
             </w:r>
+            <w:proofErr w:type="spellEnd"/>
           </w:p>
         </w:tc>
       </w:tr>
@@ -12628,12 +13141,21 @@
                 <w:szCs w:val="28"/>
               </w:rPr>
             </w:pPr>
-            <w:r>
-              <w:rPr>
-                <w:sz w:val="28"/>
-                <w:szCs w:val="28"/>
-              </w:rPr>
-              <w:t>Создан 16.04.14</w:t>
+            <w:proofErr w:type="gramStart"/>
+            <w:r>
+              <w:rPr>
+                <w:sz w:val="28"/>
+                <w:szCs w:val="28"/>
+              </w:rPr>
+              <w:t>Создан</w:t>
+            </w:r>
+            <w:proofErr w:type="gramEnd"/>
+            <w:r>
+              <w:rPr>
+                <w:sz w:val="28"/>
+                <w:szCs w:val="28"/>
+              </w:rPr>
+              <w:t xml:space="preserve"> 16.04.14</w:t>
             </w:r>
           </w:p>
         </w:tc>
@@ -12723,6 +13245,7 @@
               </w:rPr>
               <w:t xml:space="preserve">Запуск </w:t>
             </w:r>
+            <w:proofErr w:type="spellStart"/>
             <w:r>
               <w:rPr>
                 <w:sz w:val="28"/>
@@ -12731,6 +13254,7 @@
               </w:rPr>
               <w:t>ktpo</w:t>
             </w:r>
+            <w:proofErr w:type="spellEnd"/>
             <w:r>
               <w:rPr>
                 <w:sz w:val="28"/>
@@ -12824,7 +13348,23 @@
                 <w:sz w:val="28"/>
                 <w:szCs w:val="28"/>
               </w:rPr>
-              <w:t>Ввод произвольного числа К в поле ввода 2.</w:t>
+              <w:t>Ввод произвольного числа</w:t>
+            </w:r>
+            <w:proofErr w:type="gramStart"/>
+            <w:r>
+              <w:rPr>
+                <w:sz w:val="28"/>
+                <w:szCs w:val="28"/>
+              </w:rPr>
+              <w:t xml:space="preserve"> К</w:t>
+            </w:r>
+            <w:proofErr w:type="gramEnd"/>
+            <w:r>
+              <w:rPr>
+                <w:sz w:val="28"/>
+                <w:szCs w:val="28"/>
+              </w:rPr>
+              <w:t xml:space="preserve"> в поле ввода 2.</w:t>
             </w:r>
           </w:p>
           <w:p>
@@ -13027,7 +13567,7 @@
         <w:tblStyle w:val="ae"/>
         <w:tblW w:w="0" w:type="auto"/>
         <w:tblLayout w:type="fixed"/>
-        <w:tblLook w:val="04A0"/>
+        <w:tblLook w:val="04A0" w:firstRow="1" w:lastRow="0" w:firstColumn="1" w:lastColumn="0" w:noHBand="0" w:noVBand="1"/>
       </w:tblPr>
       <w:tblGrid>
         <w:gridCol w:w="3510"/>
@@ -13314,6 +13854,7 @@
                 <w:szCs w:val="28"/>
               </w:rPr>
             </w:pPr>
+            <w:proofErr w:type="spellStart"/>
             <w:r>
               <w:rPr>
                 <w:sz w:val="28"/>
@@ -13322,6 +13863,7 @@
               </w:rPr>
               <w:t>RevisionHistory</w:t>
             </w:r>
+            <w:proofErr w:type="spellEnd"/>
           </w:p>
         </w:tc>
       </w:tr>
@@ -13344,12 +13886,21 @@
                 <w:szCs w:val="28"/>
               </w:rPr>
             </w:pPr>
-            <w:r>
-              <w:rPr>
-                <w:sz w:val="28"/>
-                <w:szCs w:val="28"/>
-              </w:rPr>
-              <w:t>Создан 16.04.14</w:t>
+            <w:proofErr w:type="gramStart"/>
+            <w:r>
+              <w:rPr>
+                <w:sz w:val="28"/>
+                <w:szCs w:val="28"/>
+              </w:rPr>
+              <w:t>Создан</w:t>
+            </w:r>
+            <w:proofErr w:type="gramEnd"/>
+            <w:r>
+              <w:rPr>
+                <w:sz w:val="28"/>
+                <w:szCs w:val="28"/>
+              </w:rPr>
+              <w:t xml:space="preserve"> 16.04.14</w:t>
             </w:r>
           </w:p>
         </w:tc>
@@ -13440,6 +13991,7 @@
               </w:rPr>
               <w:t xml:space="preserve">Запуск </w:t>
             </w:r>
+            <w:proofErr w:type="spellStart"/>
             <w:r>
               <w:rPr>
                 <w:sz w:val="28"/>
@@ -13448,6 +14000,7 @@
               </w:rPr>
               <w:t>ktpo</w:t>
             </w:r>
+            <w:proofErr w:type="spellEnd"/>
             <w:r>
               <w:rPr>
                 <w:sz w:val="28"/>
@@ -13541,7 +14094,23 @@
                 <w:sz w:val="28"/>
                 <w:szCs w:val="28"/>
               </w:rPr>
-              <w:t>Ввод произвольного числа К в поле ввода 2.</w:t>
+              <w:t>Ввод произвольного числа</w:t>
+            </w:r>
+            <w:proofErr w:type="gramStart"/>
+            <w:r>
+              <w:rPr>
+                <w:sz w:val="28"/>
+                <w:szCs w:val="28"/>
+              </w:rPr>
+              <w:t xml:space="preserve"> К</w:t>
+            </w:r>
+            <w:proofErr w:type="gramEnd"/>
+            <w:r>
+              <w:rPr>
+                <w:sz w:val="28"/>
+                <w:szCs w:val="28"/>
+              </w:rPr>
+              <w:t xml:space="preserve"> в поле ввода 2.</w:t>
             </w:r>
           </w:p>
           <w:p>
@@ -13765,7 +14334,7 @@
         <w:tblStyle w:val="ae"/>
         <w:tblW w:w="0" w:type="auto"/>
         <w:tblLayout w:type="fixed"/>
-        <w:tblLook w:val="04A0"/>
+        <w:tblLook w:val="04A0" w:firstRow="1" w:lastRow="0" w:firstColumn="1" w:lastColumn="0" w:noHBand="0" w:noVBand="1"/>
       </w:tblPr>
       <w:tblGrid>
         <w:gridCol w:w="3510"/>
@@ -14023,6 +14592,7 @@
                 <w:szCs w:val="28"/>
               </w:rPr>
             </w:pPr>
+            <w:proofErr w:type="spellStart"/>
             <w:r>
               <w:rPr>
                 <w:sz w:val="28"/>
@@ -14031,6 +14601,7 @@
               </w:rPr>
               <w:t>RevisionHistory</w:t>
             </w:r>
+            <w:proofErr w:type="spellEnd"/>
           </w:p>
         </w:tc>
       </w:tr>
@@ -14053,12 +14624,21 @@
                 <w:szCs w:val="28"/>
               </w:rPr>
             </w:pPr>
-            <w:r>
-              <w:rPr>
-                <w:sz w:val="28"/>
-                <w:szCs w:val="28"/>
-              </w:rPr>
-              <w:t>Создан 16.04.14</w:t>
+            <w:proofErr w:type="gramStart"/>
+            <w:r>
+              <w:rPr>
+                <w:sz w:val="28"/>
+                <w:szCs w:val="28"/>
+              </w:rPr>
+              <w:t>Создан</w:t>
+            </w:r>
+            <w:proofErr w:type="gramEnd"/>
+            <w:r>
+              <w:rPr>
+                <w:sz w:val="28"/>
+                <w:szCs w:val="28"/>
+              </w:rPr>
+              <w:t xml:space="preserve"> 16.04.14</w:t>
             </w:r>
           </w:p>
         </w:tc>
@@ -14148,6 +14728,7 @@
               </w:rPr>
               <w:t xml:space="preserve">Запуск </w:t>
             </w:r>
+            <w:proofErr w:type="spellStart"/>
             <w:r>
               <w:rPr>
                 <w:sz w:val="28"/>
@@ -14156,6 +14737,7 @@
               </w:rPr>
               <w:t>ktpo</w:t>
             </w:r>
+            <w:proofErr w:type="spellEnd"/>
             <w:r>
               <w:rPr>
                 <w:sz w:val="28"/>
@@ -14409,7 +14991,7 @@
         <w:tblStyle w:val="ae"/>
         <w:tblW w:w="0" w:type="auto"/>
         <w:tblLayout w:type="fixed"/>
-        <w:tblLook w:val="04A0"/>
+        <w:tblLook w:val="04A0" w:firstRow="1" w:lastRow="0" w:firstColumn="1" w:lastColumn="0" w:noHBand="0" w:noVBand="1"/>
       </w:tblPr>
       <w:tblGrid>
         <w:gridCol w:w="3510"/>
@@ -14674,6 +15256,7 @@
                 <w:szCs w:val="28"/>
               </w:rPr>
             </w:pPr>
+            <w:proofErr w:type="spellStart"/>
             <w:r>
               <w:rPr>
                 <w:sz w:val="28"/>
@@ -14682,6 +15265,7 @@
               </w:rPr>
               <w:t>RevisionHistory</w:t>
             </w:r>
+            <w:proofErr w:type="spellEnd"/>
           </w:p>
         </w:tc>
       </w:tr>
@@ -14704,12 +15288,21 @@
                 <w:szCs w:val="28"/>
               </w:rPr>
             </w:pPr>
-            <w:r>
-              <w:rPr>
-                <w:sz w:val="28"/>
-                <w:szCs w:val="28"/>
-              </w:rPr>
-              <w:t>Создан 16.04.14</w:t>
+            <w:proofErr w:type="gramStart"/>
+            <w:r>
+              <w:rPr>
+                <w:sz w:val="28"/>
+                <w:szCs w:val="28"/>
+              </w:rPr>
+              <w:t>Создан</w:t>
+            </w:r>
+            <w:proofErr w:type="gramEnd"/>
+            <w:r>
+              <w:rPr>
+                <w:sz w:val="28"/>
+                <w:szCs w:val="28"/>
+              </w:rPr>
+              <w:t xml:space="preserve"> 16.04.14</w:t>
             </w:r>
           </w:p>
         </w:tc>
@@ -14799,6 +15392,7 @@
               </w:rPr>
               <w:t xml:space="preserve">Запуск </w:t>
             </w:r>
+            <w:proofErr w:type="spellStart"/>
             <w:r>
               <w:rPr>
                 <w:sz w:val="28"/>
@@ -14807,6 +15401,7 @@
               </w:rPr>
               <w:t>ktpo</w:t>
             </w:r>
+            <w:proofErr w:type="spellEnd"/>
             <w:r>
               <w:rPr>
                 <w:sz w:val="28"/>
@@ -14900,7 +15495,23 @@
                 <w:sz w:val="28"/>
                 <w:szCs w:val="28"/>
               </w:rPr>
-              <w:t>Ввод произвольного числа К в поле ввода 2.</w:t>
+              <w:t>Ввод произвольного числа</w:t>
+            </w:r>
+            <w:proofErr w:type="gramStart"/>
+            <w:r>
+              <w:rPr>
+                <w:sz w:val="28"/>
+                <w:szCs w:val="28"/>
+              </w:rPr>
+              <w:t xml:space="preserve"> К</w:t>
+            </w:r>
+            <w:proofErr w:type="gramEnd"/>
+            <w:r>
+              <w:rPr>
+                <w:sz w:val="28"/>
+                <w:szCs w:val="28"/>
+              </w:rPr>
+              <w:t xml:space="preserve"> в поле ввода 2.</w:t>
             </w:r>
           </w:p>
           <w:p>
@@ -15123,7 +15734,7 @@
         <w:tblStyle w:val="ae"/>
         <w:tblW w:w="0" w:type="auto"/>
         <w:tblLayout w:type="fixed"/>
-        <w:tblLook w:val="04A0"/>
+        <w:tblLook w:val="04A0" w:firstRow="1" w:lastRow="0" w:firstColumn="1" w:lastColumn="0" w:noHBand="0" w:noVBand="1"/>
       </w:tblPr>
       <w:tblGrid>
         <w:gridCol w:w="3510"/>
@@ -15375,6 +15986,7 @@
                 <w:szCs w:val="28"/>
               </w:rPr>
             </w:pPr>
+            <w:proofErr w:type="spellStart"/>
             <w:r>
               <w:rPr>
                 <w:sz w:val="28"/>
@@ -15383,6 +15995,7 @@
               </w:rPr>
               <w:t>RevisionHistory</w:t>
             </w:r>
+            <w:proofErr w:type="spellEnd"/>
           </w:p>
         </w:tc>
       </w:tr>
@@ -15405,12 +16018,21 @@
                 <w:szCs w:val="28"/>
               </w:rPr>
             </w:pPr>
-            <w:r>
-              <w:rPr>
-                <w:sz w:val="28"/>
-                <w:szCs w:val="28"/>
-              </w:rPr>
-              <w:t>Создан 16.04.14</w:t>
+            <w:proofErr w:type="gramStart"/>
+            <w:r>
+              <w:rPr>
+                <w:sz w:val="28"/>
+                <w:szCs w:val="28"/>
+              </w:rPr>
+              <w:t>Создан</w:t>
+            </w:r>
+            <w:proofErr w:type="gramEnd"/>
+            <w:r>
+              <w:rPr>
+                <w:sz w:val="28"/>
+                <w:szCs w:val="28"/>
+              </w:rPr>
+              <w:t xml:space="preserve"> 16.04.14</w:t>
             </w:r>
           </w:p>
         </w:tc>
@@ -15500,6 +16122,7 @@
               </w:rPr>
               <w:t xml:space="preserve">Запуск </w:t>
             </w:r>
+            <w:proofErr w:type="spellStart"/>
             <w:r>
               <w:rPr>
                 <w:sz w:val="28"/>
@@ -15508,6 +16131,7 @@
               </w:rPr>
               <w:t>ktpo</w:t>
             </w:r>
+            <w:proofErr w:type="spellEnd"/>
             <w:r>
               <w:rPr>
                 <w:sz w:val="28"/>
@@ -15601,7 +16225,23 @@
                 <w:sz w:val="28"/>
                 <w:szCs w:val="28"/>
               </w:rPr>
-              <w:t>Ввод произвольного числа К в поле ввода 2.</w:t>
+              <w:t>Ввод произвольного числа</w:t>
+            </w:r>
+            <w:proofErr w:type="gramStart"/>
+            <w:r>
+              <w:rPr>
+                <w:sz w:val="28"/>
+                <w:szCs w:val="28"/>
+              </w:rPr>
+              <w:t xml:space="preserve"> К</w:t>
+            </w:r>
+            <w:proofErr w:type="gramEnd"/>
+            <w:r>
+              <w:rPr>
+                <w:sz w:val="28"/>
+                <w:szCs w:val="28"/>
+              </w:rPr>
+              <w:t xml:space="preserve"> в поле ввода 2.</w:t>
             </w:r>
           </w:p>
           <w:p>
@@ -15798,7 +16438,7 @@
         <w:tblStyle w:val="ae"/>
         <w:tblW w:w="0" w:type="auto"/>
         <w:tblLayout w:type="fixed"/>
-        <w:tblLook w:val="04A0"/>
+        <w:tblLook w:val="04A0" w:firstRow="1" w:lastRow="0" w:firstColumn="1" w:lastColumn="0" w:noHBand="0" w:noVBand="1"/>
       </w:tblPr>
       <w:tblGrid>
         <w:gridCol w:w="3510"/>
@@ -16057,6 +16697,7 @@
                 <w:szCs w:val="28"/>
               </w:rPr>
             </w:pPr>
+            <w:proofErr w:type="spellStart"/>
             <w:r>
               <w:rPr>
                 <w:sz w:val="28"/>
@@ -16065,6 +16706,7 @@
               </w:rPr>
               <w:t>RevisionHistory</w:t>
             </w:r>
+            <w:proofErr w:type="spellEnd"/>
           </w:p>
         </w:tc>
       </w:tr>
@@ -16087,12 +16729,21 @@
                 <w:szCs w:val="28"/>
               </w:rPr>
             </w:pPr>
-            <w:r>
-              <w:rPr>
-                <w:sz w:val="28"/>
-                <w:szCs w:val="28"/>
-              </w:rPr>
-              <w:t>Создан 16.04.14</w:t>
+            <w:proofErr w:type="gramStart"/>
+            <w:r>
+              <w:rPr>
+                <w:sz w:val="28"/>
+                <w:szCs w:val="28"/>
+              </w:rPr>
+              <w:t>Создан</w:t>
+            </w:r>
+            <w:proofErr w:type="gramEnd"/>
+            <w:r>
+              <w:rPr>
+                <w:sz w:val="28"/>
+                <w:szCs w:val="28"/>
+              </w:rPr>
+              <w:t xml:space="preserve"> 16.04.14</w:t>
             </w:r>
           </w:p>
         </w:tc>
@@ -16182,6 +16833,7 @@
               </w:rPr>
               <w:t xml:space="preserve">Запуск </w:t>
             </w:r>
+            <w:proofErr w:type="spellStart"/>
             <w:r>
               <w:rPr>
                 <w:sz w:val="28"/>
@@ -16190,6 +16842,7 @@
               </w:rPr>
               <w:t>ktpo</w:t>
             </w:r>
+            <w:proofErr w:type="spellEnd"/>
             <w:r>
               <w:rPr>
                 <w:sz w:val="28"/>
@@ -16283,7 +16936,23 @@
                 <w:sz w:val="28"/>
                 <w:szCs w:val="28"/>
               </w:rPr>
-              <w:t>Ввод произвольного числа К в поле ввода 2.</w:t>
+              <w:t>Ввод произвольного числа</w:t>
+            </w:r>
+            <w:proofErr w:type="gramStart"/>
+            <w:r>
+              <w:rPr>
+                <w:sz w:val="28"/>
+                <w:szCs w:val="28"/>
+              </w:rPr>
+              <w:t xml:space="preserve"> К</w:t>
+            </w:r>
+            <w:proofErr w:type="gramEnd"/>
+            <w:r>
+              <w:rPr>
+                <w:sz w:val="28"/>
+                <w:szCs w:val="28"/>
+              </w:rPr>
+              <w:t xml:space="preserve"> в поле ввода 2.</w:t>
             </w:r>
           </w:p>
           <w:p>
@@ -16485,7 +17154,7 @@
         <w:tblStyle w:val="ae"/>
         <w:tblW w:w="0" w:type="auto"/>
         <w:tblLayout w:type="fixed"/>
-        <w:tblLook w:val="04A0"/>
+        <w:tblLook w:val="04A0" w:firstRow="1" w:lastRow="0" w:firstColumn="1" w:lastColumn="0" w:noHBand="0" w:noVBand="1"/>
       </w:tblPr>
       <w:tblGrid>
         <w:gridCol w:w="3510"/>
@@ -16744,6 +17413,7 @@
                 <w:szCs w:val="28"/>
               </w:rPr>
             </w:pPr>
+            <w:proofErr w:type="spellStart"/>
             <w:r>
               <w:rPr>
                 <w:sz w:val="28"/>
@@ -16752,6 +17422,7 @@
               </w:rPr>
               <w:t>RevisionHistory</w:t>
             </w:r>
+            <w:proofErr w:type="spellEnd"/>
           </w:p>
         </w:tc>
       </w:tr>
@@ -16774,12 +17445,21 @@
                 <w:szCs w:val="28"/>
               </w:rPr>
             </w:pPr>
-            <w:r>
-              <w:rPr>
-                <w:sz w:val="28"/>
-                <w:szCs w:val="28"/>
-              </w:rPr>
-              <w:t>Создан 16.04.14</w:t>
+            <w:proofErr w:type="gramStart"/>
+            <w:r>
+              <w:rPr>
+                <w:sz w:val="28"/>
+                <w:szCs w:val="28"/>
+              </w:rPr>
+              <w:t>Создан</w:t>
+            </w:r>
+            <w:proofErr w:type="gramEnd"/>
+            <w:r>
+              <w:rPr>
+                <w:sz w:val="28"/>
+                <w:szCs w:val="28"/>
+              </w:rPr>
+              <w:t xml:space="preserve"> 16.04.14</w:t>
             </w:r>
           </w:p>
         </w:tc>
@@ -16869,6 +17549,7 @@
               </w:rPr>
               <w:t xml:space="preserve">Запуск </w:t>
             </w:r>
+            <w:proofErr w:type="spellStart"/>
             <w:r>
               <w:rPr>
                 <w:sz w:val="28"/>
@@ -16877,6 +17558,7 @@
               </w:rPr>
               <w:t>ktpo</w:t>
             </w:r>
+            <w:proofErr w:type="spellEnd"/>
             <w:r>
               <w:rPr>
                 <w:sz w:val="28"/>
@@ -16970,7 +17652,23 @@
                 <w:sz w:val="28"/>
                 <w:szCs w:val="28"/>
               </w:rPr>
-              <w:t>Ввод произвольного числа К в поле ввода 2.</w:t>
+              <w:t>Ввод произвольного числа</w:t>
+            </w:r>
+            <w:proofErr w:type="gramStart"/>
+            <w:r>
+              <w:rPr>
+                <w:sz w:val="28"/>
+                <w:szCs w:val="28"/>
+              </w:rPr>
+              <w:t xml:space="preserve"> К</w:t>
+            </w:r>
+            <w:proofErr w:type="gramEnd"/>
+            <w:r>
+              <w:rPr>
+                <w:sz w:val="28"/>
+                <w:szCs w:val="28"/>
+              </w:rPr>
+              <w:t xml:space="preserve"> в поле ввода 2.</w:t>
             </w:r>
           </w:p>
           <w:p>
@@ -17192,7 +17890,7 @@
         <w:tblStyle w:val="ae"/>
         <w:tblW w:w="0" w:type="auto"/>
         <w:tblLayout w:type="fixed"/>
-        <w:tblLook w:val="04A0"/>
+        <w:tblLook w:val="04A0" w:firstRow="1" w:lastRow="0" w:firstColumn="1" w:lastColumn="0" w:noHBand="0" w:noVBand="1"/>
       </w:tblPr>
       <w:tblGrid>
         <w:gridCol w:w="3510"/>
@@ -17437,6 +18135,7 @@
                 <w:szCs w:val="28"/>
               </w:rPr>
             </w:pPr>
+            <w:proofErr w:type="spellStart"/>
             <w:r>
               <w:rPr>
                 <w:sz w:val="28"/>
@@ -17445,6 +18144,7 @@
               </w:rPr>
               <w:t>RevisionHistory</w:t>
             </w:r>
+            <w:proofErr w:type="spellEnd"/>
           </w:p>
         </w:tc>
       </w:tr>
@@ -17467,12 +18167,21 @@
                 <w:szCs w:val="28"/>
               </w:rPr>
             </w:pPr>
-            <w:r>
-              <w:rPr>
-                <w:sz w:val="28"/>
-                <w:szCs w:val="28"/>
-              </w:rPr>
-              <w:t>Создан 16.04.14</w:t>
+            <w:proofErr w:type="gramStart"/>
+            <w:r>
+              <w:rPr>
+                <w:sz w:val="28"/>
+                <w:szCs w:val="28"/>
+              </w:rPr>
+              <w:t>Создан</w:t>
+            </w:r>
+            <w:proofErr w:type="gramEnd"/>
+            <w:r>
+              <w:rPr>
+                <w:sz w:val="28"/>
+                <w:szCs w:val="28"/>
+              </w:rPr>
+              <w:t xml:space="preserve"> 16.04.14</w:t>
             </w:r>
           </w:p>
         </w:tc>
@@ -17562,6 +18271,7 @@
               </w:rPr>
               <w:t xml:space="preserve">Запуск </w:t>
             </w:r>
+            <w:proofErr w:type="spellStart"/>
             <w:r>
               <w:rPr>
                 <w:sz w:val="28"/>
@@ -17570,6 +18280,7 @@
               </w:rPr>
               <w:t>ktpo</w:t>
             </w:r>
+            <w:proofErr w:type="spellEnd"/>
             <w:r>
               <w:rPr>
                 <w:sz w:val="28"/>
@@ -17663,7 +18374,23 @@
                 <w:sz w:val="28"/>
                 <w:szCs w:val="28"/>
               </w:rPr>
-              <w:t>Ввод произвольного числа К в поле ввода 2.</w:t>
+              <w:t>Ввод произвольного числа</w:t>
+            </w:r>
+            <w:proofErr w:type="gramStart"/>
+            <w:r>
+              <w:rPr>
+                <w:sz w:val="28"/>
+                <w:szCs w:val="28"/>
+              </w:rPr>
+              <w:t xml:space="preserve"> К</w:t>
+            </w:r>
+            <w:proofErr w:type="gramEnd"/>
+            <w:r>
+              <w:rPr>
+                <w:sz w:val="28"/>
+                <w:szCs w:val="28"/>
+              </w:rPr>
+              <w:t xml:space="preserve"> в поле ввода 2.</w:t>
             </w:r>
           </w:p>
           <w:p>
@@ -17856,7 +18583,7 @@
         <w:tblStyle w:val="ae"/>
         <w:tblW w:w="0" w:type="auto"/>
         <w:tblLayout w:type="fixed"/>
-        <w:tblLook w:val="04A0"/>
+        <w:tblLook w:val="04A0" w:firstRow="1" w:lastRow="0" w:firstColumn="1" w:lastColumn="0" w:noHBand="0" w:noVBand="1"/>
       </w:tblPr>
       <w:tblGrid>
         <w:gridCol w:w="3510"/>
@@ -18108,6 +18835,7 @@
                 <w:szCs w:val="28"/>
               </w:rPr>
             </w:pPr>
+            <w:proofErr w:type="spellStart"/>
             <w:r>
               <w:rPr>
                 <w:sz w:val="28"/>
@@ -18116,6 +18844,7 @@
               </w:rPr>
               <w:t>RevisionHistory</w:t>
             </w:r>
+            <w:proofErr w:type="spellEnd"/>
           </w:p>
         </w:tc>
       </w:tr>
@@ -18138,12 +18867,21 @@
                 <w:szCs w:val="28"/>
               </w:rPr>
             </w:pPr>
-            <w:r>
-              <w:rPr>
-                <w:sz w:val="28"/>
-                <w:szCs w:val="28"/>
-              </w:rPr>
-              <w:t>Создан 16.04.14</w:t>
+            <w:proofErr w:type="gramStart"/>
+            <w:r>
+              <w:rPr>
+                <w:sz w:val="28"/>
+                <w:szCs w:val="28"/>
+              </w:rPr>
+              <w:t>Создан</w:t>
+            </w:r>
+            <w:proofErr w:type="gramEnd"/>
+            <w:r>
+              <w:rPr>
+                <w:sz w:val="28"/>
+                <w:szCs w:val="28"/>
+              </w:rPr>
+              <w:t xml:space="preserve"> 16.04.14</w:t>
             </w:r>
           </w:p>
         </w:tc>
@@ -18233,6 +18971,7 @@
               </w:rPr>
               <w:t xml:space="preserve">Запуск </w:t>
             </w:r>
+            <w:proofErr w:type="spellStart"/>
             <w:r>
               <w:rPr>
                 <w:sz w:val="28"/>
@@ -18241,6 +18980,7 @@
               </w:rPr>
               <w:t>ktpo</w:t>
             </w:r>
+            <w:proofErr w:type="spellEnd"/>
             <w:r>
               <w:rPr>
                 <w:sz w:val="28"/>
@@ -18334,7 +19074,23 @@
                 <w:sz w:val="28"/>
                 <w:szCs w:val="28"/>
               </w:rPr>
-              <w:t>Ввод произвольного числа К в поле ввода 2.</w:t>
+              <w:t>Ввод произвольного числа</w:t>
+            </w:r>
+            <w:proofErr w:type="gramStart"/>
+            <w:r>
+              <w:rPr>
+                <w:sz w:val="28"/>
+                <w:szCs w:val="28"/>
+              </w:rPr>
+              <w:t xml:space="preserve"> К</w:t>
+            </w:r>
+            <w:proofErr w:type="gramEnd"/>
+            <w:r>
+              <w:rPr>
+                <w:sz w:val="28"/>
+                <w:szCs w:val="28"/>
+              </w:rPr>
+              <w:t xml:space="preserve"> в поле ввода 2.</w:t>
             </w:r>
           </w:p>
           <w:p>
@@ -18555,7 +19311,7 @@
         <w:tblStyle w:val="ae"/>
         <w:tblW w:w="0" w:type="auto"/>
         <w:tblLayout w:type="fixed"/>
-        <w:tblLook w:val="04A0"/>
+        <w:tblLook w:val="04A0" w:firstRow="1" w:lastRow="0" w:firstColumn="1" w:lastColumn="0" w:noHBand="0" w:noVBand="1"/>
       </w:tblPr>
       <w:tblGrid>
         <w:gridCol w:w="3510"/>
@@ -18807,6 +19563,7 @@
                 <w:szCs w:val="28"/>
               </w:rPr>
             </w:pPr>
+            <w:proofErr w:type="spellStart"/>
             <w:r>
               <w:rPr>
                 <w:sz w:val="28"/>
@@ -18815,6 +19572,7 @@
               </w:rPr>
               <w:t>RevisionHistory</w:t>
             </w:r>
+            <w:proofErr w:type="spellEnd"/>
           </w:p>
         </w:tc>
       </w:tr>
@@ -18837,12 +19595,21 @@
                 <w:szCs w:val="28"/>
               </w:rPr>
             </w:pPr>
-            <w:r>
-              <w:rPr>
-                <w:sz w:val="28"/>
-                <w:szCs w:val="28"/>
-              </w:rPr>
-              <w:t>Создан 16.04.14</w:t>
+            <w:proofErr w:type="gramStart"/>
+            <w:r>
+              <w:rPr>
+                <w:sz w:val="28"/>
+                <w:szCs w:val="28"/>
+              </w:rPr>
+              <w:t>Создан</w:t>
+            </w:r>
+            <w:proofErr w:type="gramEnd"/>
+            <w:r>
+              <w:rPr>
+                <w:sz w:val="28"/>
+                <w:szCs w:val="28"/>
+              </w:rPr>
+              <w:t xml:space="preserve"> 16.04.14</w:t>
             </w:r>
           </w:p>
         </w:tc>
@@ -18932,6 +19699,7 @@
               </w:rPr>
               <w:t xml:space="preserve">Запуск </w:t>
             </w:r>
+            <w:proofErr w:type="spellStart"/>
             <w:r>
               <w:rPr>
                 <w:sz w:val="28"/>
@@ -18940,6 +19708,7 @@
               </w:rPr>
               <w:t>ktpo</w:t>
             </w:r>
+            <w:proofErr w:type="spellEnd"/>
             <w:r>
               <w:rPr>
                 <w:sz w:val="28"/>
@@ -19033,7 +19802,23 @@
                 <w:sz w:val="28"/>
                 <w:szCs w:val="28"/>
               </w:rPr>
-              <w:t>Ввод произвольного числа К в поле ввода 2.</w:t>
+              <w:t>Ввод произвольного числа</w:t>
+            </w:r>
+            <w:proofErr w:type="gramStart"/>
+            <w:r>
+              <w:rPr>
+                <w:sz w:val="28"/>
+                <w:szCs w:val="28"/>
+              </w:rPr>
+              <w:t xml:space="preserve"> К</w:t>
+            </w:r>
+            <w:proofErr w:type="gramEnd"/>
+            <w:r>
+              <w:rPr>
+                <w:sz w:val="28"/>
+                <w:szCs w:val="28"/>
+              </w:rPr>
+              <w:t xml:space="preserve"> в поле ввода 2.</w:t>
             </w:r>
           </w:p>
           <w:p>
@@ -19059,7 +19844,23 @@
                 <w:sz w:val="28"/>
                 <w:szCs w:val="28"/>
               </w:rPr>
-              <w:t>Нажатие на кнопку «Выполнить».</w:t>
+              <w:t>Нажатие на кнопку «</w:t>
+            </w:r>
+            <w:r>
+              <w:rPr>
+                <w:sz w:val="28"/>
+                <w:szCs w:val="28"/>
+              </w:rPr>
+              <w:t>Ввод из файла</w:t>
+            </w:r>
+            <w:bookmarkStart w:id="0" w:name="_GoBack"/>
+            <w:bookmarkEnd w:id="0"/>
+            <w:r>
+              <w:rPr>
+                <w:sz w:val="28"/>
+                <w:szCs w:val="28"/>
+              </w:rPr>
+              <w:t>».</w:t>
             </w:r>
           </w:p>
         </w:tc>
@@ -19253,7 +20054,7 @@
         <w:tblStyle w:val="ae"/>
         <w:tblW w:w="0" w:type="auto"/>
         <w:tblLayout w:type="fixed"/>
-        <w:tblLook w:val="04A0"/>
+        <w:tblLook w:val="04A0" w:firstRow="1" w:lastRow="0" w:firstColumn="1" w:lastColumn="0" w:noHBand="0" w:noVBand="1"/>
       </w:tblPr>
       <w:tblGrid>
         <w:gridCol w:w="3510"/>
@@ -19413,14 +20214,7 @@
                 <w:sz w:val="28"/>
                 <w:szCs w:val="28"/>
               </w:rPr>
-              <w:t>1 -3</w:t>
-            </w:r>
-            <w:r>
-              <w:rPr>
-                <w:sz w:val="28"/>
-                <w:szCs w:val="28"/>
-              </w:rPr>
-              <w:t xml:space="preserve"> 7</w:t>
+              <w:t>1 -3 7</w:t>
             </w:r>
           </w:p>
         </w:tc>
@@ -19512,6 +20306,7 @@
                 <w:szCs w:val="28"/>
               </w:rPr>
             </w:pPr>
+            <w:proofErr w:type="spellStart"/>
             <w:r>
               <w:rPr>
                 <w:sz w:val="28"/>
@@ -19520,6 +20315,7 @@
               </w:rPr>
               <w:t>RevisionHistory</w:t>
             </w:r>
+            <w:proofErr w:type="spellEnd"/>
           </w:p>
         </w:tc>
       </w:tr>
@@ -19542,12 +20338,21 @@
                 <w:szCs w:val="28"/>
               </w:rPr>
             </w:pPr>
-            <w:r>
-              <w:rPr>
-                <w:sz w:val="28"/>
-                <w:szCs w:val="28"/>
-              </w:rPr>
-              <w:t>Создан 16.04.14</w:t>
+            <w:proofErr w:type="gramStart"/>
+            <w:r>
+              <w:rPr>
+                <w:sz w:val="28"/>
+                <w:szCs w:val="28"/>
+              </w:rPr>
+              <w:t>Создан</w:t>
+            </w:r>
+            <w:proofErr w:type="gramEnd"/>
+            <w:r>
+              <w:rPr>
+                <w:sz w:val="28"/>
+                <w:szCs w:val="28"/>
+              </w:rPr>
+              <w:t xml:space="preserve"> 16.04.14</w:t>
             </w:r>
           </w:p>
         </w:tc>
@@ -19637,6 +20442,7 @@
               </w:rPr>
               <w:t xml:space="preserve">Запуск </w:t>
             </w:r>
+            <w:proofErr w:type="spellStart"/>
             <w:r>
               <w:rPr>
                 <w:sz w:val="28"/>
@@ -19645,6 +20451,7 @@
               </w:rPr>
               <w:t>ktpo</w:t>
             </w:r>
+            <w:proofErr w:type="spellEnd"/>
             <w:r>
               <w:rPr>
                 <w:sz w:val="28"/>
@@ -19717,7 +20524,23 @@
                 <w:sz w:val="28"/>
                 <w:szCs w:val="28"/>
               </w:rPr>
-              <w:t>Ввод произвольного числа К в поле ввода 2.</w:t>
+              <w:t>Ввод произвольного числа</w:t>
+            </w:r>
+            <w:proofErr w:type="gramStart"/>
+            <w:r>
+              <w:rPr>
+                <w:sz w:val="28"/>
+                <w:szCs w:val="28"/>
+              </w:rPr>
+              <w:t xml:space="preserve"> К</w:t>
+            </w:r>
+            <w:proofErr w:type="gramEnd"/>
+            <w:r>
+              <w:rPr>
+                <w:sz w:val="28"/>
+                <w:szCs w:val="28"/>
+              </w:rPr>
+              <w:t xml:space="preserve"> в поле ввода 2.</w:t>
             </w:r>
           </w:p>
           <w:p>
@@ -19870,6 +20693,3390 @@
                 <w:szCs w:val="28"/>
               </w:rPr>
               <w:t>01 -  Длина массива не соответствует введенному! Дополните массив до нужного размера».</w:t>
+            </w:r>
+          </w:p>
+        </w:tc>
+      </w:tr>
+    </w:tbl>
+    <w:p>
+      <w:pPr>
+        <w:spacing w:after="200" w:line="276" w:lineRule="auto"/>
+        <w:rPr>
+          <w:color w:val="17365D" w:themeColor="text2" w:themeShade="BF"/>
+          <w:sz w:val="28"/>
+          <w:szCs w:val="28"/>
+        </w:rPr>
+        <w:sectPr>
+          <w:pgSz w:w="11906" w:h="16838"/>
+          <w:pgMar w:top="284" w:right="284" w:bottom="284" w:left="1134" w:header="709" w:footer="0" w:gutter="0"/>
+          <w:pgBorders>
+            <w:top w:val="single" w:sz="4" w:space="1" w:color="auto"/>
+            <w:left w:val="single" w:sz="4" w:space="4" w:color="auto"/>
+            <w:bottom w:val="single" w:sz="4" w:space="1" w:color="auto"/>
+            <w:right w:val="single" w:sz="4" w:space="1" w:color="auto"/>
+          </w:pgBorders>
+          <w:cols w:space="708"/>
+          <w:titlePg/>
+          <w:docGrid w:linePitch="360"/>
+        </w:sectPr>
+      </w:pPr>
+    </w:p>
+    <w:p>
+      <w:pPr>
+        <w:spacing w:line="360" w:lineRule="auto"/>
+        <w:jc w:val="both"/>
+        <w:rPr>
+          <w:color w:val="17365D" w:themeColor="text2" w:themeShade="BF"/>
+          <w:sz w:val="28"/>
+          <w:szCs w:val="28"/>
+        </w:rPr>
+      </w:pPr>
+    </w:p>
+    <w:p>
+      <w:pPr>
+        <w:spacing w:line="360" w:lineRule="auto"/>
+        <w:jc w:val="both"/>
+        <w:rPr>
+          <w:sz w:val="28"/>
+          <w:szCs w:val="28"/>
+        </w:rPr>
+      </w:pPr>
+    </w:p>
+    <w:tbl>
+      <w:tblPr>
+        <w:tblStyle w:val="ae"/>
+        <w:tblW w:w="0" w:type="auto"/>
+        <w:tblLayout w:type="fixed"/>
+        <w:tblLook w:val="04A0" w:firstRow="1" w:lastRow="0" w:firstColumn="1" w:lastColumn="0" w:noHBand="0" w:noVBand="1"/>
+      </w:tblPr>
+      <w:tblGrid>
+        <w:gridCol w:w="3510"/>
+        <w:gridCol w:w="2870"/>
+        <w:gridCol w:w="3191"/>
+      </w:tblGrid>
+      <w:tr>
+        <w:tc>
+          <w:tcPr>
+            <w:tcW w:w="3510" w:type="dxa"/>
+          </w:tcPr>
+          <w:p>
+            <w:pPr>
+              <w:tabs>
+                <w:tab w:val="left" w:pos="0"/>
+                <w:tab w:val="left" w:pos="9356"/>
+              </w:tabs>
+              <w:spacing w:line="360" w:lineRule="auto"/>
+              <w:ind w:right="-1"/>
+              <w:rPr>
+                <w:sz w:val="28"/>
+                <w:szCs w:val="28"/>
+              </w:rPr>
+            </w:pPr>
+          </w:p>
+        </w:tc>
+        <w:tc>
+          <w:tcPr>
+            <w:tcW w:w="2870" w:type="dxa"/>
+          </w:tcPr>
+          <w:p>
+            <w:pPr>
+              <w:tabs>
+                <w:tab w:val="left" w:pos="0"/>
+                <w:tab w:val="left" w:pos="9356"/>
+              </w:tabs>
+              <w:spacing w:line="360" w:lineRule="auto"/>
+              <w:ind w:right="-1"/>
+              <w:rPr>
+                <w:sz w:val="28"/>
+                <w:szCs w:val="28"/>
+              </w:rPr>
+            </w:pPr>
+            <w:r>
+              <w:rPr>
+                <w:sz w:val="28"/>
+                <w:szCs w:val="28"/>
+              </w:rPr>
+              <w:t>21</w:t>
+            </w:r>
+          </w:p>
+        </w:tc>
+        <w:tc>
+          <w:tcPr>
+            <w:tcW w:w="3191" w:type="dxa"/>
+          </w:tcPr>
+          <w:p>
+            <w:pPr>
+              <w:tabs>
+                <w:tab w:val="left" w:pos="0"/>
+                <w:tab w:val="left" w:pos="9356"/>
+              </w:tabs>
+              <w:spacing w:line="360" w:lineRule="auto"/>
+              <w:ind w:right="-1"/>
+              <w:rPr>
+                <w:sz w:val="28"/>
+                <w:szCs w:val="28"/>
+              </w:rPr>
+            </w:pPr>
+            <w:r>
+              <w:rPr>
+                <w:sz w:val="28"/>
+                <w:szCs w:val="28"/>
+              </w:rPr>
+              <w:t>Приоритет</w:t>
+            </w:r>
+          </w:p>
+        </w:tc>
+      </w:tr>
+      <w:tr>
+        <w:tc>
+          <w:tcPr>
+            <w:tcW w:w="3510" w:type="dxa"/>
+          </w:tcPr>
+          <w:p>
+            <w:pPr>
+              <w:tabs>
+                <w:tab w:val="left" w:pos="0"/>
+                <w:tab w:val="left" w:pos="9356"/>
+              </w:tabs>
+              <w:spacing w:line="360" w:lineRule="auto"/>
+              <w:ind w:right="-1"/>
+              <w:rPr>
+                <w:sz w:val="28"/>
+                <w:szCs w:val="28"/>
+              </w:rPr>
+            </w:pPr>
+            <w:r>
+              <w:rPr>
+                <w:sz w:val="28"/>
+                <w:szCs w:val="28"/>
+              </w:rPr>
+              <w:t>Идея:</w:t>
+            </w:r>
+          </w:p>
+          <w:p>
+            <w:pPr>
+              <w:tabs>
+                <w:tab w:val="left" w:pos="0"/>
+                <w:tab w:val="left" w:pos="9356"/>
+              </w:tabs>
+              <w:spacing w:line="360" w:lineRule="auto"/>
+              <w:ind w:right="-1"/>
+              <w:rPr>
+                <w:sz w:val="28"/>
+                <w:szCs w:val="28"/>
+              </w:rPr>
+            </w:pPr>
+            <w:r>
+              <w:rPr>
+                <w:sz w:val="28"/>
+                <w:szCs w:val="28"/>
+                <w:lang w:val="en-US"/>
+              </w:rPr>
+              <w:t>INFO</w:t>
+            </w:r>
+            <w:r>
+              <w:rPr>
+                <w:sz w:val="28"/>
+                <w:szCs w:val="28"/>
+              </w:rPr>
+              <w:t>:</w:t>
+            </w:r>
+            <w:r>
+              <w:rPr>
+                <w:sz w:val="28"/>
+                <w:szCs w:val="28"/>
+              </w:rPr>
+              <w:t>размер массива = 10</w:t>
+            </w:r>
+          </w:p>
+          <w:p>
+            <w:pPr>
+              <w:tabs>
+                <w:tab w:val="left" w:pos="0"/>
+                <w:tab w:val="left" w:pos="9356"/>
+              </w:tabs>
+              <w:spacing w:line="360" w:lineRule="auto"/>
+              <w:ind w:right="-1"/>
+              <w:rPr>
+                <w:sz w:val="28"/>
+                <w:szCs w:val="28"/>
+              </w:rPr>
+            </w:pPr>
+            <w:r>
+              <w:rPr>
+                <w:sz w:val="28"/>
+                <w:szCs w:val="28"/>
+              </w:rPr>
+              <w:t>-1 2 0 -8 8 7 9 6 3 4</w:t>
+            </w:r>
+          </w:p>
+        </w:tc>
+        <w:tc>
+          <w:tcPr>
+            <w:tcW w:w="6061" w:type="dxa"/>
+            <w:gridSpan w:val="2"/>
+          </w:tcPr>
+          <w:p>
+            <w:pPr>
+              <w:tabs>
+                <w:tab w:val="left" w:pos="0"/>
+                <w:tab w:val="left" w:pos="9356"/>
+              </w:tabs>
+              <w:ind w:right="-1"/>
+              <w:rPr>
+                <w:sz w:val="28"/>
+                <w:szCs w:val="28"/>
+              </w:rPr>
+            </w:pPr>
+            <w:r>
+              <w:rPr>
+                <w:sz w:val="28"/>
+                <w:szCs w:val="28"/>
+              </w:rPr>
+              <w:t xml:space="preserve">Проверка пункта </w:t>
+            </w:r>
+            <w:r>
+              <w:rPr>
+                <w:sz w:val="28"/>
+                <w:szCs w:val="28"/>
+              </w:rPr>
+              <w:t>2.1.</w:t>
+            </w:r>
+            <w:r>
+              <w:rPr>
+                <w:sz w:val="28"/>
+                <w:szCs w:val="28"/>
+              </w:rPr>
+              <w:t xml:space="preserve"> </w:t>
+            </w:r>
+            <w:r>
+              <w:rPr>
+                <w:sz w:val="28"/>
+                <w:szCs w:val="28"/>
+              </w:rPr>
+              <w:t>Ввод элементов  из файла</w:t>
+            </w:r>
+          </w:p>
+          <w:p>
+            <w:pPr>
+              <w:tabs>
+                <w:tab w:val="left" w:pos="0"/>
+                <w:tab w:val="left" w:pos="9356"/>
+              </w:tabs>
+              <w:ind w:right="-1"/>
+              <w:rPr>
+                <w:sz w:val="28"/>
+                <w:szCs w:val="28"/>
+              </w:rPr>
+            </w:pPr>
+            <w:r>
+              <w:rPr>
+                <w:sz w:val="28"/>
+                <w:szCs w:val="28"/>
+              </w:rPr>
+              <w:t>К=1000000000</w:t>
+            </w:r>
+          </w:p>
+        </w:tc>
+      </w:tr>
+      <w:tr>
+        <w:tc>
+          <w:tcPr>
+            <w:tcW w:w="9571" w:type="dxa"/>
+            <w:gridSpan w:val="3"/>
+          </w:tcPr>
+          <w:p>
+            <w:pPr>
+              <w:tabs>
+                <w:tab w:val="left" w:pos="0"/>
+                <w:tab w:val="left" w:pos="9356"/>
+              </w:tabs>
+              <w:spacing w:line="360" w:lineRule="auto"/>
+              <w:ind w:right="-1"/>
+              <w:jc w:val="center"/>
+              <w:rPr>
+                <w:sz w:val="28"/>
+                <w:szCs w:val="28"/>
+              </w:rPr>
+            </w:pPr>
+            <w:proofErr w:type="spellStart"/>
+            <w:r>
+              <w:rPr>
+                <w:sz w:val="28"/>
+                <w:szCs w:val="28"/>
+                <w:lang w:val="en-US"/>
+              </w:rPr>
+              <w:t>RevisionHistory</w:t>
+            </w:r>
+            <w:proofErr w:type="spellEnd"/>
+          </w:p>
+        </w:tc>
+      </w:tr>
+      <w:tr>
+        <w:tc>
+          <w:tcPr>
+            <w:tcW w:w="9571" w:type="dxa"/>
+            <w:gridSpan w:val="3"/>
+          </w:tcPr>
+          <w:p>
+            <w:pPr>
+              <w:tabs>
+                <w:tab w:val="left" w:pos="0"/>
+                <w:tab w:val="left" w:pos="9356"/>
+              </w:tabs>
+              <w:spacing w:line="360" w:lineRule="auto"/>
+              <w:ind w:right="-1"/>
+              <w:rPr>
+                <w:sz w:val="28"/>
+                <w:szCs w:val="28"/>
+              </w:rPr>
+            </w:pPr>
+            <w:proofErr w:type="gramStart"/>
+            <w:r>
+              <w:rPr>
+                <w:sz w:val="28"/>
+                <w:szCs w:val="28"/>
+              </w:rPr>
+              <w:t>Создан</w:t>
+            </w:r>
+            <w:proofErr w:type="gramEnd"/>
+            <w:r>
+              <w:rPr>
+                <w:sz w:val="28"/>
+                <w:szCs w:val="28"/>
+              </w:rPr>
+              <w:t xml:space="preserve"> 16.04.14</w:t>
+            </w:r>
+          </w:p>
+        </w:tc>
+      </w:tr>
+      <w:tr>
+        <w:tc>
+          <w:tcPr>
+            <w:tcW w:w="3510" w:type="dxa"/>
+          </w:tcPr>
+          <w:p>
+            <w:pPr>
+              <w:tabs>
+                <w:tab w:val="left" w:pos="0"/>
+                <w:tab w:val="left" w:pos="9356"/>
+              </w:tabs>
+              <w:spacing w:line="360" w:lineRule="auto"/>
+              <w:ind w:right="-1"/>
+              <w:rPr>
+                <w:sz w:val="28"/>
+                <w:szCs w:val="28"/>
+              </w:rPr>
+            </w:pPr>
+            <w:r>
+              <w:rPr>
+                <w:sz w:val="28"/>
+                <w:szCs w:val="28"/>
+              </w:rPr>
+              <w:t>Процедура</w:t>
+            </w:r>
+          </w:p>
+        </w:tc>
+        <w:tc>
+          <w:tcPr>
+            <w:tcW w:w="6061" w:type="dxa"/>
+            <w:gridSpan w:val="2"/>
+          </w:tcPr>
+          <w:p>
+            <w:pPr>
+              <w:tabs>
+                <w:tab w:val="left" w:pos="0"/>
+                <w:tab w:val="left" w:pos="9356"/>
+              </w:tabs>
+              <w:spacing w:line="360" w:lineRule="auto"/>
+              <w:ind w:right="-1"/>
+              <w:rPr>
+                <w:sz w:val="28"/>
+                <w:szCs w:val="28"/>
+              </w:rPr>
+            </w:pPr>
+            <w:r>
+              <w:rPr>
+                <w:sz w:val="28"/>
+                <w:szCs w:val="28"/>
+              </w:rPr>
+              <w:t>Ожидаемый результат</w:t>
+            </w:r>
+          </w:p>
+        </w:tc>
+      </w:tr>
+      <w:tr>
+        <w:tc>
+          <w:tcPr>
+            <w:tcW w:w="3510" w:type="dxa"/>
+          </w:tcPr>
+          <w:p>
+            <w:pPr>
+              <w:pStyle w:val="a9"/>
+              <w:numPr>
+                <w:ilvl w:val="0"/>
+                <w:numId w:val="27"/>
+              </w:numPr>
+              <w:tabs>
+                <w:tab w:val="left" w:pos="0"/>
+                <w:tab w:val="left" w:pos="9356"/>
+              </w:tabs>
+              <w:spacing w:line="360" w:lineRule="auto"/>
+              <w:ind w:right="-1"/>
+              <w:rPr>
+                <w:sz w:val="28"/>
+                <w:szCs w:val="28"/>
+              </w:rPr>
+            </w:pPr>
+            <w:r>
+              <w:rPr>
+                <w:sz w:val="28"/>
+                <w:szCs w:val="28"/>
+              </w:rPr>
+              <w:t xml:space="preserve">Запуск </w:t>
+            </w:r>
+            <w:proofErr w:type="spellStart"/>
+            <w:r>
+              <w:rPr>
+                <w:sz w:val="28"/>
+                <w:szCs w:val="28"/>
+                <w:lang w:val="en-US"/>
+              </w:rPr>
+              <w:t>ktpo</w:t>
+            </w:r>
+            <w:proofErr w:type="spellEnd"/>
+            <w:r>
+              <w:rPr>
+                <w:sz w:val="28"/>
+                <w:szCs w:val="28"/>
+              </w:rPr>
+              <w:t>1.</w:t>
+            </w:r>
+            <w:r>
+              <w:rPr>
+                <w:sz w:val="28"/>
+                <w:szCs w:val="28"/>
+                <w:lang w:val="en-US"/>
+              </w:rPr>
+              <w:t>exe</w:t>
+            </w:r>
+            <w:r>
+              <w:rPr>
+                <w:sz w:val="28"/>
+                <w:szCs w:val="28"/>
+              </w:rPr>
+              <w:t>.</w:t>
+            </w:r>
+          </w:p>
+          <w:p>
+            <w:pPr>
+              <w:pStyle w:val="a9"/>
+              <w:numPr>
+                <w:ilvl w:val="0"/>
+                <w:numId w:val="27"/>
+              </w:numPr>
+              <w:tabs>
+                <w:tab w:val="left" w:pos="0"/>
+                <w:tab w:val="left" w:pos="9356"/>
+              </w:tabs>
+              <w:spacing w:line="360" w:lineRule="auto"/>
+              <w:ind w:right="-1"/>
+              <w:rPr>
+                <w:sz w:val="28"/>
+                <w:szCs w:val="28"/>
+              </w:rPr>
+            </w:pPr>
+            <w:r>
+              <w:rPr>
+                <w:sz w:val="28"/>
+                <w:szCs w:val="28"/>
+              </w:rPr>
+              <w:t>Ввод размерности массива в поле ввода 1.</w:t>
+            </w:r>
+          </w:p>
+          <w:p>
+            <w:pPr>
+              <w:pStyle w:val="a9"/>
+              <w:numPr>
+                <w:ilvl w:val="0"/>
+                <w:numId w:val="27"/>
+              </w:numPr>
+              <w:tabs>
+                <w:tab w:val="left" w:pos="0"/>
+                <w:tab w:val="left" w:pos="9356"/>
+              </w:tabs>
+              <w:spacing w:line="360" w:lineRule="auto"/>
+              <w:ind w:right="-1"/>
+              <w:rPr>
+                <w:sz w:val="28"/>
+                <w:szCs w:val="28"/>
+              </w:rPr>
+            </w:pPr>
+            <w:r>
+              <w:rPr>
+                <w:sz w:val="28"/>
+                <w:szCs w:val="28"/>
+              </w:rPr>
+              <w:t>Ввод произвольного числа</w:t>
+            </w:r>
+            <w:proofErr w:type="gramStart"/>
+            <w:r>
+              <w:rPr>
+                <w:sz w:val="28"/>
+                <w:szCs w:val="28"/>
+              </w:rPr>
+              <w:t xml:space="preserve"> К</w:t>
+            </w:r>
+            <w:proofErr w:type="gramEnd"/>
+            <w:r>
+              <w:rPr>
+                <w:sz w:val="28"/>
+                <w:szCs w:val="28"/>
+              </w:rPr>
+              <w:t xml:space="preserve"> в поле ввода 2.</w:t>
+            </w:r>
+          </w:p>
+          <w:p>
+            <w:pPr>
+              <w:pStyle w:val="a9"/>
+              <w:numPr>
+                <w:ilvl w:val="0"/>
+                <w:numId w:val="27"/>
+              </w:numPr>
+              <w:tabs>
+                <w:tab w:val="left" w:pos="0"/>
+                <w:tab w:val="left" w:pos="9356"/>
+              </w:tabs>
+              <w:spacing w:line="360" w:lineRule="auto"/>
+              <w:ind w:right="-1"/>
+              <w:rPr>
+                <w:sz w:val="28"/>
+                <w:szCs w:val="28"/>
+              </w:rPr>
+            </w:pPr>
+            <w:r>
+              <w:rPr>
+                <w:sz w:val="28"/>
+                <w:szCs w:val="28"/>
+              </w:rPr>
+              <w:t>Нажатие на кнопку «</w:t>
+            </w:r>
+            <w:r>
+              <w:rPr>
+                <w:sz w:val="28"/>
+                <w:szCs w:val="28"/>
+              </w:rPr>
+              <w:t>Ввод из файла</w:t>
+            </w:r>
+            <w:r>
+              <w:rPr>
+                <w:sz w:val="28"/>
+                <w:szCs w:val="28"/>
+              </w:rPr>
+              <w:t>».</w:t>
+            </w:r>
+          </w:p>
+        </w:tc>
+        <w:tc>
+          <w:tcPr>
+            <w:tcW w:w="6061" w:type="dxa"/>
+            <w:gridSpan w:val="2"/>
+          </w:tcPr>
+          <w:p>
+            <w:pPr>
+              <w:tabs>
+                <w:tab w:val="left" w:pos="0"/>
+                <w:tab w:val="left" w:pos="9356"/>
+              </w:tabs>
+              <w:spacing w:line="360" w:lineRule="auto"/>
+              <w:ind w:right="-1"/>
+              <w:rPr>
+                <w:sz w:val="28"/>
+                <w:szCs w:val="28"/>
+              </w:rPr>
+            </w:pPr>
+            <w:r>
+              <w:rPr>
+                <w:sz w:val="28"/>
+                <w:szCs w:val="28"/>
+              </w:rPr>
+              <w:t xml:space="preserve">1000000002  -1  -8  0  1000000007  8  1000000006  9  1000000004  3  </w:t>
+            </w:r>
+          </w:p>
+          <w:p>
+            <w:pPr>
+              <w:tabs>
+                <w:tab w:val="left" w:pos="0"/>
+                <w:tab w:val="left" w:pos="9356"/>
+              </w:tabs>
+              <w:spacing w:line="360" w:lineRule="auto"/>
+              <w:ind w:right="-1"/>
+              <w:rPr>
+                <w:sz w:val="28"/>
+                <w:szCs w:val="28"/>
+              </w:rPr>
+            </w:pPr>
+          </w:p>
+        </w:tc>
+      </w:tr>
+      <w:tr>
+        <w:tc>
+          <w:tcPr>
+            <w:tcW w:w="9571" w:type="dxa"/>
+            <w:gridSpan w:val="3"/>
+          </w:tcPr>
+          <w:p>
+            <w:pPr>
+              <w:tabs>
+                <w:tab w:val="left" w:pos="426"/>
+                <w:tab w:val="left" w:pos="851"/>
+                <w:tab w:val="left" w:pos="1701"/>
+                <w:tab w:val="left" w:pos="2835"/>
+              </w:tabs>
+              <w:spacing w:line="360" w:lineRule="auto"/>
+              <w:ind w:right="-1"/>
+              <w:jc w:val="both"/>
+              <w:rPr>
+                <w:sz w:val="28"/>
+                <w:szCs w:val="28"/>
+              </w:rPr>
+            </w:pPr>
+            <w:r>
+              <w:rPr>
+                <w:sz w:val="28"/>
+                <w:szCs w:val="28"/>
+              </w:rPr>
+              <w:t xml:space="preserve">1000000002  -1  -8  0  1000000007  8  1000000006  9  1000000004  3  </w:t>
+            </w:r>
+          </w:p>
+        </w:tc>
+      </w:tr>
+    </w:tbl>
+    <w:p>
+      <w:pPr>
+        <w:spacing w:after="200" w:line="276" w:lineRule="auto"/>
+        <w:rPr>
+          <w:color w:val="17365D" w:themeColor="text2" w:themeShade="BF"/>
+          <w:sz w:val="28"/>
+          <w:szCs w:val="28"/>
+        </w:rPr>
+      </w:pPr>
+    </w:p>
+    <w:p>
+      <w:pPr>
+        <w:spacing w:after="200" w:line="276" w:lineRule="auto"/>
+        <w:rPr>
+          <w:color w:val="17365D" w:themeColor="text2" w:themeShade="BF"/>
+          <w:sz w:val="28"/>
+          <w:szCs w:val="28"/>
+        </w:rPr>
+        <w:sectPr>
+          <w:pgSz w:w="11906" w:h="16838"/>
+          <w:pgMar w:top="284" w:right="284" w:bottom="284" w:left="1134" w:header="709" w:footer="0" w:gutter="0"/>
+          <w:pgBorders>
+            <w:top w:val="single" w:sz="4" w:space="1" w:color="auto"/>
+            <w:left w:val="single" w:sz="4" w:space="4" w:color="auto"/>
+            <w:bottom w:val="single" w:sz="4" w:space="1" w:color="auto"/>
+            <w:right w:val="single" w:sz="4" w:space="1" w:color="auto"/>
+          </w:pgBorders>
+          <w:cols w:space="708"/>
+          <w:titlePg/>
+          <w:docGrid w:linePitch="360"/>
+        </w:sectPr>
+      </w:pPr>
+    </w:p>
+    <w:p>
+      <w:pPr>
+        <w:spacing w:line="360" w:lineRule="auto"/>
+        <w:jc w:val="both"/>
+        <w:rPr>
+          <w:color w:val="17365D" w:themeColor="text2" w:themeShade="BF"/>
+          <w:sz w:val="28"/>
+          <w:szCs w:val="28"/>
+        </w:rPr>
+      </w:pPr>
+    </w:p>
+    <w:p>
+      <w:pPr>
+        <w:spacing w:line="360" w:lineRule="auto"/>
+        <w:jc w:val="both"/>
+        <w:rPr>
+          <w:sz w:val="28"/>
+          <w:szCs w:val="28"/>
+        </w:rPr>
+      </w:pPr>
+    </w:p>
+    <w:tbl>
+      <w:tblPr>
+        <w:tblStyle w:val="ae"/>
+        <w:tblW w:w="0" w:type="auto"/>
+        <w:tblLayout w:type="fixed"/>
+        <w:tblLook w:val="04A0" w:firstRow="1" w:lastRow="0" w:firstColumn="1" w:lastColumn="0" w:noHBand="0" w:noVBand="1"/>
+      </w:tblPr>
+      <w:tblGrid>
+        <w:gridCol w:w="3510"/>
+        <w:gridCol w:w="2870"/>
+        <w:gridCol w:w="3191"/>
+      </w:tblGrid>
+      <w:tr>
+        <w:tc>
+          <w:tcPr>
+            <w:tcW w:w="3510" w:type="dxa"/>
+          </w:tcPr>
+          <w:p>
+            <w:pPr>
+              <w:tabs>
+                <w:tab w:val="left" w:pos="0"/>
+                <w:tab w:val="left" w:pos="9356"/>
+              </w:tabs>
+              <w:spacing w:line="360" w:lineRule="auto"/>
+              <w:ind w:right="-1"/>
+              <w:rPr>
+                <w:sz w:val="28"/>
+                <w:szCs w:val="28"/>
+              </w:rPr>
+            </w:pPr>
+          </w:p>
+        </w:tc>
+        <w:tc>
+          <w:tcPr>
+            <w:tcW w:w="2870" w:type="dxa"/>
+          </w:tcPr>
+          <w:p>
+            <w:pPr>
+              <w:tabs>
+                <w:tab w:val="left" w:pos="0"/>
+                <w:tab w:val="left" w:pos="9356"/>
+              </w:tabs>
+              <w:spacing w:line="360" w:lineRule="auto"/>
+              <w:ind w:right="-1"/>
+              <w:rPr>
+                <w:sz w:val="28"/>
+                <w:szCs w:val="28"/>
+              </w:rPr>
+            </w:pPr>
+            <w:r>
+              <w:rPr>
+                <w:sz w:val="28"/>
+                <w:szCs w:val="28"/>
+              </w:rPr>
+              <w:t>22</w:t>
+            </w:r>
+          </w:p>
+        </w:tc>
+        <w:tc>
+          <w:tcPr>
+            <w:tcW w:w="3191" w:type="dxa"/>
+          </w:tcPr>
+          <w:p>
+            <w:pPr>
+              <w:tabs>
+                <w:tab w:val="left" w:pos="0"/>
+                <w:tab w:val="left" w:pos="9356"/>
+              </w:tabs>
+              <w:spacing w:line="360" w:lineRule="auto"/>
+              <w:ind w:right="-1"/>
+              <w:rPr>
+                <w:sz w:val="28"/>
+                <w:szCs w:val="28"/>
+              </w:rPr>
+            </w:pPr>
+            <w:r>
+              <w:rPr>
+                <w:sz w:val="28"/>
+                <w:szCs w:val="28"/>
+              </w:rPr>
+              <w:t>Приоритет</w:t>
+            </w:r>
+          </w:p>
+        </w:tc>
+      </w:tr>
+      <w:tr>
+        <w:tc>
+          <w:tcPr>
+            <w:tcW w:w="3510" w:type="dxa"/>
+          </w:tcPr>
+          <w:p>
+            <w:pPr>
+              <w:tabs>
+                <w:tab w:val="left" w:pos="0"/>
+                <w:tab w:val="left" w:pos="9356"/>
+              </w:tabs>
+              <w:spacing w:line="360" w:lineRule="auto"/>
+              <w:ind w:right="-1"/>
+              <w:rPr>
+                <w:sz w:val="28"/>
+                <w:szCs w:val="28"/>
+              </w:rPr>
+            </w:pPr>
+            <w:r>
+              <w:rPr>
+                <w:sz w:val="28"/>
+                <w:szCs w:val="28"/>
+              </w:rPr>
+              <w:t>Идея:</w:t>
+            </w:r>
+          </w:p>
+          <w:p>
+            <w:pPr>
+              <w:tabs>
+                <w:tab w:val="left" w:pos="0"/>
+                <w:tab w:val="left" w:pos="9356"/>
+              </w:tabs>
+              <w:spacing w:line="360" w:lineRule="auto"/>
+              <w:ind w:right="-1"/>
+              <w:rPr>
+                <w:sz w:val="28"/>
+                <w:szCs w:val="28"/>
+              </w:rPr>
+            </w:pPr>
+            <w:r>
+              <w:rPr>
+                <w:sz w:val="28"/>
+                <w:szCs w:val="28"/>
+                <w:lang w:val="en-US"/>
+              </w:rPr>
+              <w:t>INFO</w:t>
+            </w:r>
+            <w:r>
+              <w:rPr>
+                <w:sz w:val="28"/>
+                <w:szCs w:val="28"/>
+              </w:rPr>
+              <w:t>:</w:t>
+            </w:r>
+            <w:r>
+              <w:rPr>
+                <w:sz w:val="28"/>
+                <w:szCs w:val="28"/>
+              </w:rPr>
+              <w:t>размер массива = 10</w:t>
+            </w:r>
+          </w:p>
+          <w:p>
+            <w:pPr>
+              <w:tabs>
+                <w:tab w:val="left" w:pos="0"/>
+                <w:tab w:val="left" w:pos="9356"/>
+              </w:tabs>
+              <w:spacing w:line="360" w:lineRule="auto"/>
+              <w:ind w:right="-1"/>
+              <w:rPr>
+                <w:sz w:val="28"/>
+                <w:szCs w:val="28"/>
+              </w:rPr>
+            </w:pPr>
+            <w:r>
+              <w:rPr>
+                <w:sz w:val="28"/>
+                <w:szCs w:val="28"/>
+              </w:rPr>
+              <w:t>-1 2 0 -8 8 7 9 6 3 4</w:t>
+            </w:r>
+          </w:p>
+        </w:tc>
+        <w:tc>
+          <w:tcPr>
+            <w:tcW w:w="6061" w:type="dxa"/>
+            <w:gridSpan w:val="2"/>
+          </w:tcPr>
+          <w:p>
+            <w:pPr>
+              <w:tabs>
+                <w:tab w:val="left" w:pos="0"/>
+                <w:tab w:val="left" w:pos="9356"/>
+              </w:tabs>
+              <w:ind w:right="-1"/>
+              <w:rPr>
+                <w:sz w:val="28"/>
+                <w:szCs w:val="28"/>
+              </w:rPr>
+            </w:pPr>
+            <w:r>
+              <w:rPr>
+                <w:sz w:val="28"/>
+                <w:szCs w:val="28"/>
+              </w:rPr>
+              <w:t xml:space="preserve">Проверка пункта </w:t>
+            </w:r>
+            <w:r>
+              <w:rPr>
+                <w:sz w:val="28"/>
+                <w:szCs w:val="28"/>
+              </w:rPr>
+              <w:t>2.1.</w:t>
+            </w:r>
+            <w:r>
+              <w:rPr>
+                <w:sz w:val="28"/>
+                <w:szCs w:val="28"/>
+              </w:rPr>
+              <w:t xml:space="preserve"> </w:t>
+            </w:r>
+            <w:r>
+              <w:rPr>
+                <w:sz w:val="28"/>
+                <w:szCs w:val="28"/>
+              </w:rPr>
+              <w:t>Ввод элементов  с клавиатуры</w:t>
+            </w:r>
+          </w:p>
+          <w:p>
+            <w:pPr>
+              <w:tabs>
+                <w:tab w:val="left" w:pos="0"/>
+                <w:tab w:val="left" w:pos="9356"/>
+              </w:tabs>
+              <w:ind w:right="-1"/>
+              <w:rPr>
+                <w:sz w:val="28"/>
+                <w:szCs w:val="28"/>
+              </w:rPr>
+            </w:pPr>
+            <w:r>
+              <w:rPr>
+                <w:sz w:val="28"/>
+                <w:szCs w:val="28"/>
+              </w:rPr>
+              <w:t>К=1000000000</w:t>
+            </w:r>
+          </w:p>
+        </w:tc>
+      </w:tr>
+      <w:tr>
+        <w:tc>
+          <w:tcPr>
+            <w:tcW w:w="9571" w:type="dxa"/>
+            <w:gridSpan w:val="3"/>
+          </w:tcPr>
+          <w:p>
+            <w:pPr>
+              <w:tabs>
+                <w:tab w:val="left" w:pos="0"/>
+                <w:tab w:val="left" w:pos="9356"/>
+              </w:tabs>
+              <w:spacing w:line="360" w:lineRule="auto"/>
+              <w:ind w:right="-1"/>
+              <w:jc w:val="center"/>
+              <w:rPr>
+                <w:sz w:val="28"/>
+                <w:szCs w:val="28"/>
+              </w:rPr>
+            </w:pPr>
+            <w:proofErr w:type="spellStart"/>
+            <w:r>
+              <w:rPr>
+                <w:sz w:val="28"/>
+                <w:szCs w:val="28"/>
+                <w:lang w:val="en-US"/>
+              </w:rPr>
+              <w:t>RevisionHistory</w:t>
+            </w:r>
+            <w:proofErr w:type="spellEnd"/>
+          </w:p>
+        </w:tc>
+      </w:tr>
+      <w:tr>
+        <w:tc>
+          <w:tcPr>
+            <w:tcW w:w="9571" w:type="dxa"/>
+            <w:gridSpan w:val="3"/>
+          </w:tcPr>
+          <w:p>
+            <w:pPr>
+              <w:tabs>
+                <w:tab w:val="left" w:pos="0"/>
+                <w:tab w:val="left" w:pos="9356"/>
+              </w:tabs>
+              <w:spacing w:line="360" w:lineRule="auto"/>
+              <w:ind w:right="-1"/>
+              <w:rPr>
+                <w:sz w:val="28"/>
+                <w:szCs w:val="28"/>
+              </w:rPr>
+            </w:pPr>
+            <w:proofErr w:type="gramStart"/>
+            <w:r>
+              <w:rPr>
+                <w:sz w:val="28"/>
+                <w:szCs w:val="28"/>
+              </w:rPr>
+              <w:t>Создан</w:t>
+            </w:r>
+            <w:proofErr w:type="gramEnd"/>
+            <w:r>
+              <w:rPr>
+                <w:sz w:val="28"/>
+                <w:szCs w:val="28"/>
+              </w:rPr>
+              <w:t xml:space="preserve"> 16.04.14</w:t>
+            </w:r>
+          </w:p>
+        </w:tc>
+      </w:tr>
+      <w:tr>
+        <w:tc>
+          <w:tcPr>
+            <w:tcW w:w="3510" w:type="dxa"/>
+          </w:tcPr>
+          <w:p>
+            <w:pPr>
+              <w:tabs>
+                <w:tab w:val="left" w:pos="0"/>
+                <w:tab w:val="left" w:pos="9356"/>
+              </w:tabs>
+              <w:spacing w:line="360" w:lineRule="auto"/>
+              <w:ind w:right="-1"/>
+              <w:rPr>
+                <w:sz w:val="28"/>
+                <w:szCs w:val="28"/>
+              </w:rPr>
+            </w:pPr>
+            <w:r>
+              <w:rPr>
+                <w:sz w:val="28"/>
+                <w:szCs w:val="28"/>
+              </w:rPr>
+              <w:t>Процедура</w:t>
+            </w:r>
+          </w:p>
+        </w:tc>
+        <w:tc>
+          <w:tcPr>
+            <w:tcW w:w="6061" w:type="dxa"/>
+            <w:gridSpan w:val="2"/>
+          </w:tcPr>
+          <w:p>
+            <w:pPr>
+              <w:tabs>
+                <w:tab w:val="left" w:pos="0"/>
+                <w:tab w:val="left" w:pos="9356"/>
+              </w:tabs>
+              <w:spacing w:line="360" w:lineRule="auto"/>
+              <w:ind w:right="-1"/>
+              <w:rPr>
+                <w:sz w:val="28"/>
+                <w:szCs w:val="28"/>
+              </w:rPr>
+            </w:pPr>
+            <w:r>
+              <w:rPr>
+                <w:sz w:val="28"/>
+                <w:szCs w:val="28"/>
+              </w:rPr>
+              <w:t>Ожидаемый результат</w:t>
+            </w:r>
+          </w:p>
+        </w:tc>
+      </w:tr>
+      <w:tr>
+        <w:tc>
+          <w:tcPr>
+            <w:tcW w:w="3510" w:type="dxa"/>
+          </w:tcPr>
+          <w:p>
+            <w:pPr>
+              <w:pStyle w:val="a9"/>
+              <w:numPr>
+                <w:ilvl w:val="0"/>
+                <w:numId w:val="28"/>
+              </w:numPr>
+              <w:tabs>
+                <w:tab w:val="left" w:pos="0"/>
+                <w:tab w:val="left" w:pos="9356"/>
+              </w:tabs>
+              <w:spacing w:line="360" w:lineRule="auto"/>
+              <w:ind w:right="-1"/>
+              <w:rPr>
+                <w:sz w:val="28"/>
+                <w:szCs w:val="28"/>
+              </w:rPr>
+            </w:pPr>
+            <w:r>
+              <w:rPr>
+                <w:sz w:val="28"/>
+                <w:szCs w:val="28"/>
+              </w:rPr>
+              <w:t xml:space="preserve">Запуск </w:t>
+            </w:r>
+            <w:proofErr w:type="spellStart"/>
+            <w:r>
+              <w:rPr>
+                <w:sz w:val="28"/>
+                <w:szCs w:val="28"/>
+                <w:lang w:val="en-US"/>
+              </w:rPr>
+              <w:t>ktpo</w:t>
+            </w:r>
+            <w:proofErr w:type="spellEnd"/>
+            <w:r>
+              <w:rPr>
+                <w:sz w:val="28"/>
+                <w:szCs w:val="28"/>
+              </w:rPr>
+              <w:t>1.</w:t>
+            </w:r>
+            <w:r>
+              <w:rPr>
+                <w:sz w:val="28"/>
+                <w:szCs w:val="28"/>
+                <w:lang w:val="en-US"/>
+              </w:rPr>
+              <w:t>exe</w:t>
+            </w:r>
+            <w:r>
+              <w:rPr>
+                <w:sz w:val="28"/>
+                <w:szCs w:val="28"/>
+              </w:rPr>
+              <w:t>.</w:t>
+            </w:r>
+          </w:p>
+          <w:p>
+            <w:pPr>
+              <w:pStyle w:val="a9"/>
+              <w:numPr>
+                <w:ilvl w:val="0"/>
+                <w:numId w:val="28"/>
+              </w:numPr>
+              <w:tabs>
+                <w:tab w:val="left" w:pos="0"/>
+                <w:tab w:val="left" w:pos="9356"/>
+              </w:tabs>
+              <w:spacing w:line="360" w:lineRule="auto"/>
+              <w:ind w:right="-1"/>
+              <w:rPr>
+                <w:sz w:val="28"/>
+                <w:szCs w:val="28"/>
+              </w:rPr>
+            </w:pPr>
+            <w:r>
+              <w:rPr>
+                <w:sz w:val="28"/>
+                <w:szCs w:val="28"/>
+              </w:rPr>
+              <w:t>Ввод размерности массива в поле ввода 1.</w:t>
+            </w:r>
+          </w:p>
+          <w:p>
+            <w:pPr>
+              <w:pStyle w:val="a9"/>
+              <w:numPr>
+                <w:ilvl w:val="0"/>
+                <w:numId w:val="28"/>
+              </w:numPr>
+              <w:tabs>
+                <w:tab w:val="left" w:pos="0"/>
+                <w:tab w:val="left" w:pos="9356"/>
+              </w:tabs>
+              <w:spacing w:line="360" w:lineRule="auto"/>
+              <w:ind w:right="-1"/>
+              <w:rPr>
+                <w:sz w:val="28"/>
+                <w:szCs w:val="28"/>
+              </w:rPr>
+            </w:pPr>
+            <w:r>
+              <w:rPr>
+                <w:sz w:val="28"/>
+                <w:szCs w:val="28"/>
+              </w:rPr>
+              <w:t>Ввод произвольного числа</w:t>
+            </w:r>
+            <w:proofErr w:type="gramStart"/>
+            <w:r>
+              <w:rPr>
+                <w:sz w:val="28"/>
+                <w:szCs w:val="28"/>
+              </w:rPr>
+              <w:t xml:space="preserve"> К</w:t>
+            </w:r>
+            <w:proofErr w:type="gramEnd"/>
+            <w:r>
+              <w:rPr>
+                <w:sz w:val="28"/>
+                <w:szCs w:val="28"/>
+              </w:rPr>
+              <w:t xml:space="preserve"> в поле ввода 2.</w:t>
+            </w:r>
+          </w:p>
+          <w:p>
+            <w:pPr>
+              <w:pStyle w:val="a9"/>
+              <w:numPr>
+                <w:ilvl w:val="0"/>
+                <w:numId w:val="28"/>
+              </w:numPr>
+              <w:tabs>
+                <w:tab w:val="left" w:pos="0"/>
+                <w:tab w:val="left" w:pos="9356"/>
+              </w:tabs>
+              <w:spacing w:line="360" w:lineRule="auto"/>
+              <w:ind w:right="-1"/>
+              <w:rPr>
+                <w:sz w:val="28"/>
+                <w:szCs w:val="28"/>
+              </w:rPr>
+            </w:pPr>
+            <w:r>
+              <w:rPr>
+                <w:sz w:val="28"/>
+                <w:szCs w:val="28"/>
+              </w:rPr>
+              <w:t>Нажатие на кнопку «Выполнить».</w:t>
+            </w:r>
+          </w:p>
+        </w:tc>
+        <w:tc>
+          <w:tcPr>
+            <w:tcW w:w="6061" w:type="dxa"/>
+            <w:gridSpan w:val="2"/>
+          </w:tcPr>
+          <w:p>
+            <w:pPr>
+              <w:tabs>
+                <w:tab w:val="left" w:pos="0"/>
+                <w:tab w:val="left" w:pos="9356"/>
+              </w:tabs>
+              <w:spacing w:line="360" w:lineRule="auto"/>
+              <w:ind w:right="-1"/>
+              <w:rPr>
+                <w:sz w:val="28"/>
+                <w:szCs w:val="28"/>
+              </w:rPr>
+            </w:pPr>
+            <w:r>
+              <w:rPr>
+                <w:sz w:val="28"/>
+                <w:szCs w:val="28"/>
+              </w:rPr>
+              <w:t xml:space="preserve">1000000002  -1  -8  0  1000000007  8  1000000006  9  1000000004  3  </w:t>
+            </w:r>
+          </w:p>
+          <w:p>
+            <w:pPr>
+              <w:tabs>
+                <w:tab w:val="left" w:pos="0"/>
+                <w:tab w:val="left" w:pos="9356"/>
+              </w:tabs>
+              <w:spacing w:line="360" w:lineRule="auto"/>
+              <w:ind w:right="-1"/>
+              <w:rPr>
+                <w:sz w:val="28"/>
+                <w:szCs w:val="28"/>
+              </w:rPr>
+            </w:pPr>
+          </w:p>
+        </w:tc>
+      </w:tr>
+      <w:tr>
+        <w:tc>
+          <w:tcPr>
+            <w:tcW w:w="9571" w:type="dxa"/>
+            <w:gridSpan w:val="3"/>
+          </w:tcPr>
+          <w:p>
+            <w:pPr>
+              <w:tabs>
+                <w:tab w:val="left" w:pos="426"/>
+                <w:tab w:val="left" w:pos="851"/>
+                <w:tab w:val="left" w:pos="1701"/>
+                <w:tab w:val="left" w:pos="2835"/>
+              </w:tabs>
+              <w:spacing w:line="360" w:lineRule="auto"/>
+              <w:ind w:right="-1"/>
+              <w:jc w:val="both"/>
+              <w:rPr>
+                <w:sz w:val="28"/>
+                <w:szCs w:val="28"/>
+              </w:rPr>
+            </w:pPr>
+            <w:r>
+              <w:rPr>
+                <w:sz w:val="28"/>
+                <w:szCs w:val="28"/>
+              </w:rPr>
+              <w:t xml:space="preserve">1000000002  -1  -8  0  1000000007  8  1000000006  9  1000000004  3  </w:t>
+            </w:r>
+          </w:p>
+        </w:tc>
+      </w:tr>
+    </w:tbl>
+    <w:p>
+      <w:pPr>
+        <w:spacing w:after="200" w:line="276" w:lineRule="auto"/>
+        <w:rPr>
+          <w:color w:val="17365D" w:themeColor="text2" w:themeShade="BF"/>
+          <w:sz w:val="28"/>
+          <w:szCs w:val="28"/>
+        </w:rPr>
+        <w:sectPr>
+          <w:pgSz w:w="11906" w:h="16838"/>
+          <w:pgMar w:top="284" w:right="284" w:bottom="284" w:left="1134" w:header="709" w:footer="0" w:gutter="0"/>
+          <w:pgBorders>
+            <w:top w:val="single" w:sz="4" w:space="1" w:color="auto"/>
+            <w:left w:val="single" w:sz="4" w:space="4" w:color="auto"/>
+            <w:bottom w:val="single" w:sz="4" w:space="1" w:color="auto"/>
+            <w:right w:val="single" w:sz="4" w:space="1" w:color="auto"/>
+          </w:pgBorders>
+          <w:cols w:space="708"/>
+          <w:titlePg/>
+          <w:docGrid w:linePitch="360"/>
+        </w:sectPr>
+      </w:pPr>
+    </w:p>
+    <w:p>
+      <w:pPr>
+        <w:spacing w:line="360" w:lineRule="auto"/>
+        <w:jc w:val="both"/>
+        <w:rPr>
+          <w:color w:val="17365D" w:themeColor="text2" w:themeShade="BF"/>
+          <w:sz w:val="28"/>
+          <w:szCs w:val="28"/>
+        </w:rPr>
+      </w:pPr>
+    </w:p>
+    <w:p>
+      <w:pPr>
+        <w:spacing w:line="360" w:lineRule="auto"/>
+        <w:jc w:val="both"/>
+        <w:rPr>
+          <w:sz w:val="28"/>
+          <w:szCs w:val="28"/>
+        </w:rPr>
+      </w:pPr>
+    </w:p>
+    <w:tbl>
+      <w:tblPr>
+        <w:tblStyle w:val="ae"/>
+        <w:tblW w:w="0" w:type="auto"/>
+        <w:tblLayout w:type="fixed"/>
+        <w:tblLook w:val="04A0" w:firstRow="1" w:lastRow="0" w:firstColumn="1" w:lastColumn="0" w:noHBand="0" w:noVBand="1"/>
+      </w:tblPr>
+      <w:tblGrid>
+        <w:gridCol w:w="3510"/>
+        <w:gridCol w:w="2870"/>
+        <w:gridCol w:w="3191"/>
+      </w:tblGrid>
+      <w:tr>
+        <w:tc>
+          <w:tcPr>
+            <w:tcW w:w="3510" w:type="dxa"/>
+          </w:tcPr>
+          <w:p>
+            <w:pPr>
+              <w:tabs>
+                <w:tab w:val="left" w:pos="0"/>
+                <w:tab w:val="left" w:pos="9356"/>
+              </w:tabs>
+              <w:spacing w:line="360" w:lineRule="auto"/>
+              <w:ind w:right="-1"/>
+              <w:rPr>
+                <w:sz w:val="28"/>
+                <w:szCs w:val="28"/>
+              </w:rPr>
+            </w:pPr>
+          </w:p>
+        </w:tc>
+        <w:tc>
+          <w:tcPr>
+            <w:tcW w:w="2870" w:type="dxa"/>
+          </w:tcPr>
+          <w:p>
+            <w:pPr>
+              <w:tabs>
+                <w:tab w:val="left" w:pos="0"/>
+                <w:tab w:val="left" w:pos="9356"/>
+              </w:tabs>
+              <w:spacing w:line="360" w:lineRule="auto"/>
+              <w:ind w:right="-1"/>
+              <w:rPr>
+                <w:sz w:val="28"/>
+                <w:szCs w:val="28"/>
+              </w:rPr>
+            </w:pPr>
+            <w:r>
+              <w:rPr>
+                <w:sz w:val="28"/>
+                <w:szCs w:val="28"/>
+              </w:rPr>
+              <w:t>23</w:t>
+            </w:r>
+          </w:p>
+        </w:tc>
+        <w:tc>
+          <w:tcPr>
+            <w:tcW w:w="3191" w:type="dxa"/>
+          </w:tcPr>
+          <w:p>
+            <w:pPr>
+              <w:tabs>
+                <w:tab w:val="left" w:pos="0"/>
+                <w:tab w:val="left" w:pos="9356"/>
+              </w:tabs>
+              <w:spacing w:line="360" w:lineRule="auto"/>
+              <w:ind w:right="-1"/>
+              <w:rPr>
+                <w:sz w:val="28"/>
+                <w:szCs w:val="28"/>
+              </w:rPr>
+            </w:pPr>
+            <w:r>
+              <w:rPr>
+                <w:sz w:val="28"/>
+                <w:szCs w:val="28"/>
+              </w:rPr>
+              <w:t>Приоритет</w:t>
+            </w:r>
+          </w:p>
+        </w:tc>
+      </w:tr>
+      <w:tr>
+        <w:tc>
+          <w:tcPr>
+            <w:tcW w:w="3510" w:type="dxa"/>
+          </w:tcPr>
+          <w:p>
+            <w:pPr>
+              <w:tabs>
+                <w:tab w:val="left" w:pos="0"/>
+                <w:tab w:val="left" w:pos="9356"/>
+              </w:tabs>
+              <w:spacing w:line="360" w:lineRule="auto"/>
+              <w:ind w:right="-1"/>
+              <w:rPr>
+                <w:sz w:val="28"/>
+                <w:szCs w:val="28"/>
+              </w:rPr>
+            </w:pPr>
+            <w:r>
+              <w:rPr>
+                <w:sz w:val="28"/>
+                <w:szCs w:val="28"/>
+              </w:rPr>
+              <w:t>Идея:</w:t>
+            </w:r>
+          </w:p>
+          <w:p>
+            <w:pPr>
+              <w:tabs>
+                <w:tab w:val="left" w:pos="0"/>
+                <w:tab w:val="left" w:pos="9356"/>
+              </w:tabs>
+              <w:spacing w:line="360" w:lineRule="auto"/>
+              <w:ind w:right="-1"/>
+              <w:rPr>
+                <w:sz w:val="28"/>
+                <w:szCs w:val="28"/>
+              </w:rPr>
+            </w:pPr>
+            <w:r>
+              <w:rPr>
+                <w:sz w:val="28"/>
+                <w:szCs w:val="28"/>
+                <w:lang w:val="en-US"/>
+              </w:rPr>
+              <w:t>INFO</w:t>
+            </w:r>
+            <w:r>
+              <w:rPr>
+                <w:sz w:val="28"/>
+                <w:szCs w:val="28"/>
+              </w:rPr>
+              <w:t>:</w:t>
+            </w:r>
+            <w:r>
+              <w:rPr>
+                <w:sz w:val="28"/>
+                <w:szCs w:val="28"/>
+              </w:rPr>
+              <w:t>размер массива = 10</w:t>
+            </w:r>
+          </w:p>
+          <w:p>
+            <w:pPr>
+              <w:tabs>
+                <w:tab w:val="left" w:pos="0"/>
+                <w:tab w:val="left" w:pos="9356"/>
+              </w:tabs>
+              <w:spacing w:line="360" w:lineRule="auto"/>
+              <w:ind w:right="-1"/>
+              <w:rPr>
+                <w:sz w:val="28"/>
+                <w:szCs w:val="28"/>
+              </w:rPr>
+            </w:pPr>
+            <w:r>
+              <w:rPr>
+                <w:sz w:val="28"/>
+                <w:szCs w:val="28"/>
+              </w:rPr>
+              <w:t>-1 2 0 -8 8 7 9 6 3 4</w:t>
+            </w:r>
+          </w:p>
+        </w:tc>
+        <w:tc>
+          <w:tcPr>
+            <w:tcW w:w="6061" w:type="dxa"/>
+            <w:gridSpan w:val="2"/>
+          </w:tcPr>
+          <w:p>
+            <w:pPr>
+              <w:tabs>
+                <w:tab w:val="left" w:pos="0"/>
+                <w:tab w:val="left" w:pos="9356"/>
+              </w:tabs>
+              <w:ind w:right="-1"/>
+              <w:rPr>
+                <w:sz w:val="28"/>
+                <w:szCs w:val="28"/>
+              </w:rPr>
+            </w:pPr>
+            <w:r>
+              <w:rPr>
+                <w:sz w:val="28"/>
+                <w:szCs w:val="28"/>
+              </w:rPr>
+              <w:t xml:space="preserve">Проверка пункта </w:t>
+            </w:r>
+            <w:r>
+              <w:rPr>
+                <w:sz w:val="28"/>
+                <w:szCs w:val="28"/>
+              </w:rPr>
+              <w:t>2.1.</w:t>
+            </w:r>
+            <w:r>
+              <w:rPr>
+                <w:sz w:val="28"/>
+                <w:szCs w:val="28"/>
+              </w:rPr>
+              <w:t xml:space="preserve"> </w:t>
+            </w:r>
+            <w:r>
+              <w:rPr>
+                <w:sz w:val="28"/>
+                <w:szCs w:val="28"/>
+              </w:rPr>
+              <w:t>Ввод элементов  из файла</w:t>
+            </w:r>
+          </w:p>
+          <w:p>
+            <w:pPr>
+              <w:tabs>
+                <w:tab w:val="left" w:pos="0"/>
+                <w:tab w:val="left" w:pos="9356"/>
+              </w:tabs>
+              <w:ind w:right="-1"/>
+              <w:rPr>
+                <w:sz w:val="28"/>
+                <w:szCs w:val="28"/>
+              </w:rPr>
+            </w:pPr>
+            <w:r>
+              <w:rPr>
+                <w:sz w:val="28"/>
+                <w:szCs w:val="28"/>
+              </w:rPr>
+              <w:t>К=10000000000</w:t>
+            </w:r>
+          </w:p>
+        </w:tc>
+      </w:tr>
+      <w:tr>
+        <w:tc>
+          <w:tcPr>
+            <w:tcW w:w="9571" w:type="dxa"/>
+            <w:gridSpan w:val="3"/>
+          </w:tcPr>
+          <w:p>
+            <w:pPr>
+              <w:tabs>
+                <w:tab w:val="left" w:pos="0"/>
+                <w:tab w:val="left" w:pos="9356"/>
+              </w:tabs>
+              <w:spacing w:line="360" w:lineRule="auto"/>
+              <w:ind w:right="-1"/>
+              <w:jc w:val="center"/>
+              <w:rPr>
+                <w:sz w:val="28"/>
+                <w:szCs w:val="28"/>
+              </w:rPr>
+            </w:pPr>
+            <w:proofErr w:type="spellStart"/>
+            <w:r>
+              <w:rPr>
+                <w:sz w:val="28"/>
+                <w:szCs w:val="28"/>
+                <w:lang w:val="en-US"/>
+              </w:rPr>
+              <w:t>RevisionHistory</w:t>
+            </w:r>
+            <w:proofErr w:type="spellEnd"/>
+          </w:p>
+        </w:tc>
+      </w:tr>
+      <w:tr>
+        <w:tc>
+          <w:tcPr>
+            <w:tcW w:w="9571" w:type="dxa"/>
+            <w:gridSpan w:val="3"/>
+          </w:tcPr>
+          <w:p>
+            <w:pPr>
+              <w:tabs>
+                <w:tab w:val="left" w:pos="0"/>
+                <w:tab w:val="left" w:pos="9356"/>
+              </w:tabs>
+              <w:spacing w:line="360" w:lineRule="auto"/>
+              <w:ind w:right="-1"/>
+              <w:rPr>
+                <w:sz w:val="28"/>
+                <w:szCs w:val="28"/>
+              </w:rPr>
+            </w:pPr>
+            <w:proofErr w:type="gramStart"/>
+            <w:r>
+              <w:rPr>
+                <w:sz w:val="28"/>
+                <w:szCs w:val="28"/>
+              </w:rPr>
+              <w:t>Создан</w:t>
+            </w:r>
+            <w:proofErr w:type="gramEnd"/>
+            <w:r>
+              <w:rPr>
+                <w:sz w:val="28"/>
+                <w:szCs w:val="28"/>
+              </w:rPr>
+              <w:t xml:space="preserve"> 16.04.14</w:t>
+            </w:r>
+          </w:p>
+        </w:tc>
+      </w:tr>
+      <w:tr>
+        <w:tc>
+          <w:tcPr>
+            <w:tcW w:w="3510" w:type="dxa"/>
+          </w:tcPr>
+          <w:p>
+            <w:pPr>
+              <w:tabs>
+                <w:tab w:val="left" w:pos="0"/>
+                <w:tab w:val="left" w:pos="9356"/>
+              </w:tabs>
+              <w:spacing w:line="360" w:lineRule="auto"/>
+              <w:ind w:right="-1"/>
+              <w:rPr>
+                <w:sz w:val="28"/>
+                <w:szCs w:val="28"/>
+              </w:rPr>
+            </w:pPr>
+            <w:r>
+              <w:rPr>
+                <w:sz w:val="28"/>
+                <w:szCs w:val="28"/>
+              </w:rPr>
+              <w:t>Процедура</w:t>
+            </w:r>
+          </w:p>
+        </w:tc>
+        <w:tc>
+          <w:tcPr>
+            <w:tcW w:w="6061" w:type="dxa"/>
+            <w:gridSpan w:val="2"/>
+          </w:tcPr>
+          <w:p>
+            <w:pPr>
+              <w:tabs>
+                <w:tab w:val="left" w:pos="0"/>
+                <w:tab w:val="left" w:pos="9356"/>
+              </w:tabs>
+              <w:spacing w:line="360" w:lineRule="auto"/>
+              <w:ind w:right="-1"/>
+              <w:rPr>
+                <w:sz w:val="28"/>
+                <w:szCs w:val="28"/>
+              </w:rPr>
+            </w:pPr>
+            <w:r>
+              <w:rPr>
+                <w:sz w:val="28"/>
+                <w:szCs w:val="28"/>
+              </w:rPr>
+              <w:t>Ожидаемый результат</w:t>
+            </w:r>
+          </w:p>
+        </w:tc>
+      </w:tr>
+      <w:tr>
+        <w:tc>
+          <w:tcPr>
+            <w:tcW w:w="3510" w:type="dxa"/>
+          </w:tcPr>
+          <w:p>
+            <w:pPr>
+              <w:pStyle w:val="a9"/>
+              <w:numPr>
+                <w:ilvl w:val="0"/>
+                <w:numId w:val="29"/>
+              </w:numPr>
+              <w:tabs>
+                <w:tab w:val="left" w:pos="0"/>
+                <w:tab w:val="left" w:pos="9356"/>
+              </w:tabs>
+              <w:spacing w:line="360" w:lineRule="auto"/>
+              <w:ind w:right="-1"/>
+              <w:rPr>
+                <w:sz w:val="28"/>
+                <w:szCs w:val="28"/>
+              </w:rPr>
+            </w:pPr>
+            <w:r>
+              <w:rPr>
+                <w:sz w:val="28"/>
+                <w:szCs w:val="28"/>
+              </w:rPr>
+              <w:t xml:space="preserve">Запуск </w:t>
+            </w:r>
+            <w:proofErr w:type="spellStart"/>
+            <w:r>
+              <w:rPr>
+                <w:sz w:val="28"/>
+                <w:szCs w:val="28"/>
+                <w:lang w:val="en-US"/>
+              </w:rPr>
+              <w:t>ktpo</w:t>
+            </w:r>
+            <w:proofErr w:type="spellEnd"/>
+            <w:r>
+              <w:rPr>
+                <w:sz w:val="28"/>
+                <w:szCs w:val="28"/>
+              </w:rPr>
+              <w:t>1.</w:t>
+            </w:r>
+            <w:r>
+              <w:rPr>
+                <w:sz w:val="28"/>
+                <w:szCs w:val="28"/>
+                <w:lang w:val="en-US"/>
+              </w:rPr>
+              <w:t>exe</w:t>
+            </w:r>
+            <w:r>
+              <w:rPr>
+                <w:sz w:val="28"/>
+                <w:szCs w:val="28"/>
+              </w:rPr>
+              <w:t>.</w:t>
+            </w:r>
+          </w:p>
+          <w:p>
+            <w:pPr>
+              <w:pStyle w:val="a9"/>
+              <w:numPr>
+                <w:ilvl w:val="0"/>
+                <w:numId w:val="29"/>
+              </w:numPr>
+              <w:tabs>
+                <w:tab w:val="left" w:pos="0"/>
+                <w:tab w:val="left" w:pos="9356"/>
+              </w:tabs>
+              <w:spacing w:line="360" w:lineRule="auto"/>
+              <w:ind w:right="-1"/>
+              <w:rPr>
+                <w:sz w:val="28"/>
+                <w:szCs w:val="28"/>
+              </w:rPr>
+            </w:pPr>
+            <w:r>
+              <w:rPr>
+                <w:sz w:val="28"/>
+                <w:szCs w:val="28"/>
+              </w:rPr>
+              <w:t>Ввод размерности массива в поле ввода 1.</w:t>
+            </w:r>
+          </w:p>
+          <w:p>
+            <w:pPr>
+              <w:pStyle w:val="a9"/>
+              <w:numPr>
+                <w:ilvl w:val="0"/>
+                <w:numId w:val="29"/>
+              </w:numPr>
+              <w:tabs>
+                <w:tab w:val="left" w:pos="0"/>
+                <w:tab w:val="left" w:pos="9356"/>
+              </w:tabs>
+              <w:spacing w:line="360" w:lineRule="auto"/>
+              <w:ind w:right="-1"/>
+              <w:rPr>
+                <w:sz w:val="28"/>
+                <w:szCs w:val="28"/>
+              </w:rPr>
+            </w:pPr>
+            <w:r>
+              <w:rPr>
+                <w:sz w:val="28"/>
+                <w:szCs w:val="28"/>
+              </w:rPr>
+              <w:t>Ввод произвольного числа</w:t>
+            </w:r>
+            <w:proofErr w:type="gramStart"/>
+            <w:r>
+              <w:rPr>
+                <w:sz w:val="28"/>
+                <w:szCs w:val="28"/>
+              </w:rPr>
+              <w:t xml:space="preserve"> К</w:t>
+            </w:r>
+            <w:proofErr w:type="gramEnd"/>
+            <w:r>
+              <w:rPr>
+                <w:sz w:val="28"/>
+                <w:szCs w:val="28"/>
+              </w:rPr>
+              <w:t xml:space="preserve"> в поле ввода 2.</w:t>
+            </w:r>
+          </w:p>
+          <w:p>
+            <w:pPr>
+              <w:pStyle w:val="a9"/>
+              <w:numPr>
+                <w:ilvl w:val="0"/>
+                <w:numId w:val="29"/>
+              </w:numPr>
+              <w:tabs>
+                <w:tab w:val="left" w:pos="0"/>
+                <w:tab w:val="left" w:pos="9356"/>
+              </w:tabs>
+              <w:spacing w:line="360" w:lineRule="auto"/>
+              <w:ind w:right="-1"/>
+              <w:rPr>
+                <w:sz w:val="28"/>
+                <w:szCs w:val="28"/>
+              </w:rPr>
+            </w:pPr>
+            <w:r>
+              <w:rPr>
+                <w:sz w:val="28"/>
+                <w:szCs w:val="28"/>
+              </w:rPr>
+              <w:t>Нажатие на кнопку «В</w:t>
+            </w:r>
+            <w:r>
+              <w:rPr>
+                <w:sz w:val="28"/>
+                <w:szCs w:val="28"/>
+              </w:rPr>
+              <w:t>вод из файла</w:t>
+            </w:r>
+            <w:r>
+              <w:rPr>
+                <w:sz w:val="28"/>
+                <w:szCs w:val="28"/>
+              </w:rPr>
+              <w:t>».</w:t>
+            </w:r>
+          </w:p>
+        </w:tc>
+        <w:tc>
+          <w:tcPr>
+            <w:tcW w:w="6061" w:type="dxa"/>
+            <w:gridSpan w:val="2"/>
+          </w:tcPr>
+          <w:p>
+            <w:pPr>
+              <w:tabs>
+                <w:tab w:val="left" w:pos="0"/>
+                <w:tab w:val="left" w:pos="9356"/>
+              </w:tabs>
+              <w:spacing w:line="360" w:lineRule="auto"/>
+              <w:ind w:right="-1"/>
+              <w:rPr>
+                <w:sz w:val="28"/>
+                <w:szCs w:val="28"/>
+              </w:rPr>
+            </w:pPr>
+            <w:r>
+              <w:rPr>
+                <w:sz w:val="28"/>
+                <w:szCs w:val="28"/>
+              </w:rPr>
+              <w:t>«</w:t>
+            </w:r>
+            <w:r>
+              <w:rPr>
+                <w:sz w:val="28"/>
+                <w:szCs w:val="28"/>
+                <w:lang w:val="en-US"/>
+              </w:rPr>
+              <w:t>ERROR</w:t>
+            </w:r>
+            <w:r>
+              <w:rPr>
+                <w:sz w:val="28"/>
+                <w:szCs w:val="28"/>
+              </w:rPr>
+              <w:t xml:space="preserve"> 08</w:t>
+            </w:r>
+            <w:r>
+              <w:rPr>
+                <w:sz w:val="28"/>
+                <w:szCs w:val="28"/>
+              </w:rPr>
+              <w:t xml:space="preserve">— </w:t>
+            </w:r>
+            <w:r>
+              <w:rPr>
+                <w:noProof/>
+                <w:sz w:val="28"/>
+                <w:szCs w:val="28"/>
+              </w:rPr>
+              <w:t>Проверьте исходные данные</w:t>
+            </w:r>
+            <w:r>
+              <w:rPr>
+                <w:noProof/>
+                <w:sz w:val="28"/>
+                <w:szCs w:val="28"/>
+              </w:rPr>
+              <w:t>»</w:t>
+            </w:r>
+          </w:p>
+        </w:tc>
+      </w:tr>
+      <w:tr>
+        <w:tc>
+          <w:tcPr>
+            <w:tcW w:w="9571" w:type="dxa"/>
+            <w:gridSpan w:val="3"/>
+          </w:tcPr>
+          <w:p>
+            <w:pPr>
+              <w:tabs>
+                <w:tab w:val="left" w:pos="426"/>
+                <w:tab w:val="left" w:pos="851"/>
+                <w:tab w:val="left" w:pos="1701"/>
+                <w:tab w:val="left" w:pos="2835"/>
+              </w:tabs>
+              <w:spacing w:line="360" w:lineRule="auto"/>
+              <w:ind w:right="-1"/>
+              <w:jc w:val="both"/>
+              <w:rPr>
+                <w:sz w:val="28"/>
+                <w:szCs w:val="28"/>
+              </w:rPr>
+            </w:pPr>
+            <w:r>
+              <w:rPr>
+                <w:sz w:val="28"/>
+                <w:szCs w:val="28"/>
+              </w:rPr>
+              <w:t>«</w:t>
+            </w:r>
+            <w:r>
+              <w:rPr>
+                <w:sz w:val="28"/>
+                <w:szCs w:val="28"/>
+                <w:lang w:val="en-US"/>
+              </w:rPr>
+              <w:t>ERROR</w:t>
+            </w:r>
+            <w:r>
+              <w:rPr>
+                <w:sz w:val="28"/>
+                <w:szCs w:val="28"/>
+              </w:rPr>
+              <w:t xml:space="preserve"> 08</w:t>
+            </w:r>
+            <w:r>
+              <w:rPr>
+                <w:sz w:val="28"/>
+                <w:szCs w:val="28"/>
+              </w:rPr>
+              <w:t xml:space="preserve">— </w:t>
+            </w:r>
+            <w:r>
+              <w:rPr>
+                <w:noProof/>
+                <w:sz w:val="28"/>
+                <w:szCs w:val="28"/>
+              </w:rPr>
+              <w:t>Проверьте исходные данные</w:t>
+            </w:r>
+            <w:r>
+              <w:rPr>
+                <w:noProof/>
+                <w:sz w:val="28"/>
+                <w:szCs w:val="28"/>
+              </w:rPr>
+              <w:t>»</w:t>
+            </w:r>
+          </w:p>
+        </w:tc>
+      </w:tr>
+    </w:tbl>
+    <w:p>
+      <w:pPr>
+        <w:spacing w:after="200" w:line="276" w:lineRule="auto"/>
+        <w:rPr>
+          <w:color w:val="17365D" w:themeColor="text2" w:themeShade="BF"/>
+          <w:sz w:val="28"/>
+          <w:szCs w:val="28"/>
+        </w:rPr>
+        <w:sectPr>
+          <w:pgSz w:w="11906" w:h="16838"/>
+          <w:pgMar w:top="284" w:right="284" w:bottom="284" w:left="1134" w:header="709" w:footer="0" w:gutter="0"/>
+          <w:pgBorders>
+            <w:top w:val="single" w:sz="4" w:space="1" w:color="auto"/>
+            <w:left w:val="single" w:sz="4" w:space="4" w:color="auto"/>
+            <w:bottom w:val="single" w:sz="4" w:space="1" w:color="auto"/>
+            <w:right w:val="single" w:sz="4" w:space="1" w:color="auto"/>
+          </w:pgBorders>
+          <w:cols w:space="708"/>
+          <w:titlePg/>
+          <w:docGrid w:linePitch="360"/>
+        </w:sectPr>
+      </w:pPr>
+    </w:p>
+    <w:p>
+      <w:pPr>
+        <w:spacing w:line="360" w:lineRule="auto"/>
+        <w:jc w:val="both"/>
+        <w:rPr>
+          <w:sz w:val="28"/>
+          <w:szCs w:val="28"/>
+        </w:rPr>
+      </w:pPr>
+    </w:p>
+    <w:tbl>
+      <w:tblPr>
+        <w:tblStyle w:val="ae"/>
+        <w:tblW w:w="0" w:type="auto"/>
+        <w:tblLayout w:type="fixed"/>
+        <w:tblLook w:val="04A0" w:firstRow="1" w:lastRow="0" w:firstColumn="1" w:lastColumn="0" w:noHBand="0" w:noVBand="1"/>
+      </w:tblPr>
+      <w:tblGrid>
+        <w:gridCol w:w="3510"/>
+        <w:gridCol w:w="2870"/>
+        <w:gridCol w:w="3191"/>
+      </w:tblGrid>
+      <w:tr>
+        <w:tc>
+          <w:tcPr>
+            <w:tcW w:w="3510" w:type="dxa"/>
+          </w:tcPr>
+          <w:p>
+            <w:pPr>
+              <w:tabs>
+                <w:tab w:val="left" w:pos="0"/>
+                <w:tab w:val="left" w:pos="9356"/>
+              </w:tabs>
+              <w:spacing w:line="360" w:lineRule="auto"/>
+              <w:ind w:right="-1"/>
+              <w:rPr>
+                <w:sz w:val="28"/>
+                <w:szCs w:val="28"/>
+              </w:rPr>
+            </w:pPr>
+          </w:p>
+        </w:tc>
+        <w:tc>
+          <w:tcPr>
+            <w:tcW w:w="2870" w:type="dxa"/>
+          </w:tcPr>
+          <w:p>
+            <w:pPr>
+              <w:tabs>
+                <w:tab w:val="left" w:pos="0"/>
+                <w:tab w:val="left" w:pos="9356"/>
+              </w:tabs>
+              <w:spacing w:line="360" w:lineRule="auto"/>
+              <w:ind w:right="-1"/>
+              <w:rPr>
+                <w:sz w:val="28"/>
+                <w:szCs w:val="28"/>
+              </w:rPr>
+            </w:pPr>
+            <w:r>
+              <w:rPr>
+                <w:sz w:val="28"/>
+                <w:szCs w:val="28"/>
+              </w:rPr>
+              <w:t>23</w:t>
+            </w:r>
+          </w:p>
+        </w:tc>
+        <w:tc>
+          <w:tcPr>
+            <w:tcW w:w="3191" w:type="dxa"/>
+          </w:tcPr>
+          <w:p>
+            <w:pPr>
+              <w:tabs>
+                <w:tab w:val="left" w:pos="0"/>
+                <w:tab w:val="left" w:pos="9356"/>
+              </w:tabs>
+              <w:spacing w:line="360" w:lineRule="auto"/>
+              <w:ind w:right="-1"/>
+              <w:rPr>
+                <w:sz w:val="28"/>
+                <w:szCs w:val="28"/>
+              </w:rPr>
+            </w:pPr>
+            <w:r>
+              <w:rPr>
+                <w:sz w:val="28"/>
+                <w:szCs w:val="28"/>
+              </w:rPr>
+              <w:t>Приоритет</w:t>
+            </w:r>
+          </w:p>
+        </w:tc>
+      </w:tr>
+      <w:tr>
+        <w:tc>
+          <w:tcPr>
+            <w:tcW w:w="3510" w:type="dxa"/>
+          </w:tcPr>
+          <w:p>
+            <w:pPr>
+              <w:tabs>
+                <w:tab w:val="left" w:pos="0"/>
+                <w:tab w:val="left" w:pos="9356"/>
+              </w:tabs>
+              <w:spacing w:line="360" w:lineRule="auto"/>
+              <w:ind w:right="-1"/>
+              <w:rPr>
+                <w:sz w:val="28"/>
+                <w:szCs w:val="28"/>
+              </w:rPr>
+            </w:pPr>
+            <w:r>
+              <w:rPr>
+                <w:sz w:val="28"/>
+                <w:szCs w:val="28"/>
+              </w:rPr>
+              <w:t>Идея:</w:t>
+            </w:r>
+          </w:p>
+          <w:p>
+            <w:pPr>
+              <w:tabs>
+                <w:tab w:val="left" w:pos="0"/>
+                <w:tab w:val="left" w:pos="9356"/>
+              </w:tabs>
+              <w:spacing w:line="360" w:lineRule="auto"/>
+              <w:ind w:right="-1"/>
+              <w:rPr>
+                <w:sz w:val="28"/>
+                <w:szCs w:val="28"/>
+              </w:rPr>
+            </w:pPr>
+            <w:r>
+              <w:rPr>
+                <w:sz w:val="28"/>
+                <w:szCs w:val="28"/>
+                <w:lang w:val="en-US"/>
+              </w:rPr>
+              <w:t>INFO</w:t>
+            </w:r>
+            <w:r>
+              <w:rPr>
+                <w:sz w:val="28"/>
+                <w:szCs w:val="28"/>
+              </w:rPr>
+              <w:t>:</w:t>
+            </w:r>
+            <w:r>
+              <w:rPr>
+                <w:sz w:val="28"/>
+                <w:szCs w:val="28"/>
+              </w:rPr>
+              <w:t>размер массива = 10</w:t>
+            </w:r>
+          </w:p>
+          <w:p>
+            <w:pPr>
+              <w:tabs>
+                <w:tab w:val="left" w:pos="0"/>
+                <w:tab w:val="left" w:pos="9356"/>
+              </w:tabs>
+              <w:spacing w:line="360" w:lineRule="auto"/>
+              <w:ind w:right="-1"/>
+              <w:rPr>
+                <w:sz w:val="28"/>
+                <w:szCs w:val="28"/>
+              </w:rPr>
+            </w:pPr>
+            <w:r>
+              <w:rPr>
+                <w:sz w:val="28"/>
+                <w:szCs w:val="28"/>
+              </w:rPr>
+              <w:t>-1 2 0 -8 8 7 9 6 3 4</w:t>
+            </w:r>
+          </w:p>
+        </w:tc>
+        <w:tc>
+          <w:tcPr>
+            <w:tcW w:w="6061" w:type="dxa"/>
+            <w:gridSpan w:val="2"/>
+          </w:tcPr>
+          <w:p>
+            <w:pPr>
+              <w:tabs>
+                <w:tab w:val="left" w:pos="0"/>
+                <w:tab w:val="left" w:pos="9356"/>
+              </w:tabs>
+              <w:ind w:right="-1"/>
+              <w:rPr>
+                <w:sz w:val="28"/>
+                <w:szCs w:val="28"/>
+              </w:rPr>
+            </w:pPr>
+            <w:r>
+              <w:rPr>
+                <w:sz w:val="28"/>
+                <w:szCs w:val="28"/>
+              </w:rPr>
+              <w:t xml:space="preserve">Проверка пункта </w:t>
+            </w:r>
+            <w:r>
+              <w:rPr>
+                <w:sz w:val="28"/>
+                <w:szCs w:val="28"/>
+              </w:rPr>
+              <w:t>2.1.</w:t>
+            </w:r>
+            <w:r>
+              <w:rPr>
+                <w:sz w:val="28"/>
+                <w:szCs w:val="28"/>
+              </w:rPr>
+              <w:t xml:space="preserve"> </w:t>
+            </w:r>
+            <w:r>
+              <w:rPr>
+                <w:sz w:val="28"/>
+                <w:szCs w:val="28"/>
+              </w:rPr>
+              <w:t>Ввод элементов  с клавиатуры</w:t>
+            </w:r>
+          </w:p>
+          <w:p>
+            <w:pPr>
+              <w:tabs>
+                <w:tab w:val="left" w:pos="0"/>
+                <w:tab w:val="left" w:pos="9356"/>
+              </w:tabs>
+              <w:ind w:right="-1"/>
+              <w:rPr>
+                <w:sz w:val="28"/>
+                <w:szCs w:val="28"/>
+              </w:rPr>
+            </w:pPr>
+            <w:r>
+              <w:rPr>
+                <w:sz w:val="28"/>
+                <w:szCs w:val="28"/>
+              </w:rPr>
+              <w:t>К=10000000000</w:t>
+            </w:r>
+          </w:p>
+        </w:tc>
+      </w:tr>
+      <w:tr>
+        <w:tc>
+          <w:tcPr>
+            <w:tcW w:w="9571" w:type="dxa"/>
+            <w:gridSpan w:val="3"/>
+          </w:tcPr>
+          <w:p>
+            <w:pPr>
+              <w:tabs>
+                <w:tab w:val="left" w:pos="0"/>
+                <w:tab w:val="left" w:pos="9356"/>
+              </w:tabs>
+              <w:spacing w:line="360" w:lineRule="auto"/>
+              <w:ind w:right="-1"/>
+              <w:jc w:val="center"/>
+              <w:rPr>
+                <w:sz w:val="28"/>
+                <w:szCs w:val="28"/>
+              </w:rPr>
+            </w:pPr>
+            <w:proofErr w:type="spellStart"/>
+            <w:r>
+              <w:rPr>
+                <w:sz w:val="28"/>
+                <w:szCs w:val="28"/>
+                <w:lang w:val="en-US"/>
+              </w:rPr>
+              <w:t>RevisionHistory</w:t>
+            </w:r>
+            <w:proofErr w:type="spellEnd"/>
+          </w:p>
+        </w:tc>
+      </w:tr>
+      <w:tr>
+        <w:tc>
+          <w:tcPr>
+            <w:tcW w:w="9571" w:type="dxa"/>
+            <w:gridSpan w:val="3"/>
+          </w:tcPr>
+          <w:p>
+            <w:pPr>
+              <w:tabs>
+                <w:tab w:val="left" w:pos="0"/>
+                <w:tab w:val="left" w:pos="9356"/>
+              </w:tabs>
+              <w:spacing w:line="360" w:lineRule="auto"/>
+              <w:ind w:right="-1"/>
+              <w:rPr>
+                <w:sz w:val="28"/>
+                <w:szCs w:val="28"/>
+              </w:rPr>
+            </w:pPr>
+            <w:proofErr w:type="gramStart"/>
+            <w:r>
+              <w:rPr>
+                <w:sz w:val="28"/>
+                <w:szCs w:val="28"/>
+              </w:rPr>
+              <w:t>Создан</w:t>
+            </w:r>
+            <w:proofErr w:type="gramEnd"/>
+            <w:r>
+              <w:rPr>
+                <w:sz w:val="28"/>
+                <w:szCs w:val="28"/>
+              </w:rPr>
+              <w:t xml:space="preserve"> 16.04.14</w:t>
+            </w:r>
+          </w:p>
+        </w:tc>
+      </w:tr>
+      <w:tr>
+        <w:tc>
+          <w:tcPr>
+            <w:tcW w:w="3510" w:type="dxa"/>
+          </w:tcPr>
+          <w:p>
+            <w:pPr>
+              <w:tabs>
+                <w:tab w:val="left" w:pos="0"/>
+                <w:tab w:val="left" w:pos="9356"/>
+              </w:tabs>
+              <w:spacing w:line="360" w:lineRule="auto"/>
+              <w:ind w:right="-1"/>
+              <w:rPr>
+                <w:sz w:val="28"/>
+                <w:szCs w:val="28"/>
+              </w:rPr>
+            </w:pPr>
+            <w:r>
+              <w:rPr>
+                <w:sz w:val="28"/>
+                <w:szCs w:val="28"/>
+              </w:rPr>
+              <w:t>Процедура</w:t>
+            </w:r>
+          </w:p>
+        </w:tc>
+        <w:tc>
+          <w:tcPr>
+            <w:tcW w:w="6061" w:type="dxa"/>
+            <w:gridSpan w:val="2"/>
+          </w:tcPr>
+          <w:p>
+            <w:pPr>
+              <w:tabs>
+                <w:tab w:val="left" w:pos="0"/>
+                <w:tab w:val="left" w:pos="9356"/>
+              </w:tabs>
+              <w:spacing w:line="360" w:lineRule="auto"/>
+              <w:ind w:right="-1"/>
+              <w:rPr>
+                <w:sz w:val="28"/>
+                <w:szCs w:val="28"/>
+              </w:rPr>
+            </w:pPr>
+            <w:r>
+              <w:rPr>
+                <w:sz w:val="28"/>
+                <w:szCs w:val="28"/>
+              </w:rPr>
+              <w:t>Ожидаемый результат</w:t>
+            </w:r>
+          </w:p>
+        </w:tc>
+      </w:tr>
+      <w:tr>
+        <w:tc>
+          <w:tcPr>
+            <w:tcW w:w="3510" w:type="dxa"/>
+          </w:tcPr>
+          <w:p>
+            <w:pPr>
+              <w:pStyle w:val="a9"/>
+              <w:numPr>
+                <w:ilvl w:val="0"/>
+                <w:numId w:val="30"/>
+              </w:numPr>
+              <w:tabs>
+                <w:tab w:val="left" w:pos="0"/>
+                <w:tab w:val="left" w:pos="9356"/>
+              </w:tabs>
+              <w:spacing w:line="360" w:lineRule="auto"/>
+              <w:ind w:right="-1"/>
+              <w:rPr>
+                <w:sz w:val="28"/>
+                <w:szCs w:val="28"/>
+              </w:rPr>
+            </w:pPr>
+            <w:r>
+              <w:rPr>
+                <w:sz w:val="28"/>
+                <w:szCs w:val="28"/>
+              </w:rPr>
+              <w:t xml:space="preserve">Запуск </w:t>
+            </w:r>
+            <w:proofErr w:type="spellStart"/>
+            <w:r>
+              <w:rPr>
+                <w:sz w:val="28"/>
+                <w:szCs w:val="28"/>
+                <w:lang w:val="en-US"/>
+              </w:rPr>
+              <w:t>ktpo</w:t>
+            </w:r>
+            <w:proofErr w:type="spellEnd"/>
+            <w:r>
+              <w:rPr>
+                <w:sz w:val="28"/>
+                <w:szCs w:val="28"/>
+              </w:rPr>
+              <w:t>1.</w:t>
+            </w:r>
+            <w:r>
+              <w:rPr>
+                <w:sz w:val="28"/>
+                <w:szCs w:val="28"/>
+                <w:lang w:val="en-US"/>
+              </w:rPr>
+              <w:t>exe</w:t>
+            </w:r>
+            <w:r>
+              <w:rPr>
+                <w:sz w:val="28"/>
+                <w:szCs w:val="28"/>
+              </w:rPr>
+              <w:t>.</w:t>
+            </w:r>
+          </w:p>
+          <w:p>
+            <w:pPr>
+              <w:pStyle w:val="a9"/>
+              <w:numPr>
+                <w:ilvl w:val="0"/>
+                <w:numId w:val="30"/>
+              </w:numPr>
+              <w:tabs>
+                <w:tab w:val="left" w:pos="0"/>
+                <w:tab w:val="left" w:pos="9356"/>
+              </w:tabs>
+              <w:spacing w:line="360" w:lineRule="auto"/>
+              <w:ind w:right="-1"/>
+              <w:rPr>
+                <w:sz w:val="28"/>
+                <w:szCs w:val="28"/>
+              </w:rPr>
+            </w:pPr>
+            <w:r>
+              <w:rPr>
+                <w:sz w:val="28"/>
+                <w:szCs w:val="28"/>
+              </w:rPr>
+              <w:t>Ввод размерности массива в поле ввода 1.</w:t>
+            </w:r>
+          </w:p>
+          <w:p>
+            <w:pPr>
+              <w:pStyle w:val="a9"/>
+              <w:numPr>
+                <w:ilvl w:val="0"/>
+                <w:numId w:val="30"/>
+              </w:numPr>
+              <w:tabs>
+                <w:tab w:val="left" w:pos="0"/>
+                <w:tab w:val="left" w:pos="9356"/>
+              </w:tabs>
+              <w:spacing w:line="360" w:lineRule="auto"/>
+              <w:ind w:right="-1"/>
+              <w:rPr>
+                <w:sz w:val="28"/>
+                <w:szCs w:val="28"/>
+              </w:rPr>
+            </w:pPr>
+            <w:r>
+              <w:rPr>
+                <w:sz w:val="28"/>
+                <w:szCs w:val="28"/>
+              </w:rPr>
+              <w:t>Ввод произвольного числа</w:t>
+            </w:r>
+            <w:proofErr w:type="gramStart"/>
+            <w:r>
+              <w:rPr>
+                <w:sz w:val="28"/>
+                <w:szCs w:val="28"/>
+              </w:rPr>
+              <w:t xml:space="preserve"> К</w:t>
+            </w:r>
+            <w:proofErr w:type="gramEnd"/>
+            <w:r>
+              <w:rPr>
+                <w:sz w:val="28"/>
+                <w:szCs w:val="28"/>
+              </w:rPr>
+              <w:t xml:space="preserve"> в поле ввода 2.</w:t>
+            </w:r>
+          </w:p>
+          <w:p>
+            <w:pPr>
+              <w:pStyle w:val="a9"/>
+              <w:numPr>
+                <w:ilvl w:val="0"/>
+                <w:numId w:val="30"/>
+              </w:numPr>
+              <w:tabs>
+                <w:tab w:val="left" w:pos="0"/>
+                <w:tab w:val="left" w:pos="9356"/>
+              </w:tabs>
+              <w:spacing w:line="360" w:lineRule="auto"/>
+              <w:ind w:right="-1"/>
+              <w:rPr>
+                <w:sz w:val="28"/>
+                <w:szCs w:val="28"/>
+              </w:rPr>
+            </w:pPr>
+            <w:r>
+              <w:rPr>
+                <w:sz w:val="28"/>
+                <w:szCs w:val="28"/>
+              </w:rPr>
+              <w:t>Нажатие на кнопку «Выполнить».</w:t>
+            </w:r>
+          </w:p>
+        </w:tc>
+        <w:tc>
+          <w:tcPr>
+            <w:tcW w:w="6061" w:type="dxa"/>
+            <w:gridSpan w:val="2"/>
+          </w:tcPr>
+          <w:p>
+            <w:pPr>
+              <w:tabs>
+                <w:tab w:val="left" w:pos="0"/>
+                <w:tab w:val="left" w:pos="9356"/>
+              </w:tabs>
+              <w:spacing w:line="360" w:lineRule="auto"/>
+              <w:ind w:right="-1"/>
+              <w:rPr>
+                <w:sz w:val="28"/>
+                <w:szCs w:val="28"/>
+              </w:rPr>
+            </w:pPr>
+            <w:r>
+              <w:rPr>
+                <w:sz w:val="28"/>
+                <w:szCs w:val="28"/>
+              </w:rPr>
+              <w:t>«</w:t>
+            </w:r>
+            <w:r>
+              <w:rPr>
+                <w:sz w:val="28"/>
+                <w:szCs w:val="28"/>
+                <w:lang w:val="en-US"/>
+              </w:rPr>
+              <w:t>ERROR</w:t>
+            </w:r>
+            <w:r>
+              <w:rPr>
+                <w:sz w:val="28"/>
+                <w:szCs w:val="28"/>
+              </w:rPr>
+              <w:t xml:space="preserve"> 08</w:t>
+            </w:r>
+            <w:r>
+              <w:rPr>
+                <w:sz w:val="28"/>
+                <w:szCs w:val="28"/>
+              </w:rPr>
+              <w:t xml:space="preserve">— </w:t>
+            </w:r>
+            <w:r>
+              <w:rPr>
+                <w:noProof/>
+                <w:sz w:val="28"/>
+                <w:szCs w:val="28"/>
+              </w:rPr>
+              <w:t>Проверьте исходные данные</w:t>
+            </w:r>
+            <w:r>
+              <w:rPr>
+                <w:noProof/>
+                <w:sz w:val="28"/>
+                <w:szCs w:val="28"/>
+              </w:rPr>
+              <w:t>»</w:t>
+            </w:r>
+          </w:p>
+        </w:tc>
+      </w:tr>
+      <w:tr>
+        <w:tc>
+          <w:tcPr>
+            <w:tcW w:w="9571" w:type="dxa"/>
+            <w:gridSpan w:val="3"/>
+          </w:tcPr>
+          <w:p>
+            <w:pPr>
+              <w:tabs>
+                <w:tab w:val="left" w:pos="426"/>
+                <w:tab w:val="left" w:pos="851"/>
+                <w:tab w:val="left" w:pos="1701"/>
+                <w:tab w:val="left" w:pos="2835"/>
+              </w:tabs>
+              <w:spacing w:line="360" w:lineRule="auto"/>
+              <w:ind w:right="-1"/>
+              <w:jc w:val="both"/>
+              <w:rPr>
+                <w:sz w:val="28"/>
+                <w:szCs w:val="28"/>
+              </w:rPr>
+            </w:pPr>
+            <w:r>
+              <w:rPr>
+                <w:sz w:val="28"/>
+                <w:szCs w:val="28"/>
+              </w:rPr>
+              <w:t>«</w:t>
+            </w:r>
+            <w:r>
+              <w:rPr>
+                <w:sz w:val="28"/>
+                <w:szCs w:val="28"/>
+                <w:lang w:val="en-US"/>
+              </w:rPr>
+              <w:t>ERROR</w:t>
+            </w:r>
+            <w:r>
+              <w:rPr>
+                <w:sz w:val="28"/>
+                <w:szCs w:val="28"/>
+              </w:rPr>
+              <w:t xml:space="preserve"> 08</w:t>
+            </w:r>
+            <w:r>
+              <w:rPr>
+                <w:sz w:val="28"/>
+                <w:szCs w:val="28"/>
+              </w:rPr>
+              <w:t xml:space="preserve">— </w:t>
+            </w:r>
+            <w:r>
+              <w:rPr>
+                <w:noProof/>
+                <w:sz w:val="28"/>
+                <w:szCs w:val="28"/>
+              </w:rPr>
+              <w:t>Проверьте исходные данные</w:t>
+            </w:r>
+            <w:r>
+              <w:rPr>
+                <w:noProof/>
+                <w:sz w:val="28"/>
+                <w:szCs w:val="28"/>
+              </w:rPr>
+              <w:t>»</w:t>
+            </w:r>
+          </w:p>
+        </w:tc>
+      </w:tr>
+    </w:tbl>
+    <w:p>
+      <w:pPr>
+        <w:spacing w:after="200" w:line="276" w:lineRule="auto"/>
+        <w:rPr>
+          <w:color w:val="17365D" w:themeColor="text2" w:themeShade="BF"/>
+          <w:sz w:val="28"/>
+          <w:szCs w:val="28"/>
+        </w:rPr>
+        <w:sectPr>
+          <w:pgSz w:w="11906" w:h="16838"/>
+          <w:pgMar w:top="284" w:right="284" w:bottom="284" w:left="1134" w:header="709" w:footer="0" w:gutter="0"/>
+          <w:pgBorders>
+            <w:top w:val="single" w:sz="4" w:space="1" w:color="auto"/>
+            <w:left w:val="single" w:sz="4" w:space="4" w:color="auto"/>
+            <w:bottom w:val="single" w:sz="4" w:space="1" w:color="auto"/>
+            <w:right w:val="single" w:sz="4" w:space="1" w:color="auto"/>
+          </w:pgBorders>
+          <w:cols w:space="708"/>
+          <w:titlePg/>
+          <w:docGrid w:linePitch="360"/>
+        </w:sectPr>
+      </w:pPr>
+    </w:p>
+    <w:p>
+      <w:pPr>
+        <w:spacing w:line="360" w:lineRule="auto"/>
+        <w:jc w:val="both"/>
+        <w:rPr>
+          <w:sz w:val="28"/>
+          <w:szCs w:val="28"/>
+        </w:rPr>
+      </w:pPr>
+    </w:p>
+    <w:tbl>
+      <w:tblPr>
+        <w:tblStyle w:val="ae"/>
+        <w:tblW w:w="0" w:type="auto"/>
+        <w:tblLayout w:type="fixed"/>
+        <w:tblLook w:val="04A0" w:firstRow="1" w:lastRow="0" w:firstColumn="1" w:lastColumn="0" w:noHBand="0" w:noVBand="1"/>
+      </w:tblPr>
+      <w:tblGrid>
+        <w:gridCol w:w="3510"/>
+        <w:gridCol w:w="2870"/>
+        <w:gridCol w:w="3191"/>
+      </w:tblGrid>
+      <w:tr>
+        <w:tc>
+          <w:tcPr>
+            <w:tcW w:w="3510" w:type="dxa"/>
+          </w:tcPr>
+          <w:p>
+            <w:pPr>
+              <w:tabs>
+                <w:tab w:val="left" w:pos="0"/>
+                <w:tab w:val="left" w:pos="9356"/>
+              </w:tabs>
+              <w:spacing w:line="360" w:lineRule="auto"/>
+              <w:ind w:right="-1"/>
+              <w:rPr>
+                <w:sz w:val="28"/>
+                <w:szCs w:val="28"/>
+              </w:rPr>
+            </w:pPr>
+          </w:p>
+        </w:tc>
+        <w:tc>
+          <w:tcPr>
+            <w:tcW w:w="2870" w:type="dxa"/>
+          </w:tcPr>
+          <w:p>
+            <w:pPr>
+              <w:tabs>
+                <w:tab w:val="left" w:pos="0"/>
+                <w:tab w:val="left" w:pos="9356"/>
+              </w:tabs>
+              <w:spacing w:line="360" w:lineRule="auto"/>
+              <w:ind w:right="-1"/>
+              <w:rPr>
+                <w:sz w:val="28"/>
+                <w:szCs w:val="28"/>
+              </w:rPr>
+            </w:pPr>
+            <w:r>
+              <w:rPr>
+                <w:sz w:val="28"/>
+                <w:szCs w:val="28"/>
+              </w:rPr>
+              <w:t>24</w:t>
+            </w:r>
+          </w:p>
+        </w:tc>
+        <w:tc>
+          <w:tcPr>
+            <w:tcW w:w="3191" w:type="dxa"/>
+          </w:tcPr>
+          <w:p>
+            <w:pPr>
+              <w:tabs>
+                <w:tab w:val="left" w:pos="0"/>
+                <w:tab w:val="left" w:pos="9356"/>
+              </w:tabs>
+              <w:spacing w:line="360" w:lineRule="auto"/>
+              <w:ind w:right="-1"/>
+              <w:rPr>
+                <w:sz w:val="28"/>
+                <w:szCs w:val="28"/>
+              </w:rPr>
+            </w:pPr>
+            <w:r>
+              <w:rPr>
+                <w:sz w:val="28"/>
+                <w:szCs w:val="28"/>
+              </w:rPr>
+              <w:t>Приоритет</w:t>
+            </w:r>
+          </w:p>
+        </w:tc>
+      </w:tr>
+      <w:tr>
+        <w:tc>
+          <w:tcPr>
+            <w:tcW w:w="3510" w:type="dxa"/>
+          </w:tcPr>
+          <w:p>
+            <w:pPr>
+              <w:tabs>
+                <w:tab w:val="left" w:pos="0"/>
+                <w:tab w:val="left" w:pos="9356"/>
+              </w:tabs>
+              <w:spacing w:line="360" w:lineRule="auto"/>
+              <w:ind w:right="-1"/>
+              <w:rPr>
+                <w:sz w:val="28"/>
+                <w:szCs w:val="28"/>
+              </w:rPr>
+            </w:pPr>
+            <w:r>
+              <w:rPr>
+                <w:sz w:val="28"/>
+                <w:szCs w:val="28"/>
+              </w:rPr>
+              <w:t>Идея:</w:t>
+            </w:r>
+          </w:p>
+          <w:p>
+            <w:pPr>
+              <w:tabs>
+                <w:tab w:val="left" w:pos="0"/>
+                <w:tab w:val="left" w:pos="9356"/>
+              </w:tabs>
+              <w:spacing w:line="360" w:lineRule="auto"/>
+              <w:ind w:right="-1"/>
+              <w:rPr>
+                <w:sz w:val="28"/>
+                <w:szCs w:val="28"/>
+              </w:rPr>
+            </w:pPr>
+            <w:r>
+              <w:rPr>
+                <w:sz w:val="28"/>
+                <w:szCs w:val="28"/>
+                <w:lang w:val="en-US"/>
+              </w:rPr>
+              <w:t>INFO</w:t>
+            </w:r>
+            <w:r>
+              <w:rPr>
+                <w:sz w:val="28"/>
+                <w:szCs w:val="28"/>
+              </w:rPr>
+              <w:t>:</w:t>
+            </w:r>
+            <w:r>
+              <w:rPr>
+                <w:sz w:val="28"/>
+                <w:szCs w:val="28"/>
+              </w:rPr>
+              <w:t>размер массива = 200</w:t>
+            </w:r>
+            <w:r>
+              <w:rPr>
+                <w:sz w:val="28"/>
+                <w:szCs w:val="28"/>
+              </w:rPr>
+              <w:t>0</w:t>
+            </w:r>
+          </w:p>
+          <w:p>
+            <w:pPr>
+              <w:tabs>
+                <w:tab w:val="left" w:pos="0"/>
+                <w:tab w:val="left" w:pos="9356"/>
+              </w:tabs>
+              <w:spacing w:line="360" w:lineRule="auto"/>
+              <w:ind w:right="-1"/>
+              <w:rPr>
+                <w:sz w:val="28"/>
+                <w:szCs w:val="28"/>
+              </w:rPr>
+            </w:pPr>
+            <w:r>
+              <w:rPr>
+                <w:sz w:val="28"/>
+                <w:szCs w:val="28"/>
+              </w:rPr>
+              <w:t>К = 5</w:t>
+            </w:r>
+          </w:p>
+        </w:tc>
+        <w:tc>
+          <w:tcPr>
+            <w:tcW w:w="6061" w:type="dxa"/>
+            <w:gridSpan w:val="2"/>
+          </w:tcPr>
+          <w:p>
+            <w:pPr>
+              <w:tabs>
+                <w:tab w:val="left" w:pos="0"/>
+                <w:tab w:val="left" w:pos="9356"/>
+              </w:tabs>
+              <w:ind w:right="-1"/>
+              <w:rPr>
+                <w:sz w:val="28"/>
+                <w:szCs w:val="28"/>
+              </w:rPr>
+            </w:pPr>
+            <w:r>
+              <w:rPr>
+                <w:sz w:val="28"/>
+                <w:szCs w:val="28"/>
+              </w:rPr>
+              <w:t xml:space="preserve">Проверка пункта </w:t>
+            </w:r>
+            <w:r>
+              <w:rPr>
+                <w:sz w:val="28"/>
+                <w:szCs w:val="28"/>
+              </w:rPr>
+              <w:t>2.1.</w:t>
+            </w:r>
+            <w:r>
+              <w:rPr>
+                <w:sz w:val="28"/>
+                <w:szCs w:val="28"/>
+              </w:rPr>
+              <w:t xml:space="preserve"> </w:t>
+            </w:r>
+            <w:r>
+              <w:rPr>
+                <w:sz w:val="28"/>
+                <w:szCs w:val="28"/>
+              </w:rPr>
+              <w:t xml:space="preserve">Ввод элементов  </w:t>
+            </w:r>
+            <w:r>
+              <w:rPr>
+                <w:sz w:val="28"/>
+                <w:szCs w:val="28"/>
+              </w:rPr>
+              <w:t>из файла</w:t>
+            </w:r>
+          </w:p>
+          <w:p>
+            <w:pPr>
+              <w:tabs>
+                <w:tab w:val="left" w:pos="0"/>
+                <w:tab w:val="left" w:pos="9356"/>
+              </w:tabs>
+              <w:ind w:right="-1"/>
+              <w:rPr>
+                <w:sz w:val="28"/>
+                <w:szCs w:val="28"/>
+              </w:rPr>
+            </w:pPr>
+            <w:r>
+              <w:rPr>
+                <w:sz w:val="28"/>
+                <w:szCs w:val="28"/>
+              </w:rPr>
+              <w:t xml:space="preserve">Все элементы содержимые в файле </w:t>
+            </w:r>
+            <w:r>
+              <w:rPr>
+                <w:sz w:val="28"/>
+                <w:szCs w:val="28"/>
+                <w:lang w:val="en-US"/>
+              </w:rPr>
+              <w:t>out</w:t>
+            </w:r>
+            <w:r>
+              <w:rPr>
+                <w:sz w:val="28"/>
+                <w:szCs w:val="28"/>
+              </w:rPr>
+              <w:t>.</w:t>
+            </w:r>
+            <w:r>
+              <w:rPr>
+                <w:sz w:val="28"/>
+                <w:szCs w:val="28"/>
+                <w:lang w:val="en-US"/>
+              </w:rPr>
+              <w:t>txt</w:t>
+            </w:r>
+          </w:p>
+        </w:tc>
+      </w:tr>
+      <w:tr>
+        <w:tc>
+          <w:tcPr>
+            <w:tcW w:w="9571" w:type="dxa"/>
+            <w:gridSpan w:val="3"/>
+          </w:tcPr>
+          <w:p>
+            <w:pPr>
+              <w:tabs>
+                <w:tab w:val="left" w:pos="0"/>
+                <w:tab w:val="left" w:pos="9356"/>
+              </w:tabs>
+              <w:spacing w:line="360" w:lineRule="auto"/>
+              <w:ind w:right="-1"/>
+              <w:jc w:val="center"/>
+              <w:rPr>
+                <w:sz w:val="28"/>
+                <w:szCs w:val="28"/>
+              </w:rPr>
+            </w:pPr>
+            <w:proofErr w:type="spellStart"/>
+            <w:r>
+              <w:rPr>
+                <w:sz w:val="28"/>
+                <w:szCs w:val="28"/>
+                <w:lang w:val="en-US"/>
+              </w:rPr>
+              <w:t>RevisionHistory</w:t>
+            </w:r>
+            <w:proofErr w:type="spellEnd"/>
+          </w:p>
+        </w:tc>
+      </w:tr>
+      <w:tr>
+        <w:tc>
+          <w:tcPr>
+            <w:tcW w:w="9571" w:type="dxa"/>
+            <w:gridSpan w:val="3"/>
+          </w:tcPr>
+          <w:p>
+            <w:pPr>
+              <w:tabs>
+                <w:tab w:val="left" w:pos="0"/>
+                <w:tab w:val="left" w:pos="9356"/>
+              </w:tabs>
+              <w:spacing w:line="360" w:lineRule="auto"/>
+              <w:ind w:right="-1"/>
+              <w:rPr>
+                <w:sz w:val="28"/>
+                <w:szCs w:val="28"/>
+              </w:rPr>
+            </w:pPr>
+            <w:proofErr w:type="gramStart"/>
+            <w:r>
+              <w:rPr>
+                <w:sz w:val="28"/>
+                <w:szCs w:val="28"/>
+              </w:rPr>
+              <w:t>Создан</w:t>
+            </w:r>
+            <w:proofErr w:type="gramEnd"/>
+            <w:r>
+              <w:rPr>
+                <w:sz w:val="28"/>
+                <w:szCs w:val="28"/>
+              </w:rPr>
+              <w:t xml:space="preserve"> 16.04.14</w:t>
+            </w:r>
+          </w:p>
+        </w:tc>
+      </w:tr>
+      <w:tr>
+        <w:tc>
+          <w:tcPr>
+            <w:tcW w:w="3510" w:type="dxa"/>
+          </w:tcPr>
+          <w:p>
+            <w:pPr>
+              <w:tabs>
+                <w:tab w:val="left" w:pos="0"/>
+                <w:tab w:val="left" w:pos="9356"/>
+              </w:tabs>
+              <w:spacing w:line="360" w:lineRule="auto"/>
+              <w:ind w:right="-1"/>
+              <w:rPr>
+                <w:sz w:val="28"/>
+                <w:szCs w:val="28"/>
+              </w:rPr>
+            </w:pPr>
+            <w:r>
+              <w:rPr>
+                <w:sz w:val="28"/>
+                <w:szCs w:val="28"/>
+              </w:rPr>
+              <w:t>Процедура</w:t>
+            </w:r>
+          </w:p>
+        </w:tc>
+        <w:tc>
+          <w:tcPr>
+            <w:tcW w:w="6061" w:type="dxa"/>
+            <w:gridSpan w:val="2"/>
+          </w:tcPr>
+          <w:p>
+            <w:pPr>
+              <w:tabs>
+                <w:tab w:val="left" w:pos="0"/>
+                <w:tab w:val="left" w:pos="9356"/>
+              </w:tabs>
+              <w:spacing w:line="360" w:lineRule="auto"/>
+              <w:ind w:right="-1"/>
+              <w:rPr>
+                <w:sz w:val="28"/>
+                <w:szCs w:val="28"/>
+              </w:rPr>
+            </w:pPr>
+            <w:r>
+              <w:rPr>
+                <w:sz w:val="28"/>
+                <w:szCs w:val="28"/>
+              </w:rPr>
+              <w:t>Ожидаемый результат</w:t>
+            </w:r>
+          </w:p>
+        </w:tc>
+      </w:tr>
+      <w:tr>
+        <w:tc>
+          <w:tcPr>
+            <w:tcW w:w="3510" w:type="dxa"/>
+          </w:tcPr>
+          <w:p>
+            <w:pPr>
+              <w:pStyle w:val="a9"/>
+              <w:numPr>
+                <w:ilvl w:val="0"/>
+                <w:numId w:val="31"/>
+              </w:numPr>
+              <w:tabs>
+                <w:tab w:val="left" w:pos="0"/>
+                <w:tab w:val="left" w:pos="9356"/>
+              </w:tabs>
+              <w:spacing w:line="360" w:lineRule="auto"/>
+              <w:ind w:right="-1"/>
+              <w:rPr>
+                <w:sz w:val="28"/>
+                <w:szCs w:val="28"/>
+              </w:rPr>
+            </w:pPr>
+            <w:r>
+              <w:rPr>
+                <w:sz w:val="28"/>
+                <w:szCs w:val="28"/>
+              </w:rPr>
+              <w:t xml:space="preserve">Запуск </w:t>
+            </w:r>
+            <w:proofErr w:type="spellStart"/>
+            <w:r>
+              <w:rPr>
+                <w:sz w:val="28"/>
+                <w:szCs w:val="28"/>
+                <w:lang w:val="en-US"/>
+              </w:rPr>
+              <w:t>ktpo</w:t>
+            </w:r>
+            <w:proofErr w:type="spellEnd"/>
+            <w:r>
+              <w:rPr>
+                <w:sz w:val="28"/>
+                <w:szCs w:val="28"/>
+              </w:rPr>
+              <w:t>1.</w:t>
+            </w:r>
+            <w:r>
+              <w:rPr>
+                <w:sz w:val="28"/>
+                <w:szCs w:val="28"/>
+                <w:lang w:val="en-US"/>
+              </w:rPr>
+              <w:t>exe</w:t>
+            </w:r>
+            <w:r>
+              <w:rPr>
+                <w:sz w:val="28"/>
+                <w:szCs w:val="28"/>
+              </w:rPr>
+              <w:t>.</w:t>
+            </w:r>
+          </w:p>
+          <w:p>
+            <w:pPr>
+              <w:pStyle w:val="a9"/>
+              <w:numPr>
+                <w:ilvl w:val="0"/>
+                <w:numId w:val="31"/>
+              </w:numPr>
+              <w:tabs>
+                <w:tab w:val="left" w:pos="0"/>
+                <w:tab w:val="left" w:pos="9356"/>
+              </w:tabs>
+              <w:spacing w:line="360" w:lineRule="auto"/>
+              <w:ind w:right="-1"/>
+              <w:rPr>
+                <w:sz w:val="28"/>
+                <w:szCs w:val="28"/>
+              </w:rPr>
+            </w:pPr>
+            <w:r>
+              <w:rPr>
+                <w:sz w:val="28"/>
+                <w:szCs w:val="28"/>
+              </w:rPr>
+              <w:t>Ввод размерности массива в поле ввода 1.</w:t>
+            </w:r>
+          </w:p>
+          <w:p>
+            <w:pPr>
+              <w:pStyle w:val="a9"/>
+              <w:numPr>
+                <w:ilvl w:val="0"/>
+                <w:numId w:val="31"/>
+              </w:numPr>
+              <w:tabs>
+                <w:tab w:val="left" w:pos="0"/>
+                <w:tab w:val="left" w:pos="9356"/>
+              </w:tabs>
+              <w:spacing w:line="360" w:lineRule="auto"/>
+              <w:ind w:right="-1"/>
+              <w:rPr>
+                <w:sz w:val="28"/>
+                <w:szCs w:val="28"/>
+              </w:rPr>
+            </w:pPr>
+            <w:r>
+              <w:rPr>
+                <w:sz w:val="28"/>
+                <w:szCs w:val="28"/>
+              </w:rPr>
+              <w:t>Ввод произвольного числа</w:t>
+            </w:r>
+            <w:proofErr w:type="gramStart"/>
+            <w:r>
+              <w:rPr>
+                <w:sz w:val="28"/>
+                <w:szCs w:val="28"/>
+              </w:rPr>
+              <w:t xml:space="preserve"> К</w:t>
+            </w:r>
+            <w:proofErr w:type="gramEnd"/>
+            <w:r>
+              <w:rPr>
+                <w:sz w:val="28"/>
+                <w:szCs w:val="28"/>
+              </w:rPr>
+              <w:t xml:space="preserve"> в поле ввода 2.</w:t>
+            </w:r>
+          </w:p>
+          <w:p>
+            <w:pPr>
+              <w:pStyle w:val="a9"/>
+              <w:numPr>
+                <w:ilvl w:val="0"/>
+                <w:numId w:val="31"/>
+              </w:numPr>
+              <w:tabs>
+                <w:tab w:val="left" w:pos="0"/>
+                <w:tab w:val="left" w:pos="9356"/>
+              </w:tabs>
+              <w:spacing w:line="360" w:lineRule="auto"/>
+              <w:ind w:right="-1"/>
+              <w:rPr>
+                <w:sz w:val="28"/>
+                <w:szCs w:val="28"/>
+              </w:rPr>
+            </w:pPr>
+            <w:r>
+              <w:rPr>
+                <w:sz w:val="28"/>
+                <w:szCs w:val="28"/>
+              </w:rPr>
+              <w:t>Нажатие на кнопку «В</w:t>
+            </w:r>
+            <w:r>
+              <w:rPr>
+                <w:sz w:val="28"/>
+                <w:szCs w:val="28"/>
+              </w:rPr>
+              <w:t>вод из файла</w:t>
+            </w:r>
+            <w:r>
+              <w:rPr>
+                <w:sz w:val="28"/>
+                <w:szCs w:val="28"/>
+              </w:rPr>
+              <w:t>».</w:t>
+            </w:r>
+          </w:p>
+        </w:tc>
+        <w:tc>
+          <w:tcPr>
+            <w:tcW w:w="6061" w:type="dxa"/>
+            <w:gridSpan w:val="2"/>
+          </w:tcPr>
+          <w:p>
+            <w:pPr>
+              <w:tabs>
+                <w:tab w:val="left" w:pos="0"/>
+                <w:tab w:val="left" w:pos="9356"/>
+              </w:tabs>
+              <w:spacing w:line="360" w:lineRule="auto"/>
+              <w:ind w:right="-1"/>
+              <w:rPr>
+                <w:sz w:val="28"/>
+                <w:szCs w:val="28"/>
+              </w:rPr>
+            </w:pPr>
+            <w:r>
+              <w:rPr>
+                <w:sz w:val="28"/>
+                <w:szCs w:val="28"/>
+              </w:rPr>
+              <w:t xml:space="preserve"> Данная программа правильно выполняется на данном массиве размерностью в 2000 символов.</w:t>
+            </w:r>
+          </w:p>
+        </w:tc>
+      </w:tr>
+      <w:tr>
+        <w:tc>
+          <w:tcPr>
+            <w:tcW w:w="9571" w:type="dxa"/>
+            <w:gridSpan w:val="3"/>
+          </w:tcPr>
+          <w:p>
+            <w:pPr>
+              <w:tabs>
+                <w:tab w:val="left" w:pos="426"/>
+                <w:tab w:val="left" w:pos="851"/>
+                <w:tab w:val="left" w:pos="1701"/>
+                <w:tab w:val="left" w:pos="2835"/>
+              </w:tabs>
+              <w:spacing w:line="360" w:lineRule="auto"/>
+              <w:ind w:right="-1"/>
+              <w:jc w:val="both"/>
+              <w:rPr>
+                <w:sz w:val="28"/>
+                <w:szCs w:val="28"/>
+              </w:rPr>
+            </w:pPr>
+            <w:r>
+              <w:rPr>
+                <w:sz w:val="28"/>
+                <w:szCs w:val="28"/>
+              </w:rPr>
+              <w:t>Данная программа правильно выполняется на данном массиве размерностью в 2000 символов</w:t>
+            </w:r>
+            <w:r>
+              <w:rPr>
+                <w:sz w:val="28"/>
+                <w:szCs w:val="28"/>
+              </w:rPr>
+              <w:t>.</w:t>
             </w:r>
           </w:p>
         </w:tc>
@@ -19903,7 +24110,7 @@
 </file>
 
 <file path=word/endnotes.xml><?xml version="1.0" encoding="utf-8"?>
-<w:endnotes xmlns:ve="http://schemas.openxmlformats.org/markup-compatibility/2006" xmlns:o="urn:schemas-microsoft-com:office:office" xmlns:r="http://schemas.openxmlformats.org/officeDocument/2006/relationships" xmlns:m="http://schemas.openxmlformats.org/officeDocument/2006/math" xmlns:v="urn:schemas-microsoft-com:vml" xmlns:wp="http://schemas.openxmlformats.org/drawingml/2006/wordprocessingDrawing" xmlns:w10="urn:schemas-microsoft-com:office:word" xmlns:w="http://schemas.openxmlformats.org/wordprocessingml/2006/main" xmlns:wne="http://schemas.microsoft.com/office/word/2006/wordml">
+<w:endnotes xmlns:wpc="http://schemas.microsoft.com/office/word/2010/wordprocessingCanvas" xmlns:mc="http://schemas.openxmlformats.org/markup-compatibility/2006" xmlns:o="urn:schemas-microsoft-com:office:office" xmlns:r="http://schemas.openxmlformats.org/officeDocument/2006/relationships" xmlns:m="http://schemas.openxmlformats.org/officeDocument/2006/math" xmlns:v="urn:schemas-microsoft-com:vml" xmlns:wp14="http://schemas.microsoft.com/office/word/2010/wordprocessingDrawing" xmlns:wp="http://schemas.openxmlformats.org/drawingml/2006/wordprocessingDrawing" xmlns:w10="urn:schemas-microsoft-com:office:word" xmlns:w="http://schemas.openxmlformats.org/wordprocessingml/2006/main" xmlns:w14="http://schemas.microsoft.com/office/word/2010/wordml" xmlns:wpg="http://schemas.microsoft.com/office/word/2010/wordprocessingGroup" xmlns:wpi="http://schemas.microsoft.com/office/word/2010/wordprocessingInk" xmlns:wne="http://schemas.microsoft.com/office/word/2006/wordml" xmlns:wps="http://schemas.microsoft.com/office/word/2010/wordprocessingShape" mc:Ignorable="w14 wp14">
   <w:endnote w:type="separator" w:id="-1">
     <w:p>
       <w:r>
@@ -19922,7 +24129,7 @@
 </file>
 
 <file path=word/footer1.xml><?xml version="1.0" encoding="utf-8"?>
-<w:ftr xmlns:ve="http://schemas.openxmlformats.org/markup-compatibility/2006" xmlns:o="urn:schemas-microsoft-com:office:office" xmlns:r="http://schemas.openxmlformats.org/officeDocument/2006/relationships" xmlns:m="http://schemas.openxmlformats.org/officeDocument/2006/math" xmlns:v="urn:schemas-microsoft-com:vml" xmlns:wp="http://schemas.openxmlformats.org/drawingml/2006/wordprocessingDrawing" xmlns:w10="urn:schemas-microsoft-com:office:word" xmlns:w="http://schemas.openxmlformats.org/wordprocessingml/2006/main" xmlns:wne="http://schemas.microsoft.com/office/word/2006/wordml">
+<w:ftr xmlns:wpc="http://schemas.microsoft.com/office/word/2010/wordprocessingCanvas" xmlns:mc="http://schemas.openxmlformats.org/markup-compatibility/2006" xmlns:o="urn:schemas-microsoft-com:office:office" xmlns:r="http://schemas.openxmlformats.org/officeDocument/2006/relationships" xmlns:m="http://schemas.openxmlformats.org/officeDocument/2006/math" xmlns:v="urn:schemas-microsoft-com:vml" xmlns:wp14="http://schemas.microsoft.com/office/word/2010/wordprocessingDrawing" xmlns:wp="http://schemas.openxmlformats.org/drawingml/2006/wordprocessingDrawing" xmlns:w10="urn:schemas-microsoft-com:office:word" xmlns:w="http://schemas.openxmlformats.org/wordprocessingml/2006/main" xmlns:w14="http://schemas.microsoft.com/office/word/2010/wordml" xmlns:wpg="http://schemas.microsoft.com/office/word/2010/wordprocessingGroup" xmlns:wpi="http://schemas.microsoft.com/office/word/2010/wordprocessingInk" xmlns:wne="http://schemas.microsoft.com/office/word/2006/wordml" xmlns:wps="http://schemas.microsoft.com/office/word/2010/wordprocessingShape" mc:Ignorable="w14 wp14">
   <w:p>
     <w:pPr>
       <w:pStyle w:val="ac"/>
@@ -19938,7 +24145,7 @@
 </file>
 
 <file path=word/footnotes.xml><?xml version="1.0" encoding="utf-8"?>
-<w:footnotes xmlns:ve="http://schemas.openxmlformats.org/markup-compatibility/2006" xmlns:o="urn:schemas-microsoft-com:office:office" xmlns:r="http://schemas.openxmlformats.org/officeDocument/2006/relationships" xmlns:m="http://schemas.openxmlformats.org/officeDocument/2006/math" xmlns:v="urn:schemas-microsoft-com:vml" xmlns:wp="http://schemas.openxmlformats.org/drawingml/2006/wordprocessingDrawing" xmlns:w10="urn:schemas-microsoft-com:office:word" xmlns:w="http://schemas.openxmlformats.org/wordprocessingml/2006/main" xmlns:wne="http://schemas.microsoft.com/office/word/2006/wordml">
+<w:footnotes xmlns:wpc="http://schemas.microsoft.com/office/word/2010/wordprocessingCanvas" xmlns:mc="http://schemas.openxmlformats.org/markup-compatibility/2006" xmlns:o="urn:schemas-microsoft-com:office:office" xmlns:r="http://schemas.openxmlformats.org/officeDocument/2006/relationships" xmlns:m="http://schemas.openxmlformats.org/officeDocument/2006/math" xmlns:v="urn:schemas-microsoft-com:vml" xmlns:wp14="http://schemas.microsoft.com/office/word/2010/wordprocessingDrawing" xmlns:wp="http://schemas.openxmlformats.org/drawingml/2006/wordprocessingDrawing" xmlns:w10="urn:schemas-microsoft-com:office:word" xmlns:w="http://schemas.openxmlformats.org/wordprocessingml/2006/main" xmlns:w14="http://schemas.microsoft.com/office/word/2010/wordml" xmlns:wpg="http://schemas.microsoft.com/office/word/2010/wordprocessingGroup" xmlns:wpi="http://schemas.microsoft.com/office/word/2010/wordprocessingInk" xmlns:wne="http://schemas.microsoft.com/office/word/2006/wordml" xmlns:wps="http://schemas.microsoft.com/office/word/2010/wordprocessingShape" mc:Ignorable="w14 wp14">
   <w:footnote w:type="separator" w:id="-1">
     <w:p>
       <w:r>
@@ -19957,7 +24164,7 @@
 </file>
 
 <file path=word/numbering.xml><?xml version="1.0" encoding="utf-8"?>
-<w:numbering xmlns:ve="http://schemas.openxmlformats.org/markup-compatibility/2006" xmlns:o="urn:schemas-microsoft-com:office:office" xmlns:r="http://schemas.openxmlformats.org/officeDocument/2006/relationships" xmlns:m="http://schemas.openxmlformats.org/officeDocument/2006/math" xmlns:v="urn:schemas-microsoft-com:vml" xmlns:wp="http://schemas.openxmlformats.org/drawingml/2006/wordprocessingDrawing" xmlns:w10="urn:schemas-microsoft-com:office:word" xmlns:w="http://schemas.openxmlformats.org/wordprocessingml/2006/main" xmlns:wne="http://schemas.microsoft.com/office/word/2006/wordml">
+<w:numbering xmlns:wpc="http://schemas.microsoft.com/office/word/2010/wordprocessingCanvas" xmlns:mc="http://schemas.openxmlformats.org/markup-compatibility/2006" xmlns:o="urn:schemas-microsoft-com:office:office" xmlns:r="http://schemas.openxmlformats.org/officeDocument/2006/relationships" xmlns:m="http://schemas.openxmlformats.org/officeDocument/2006/math" xmlns:v="urn:schemas-microsoft-com:vml" xmlns:wp14="http://schemas.microsoft.com/office/word/2010/wordprocessingDrawing" xmlns:wp="http://schemas.openxmlformats.org/drawingml/2006/wordprocessingDrawing" xmlns:w10="urn:schemas-microsoft-com:office:word" xmlns:w="http://schemas.openxmlformats.org/wordprocessingml/2006/main" xmlns:w14="http://schemas.microsoft.com/office/word/2010/wordml" xmlns:wpg="http://schemas.microsoft.com/office/word/2010/wordprocessingGroup" xmlns:wpi="http://schemas.microsoft.com/office/word/2010/wordprocessingInk" xmlns:wne="http://schemas.microsoft.com/office/word/2006/wordml" xmlns:wps="http://schemas.microsoft.com/office/word/2010/wordprocessingShape" mc:Ignorable="w14 wp14">
   <w:abstractNum w:abstractNumId="0">
     <w:nsid w:val="00A44876"/>
     <w:multiLevelType w:val="hybridMultilevel"/>
@@ -20137,9 +24344,9 @@
     </w:lvl>
   </w:abstractNum>
   <w:abstractNum w:abstractNumId="2">
-    <w:nsid w:val="1171507D"/>
+    <w:nsid w:val="10676A4B"/>
     <w:multiLevelType w:val="hybridMultilevel"/>
-    <w:tmpl w:val="79CE7870"/>
+    <w:tmpl w:val="965CECEE"/>
     <w:lvl w:ilvl="0" w:tplc="773A8150">
       <w:start w:val="1"/>
       <w:numFmt w:val="decimal"/>
@@ -20226,16 +24433,16 @@
     </w:lvl>
   </w:abstractNum>
   <w:abstractNum w:abstractNumId="3">
-    <w:nsid w:val="18621D14"/>
+    <w:nsid w:val="1171507D"/>
     <w:multiLevelType w:val="hybridMultilevel"/>
-    <w:tmpl w:val="CC569F3C"/>
-    <w:lvl w:ilvl="0" w:tplc="0419000F">
+    <w:tmpl w:val="79CE7870"/>
+    <w:lvl w:ilvl="0" w:tplc="773A8150">
       <w:start w:val="1"/>
       <w:numFmt w:val="decimal"/>
       <w:lvlText w:val="%1."/>
       <w:lvlJc w:val="left"/>
       <w:pPr>
-        <w:ind w:left="720" w:hanging="360"/>
+        <w:ind w:left="1080" w:hanging="360"/>
       </w:pPr>
       <w:rPr>
         <w:rFonts w:hint="default"/>
@@ -20247,7 +24454,7 @@
       <w:lvlText w:val="%2."/>
       <w:lvlJc w:val="left"/>
       <w:pPr>
-        <w:ind w:left="1440" w:hanging="360"/>
+        <w:ind w:left="1800" w:hanging="360"/>
       </w:pPr>
     </w:lvl>
     <w:lvl w:ilvl="2" w:tplc="0419001B" w:tentative="1">
@@ -20256,7 +24463,7 @@
       <w:lvlText w:val="%3."/>
       <w:lvlJc w:val="right"/>
       <w:pPr>
-        <w:ind w:left="2160" w:hanging="180"/>
+        <w:ind w:left="2520" w:hanging="180"/>
       </w:pPr>
     </w:lvl>
     <w:lvl w:ilvl="3" w:tplc="0419000F" w:tentative="1">
@@ -20265,7 +24472,7 @@
       <w:lvlText w:val="%4."/>
       <w:lvlJc w:val="left"/>
       <w:pPr>
-        <w:ind w:left="2880" w:hanging="360"/>
+        <w:ind w:left="3240" w:hanging="360"/>
       </w:pPr>
     </w:lvl>
     <w:lvl w:ilvl="4" w:tplc="04190019" w:tentative="1">
@@ -20274,7 +24481,7 @@
       <w:lvlText w:val="%5."/>
       <w:lvlJc w:val="left"/>
       <w:pPr>
-        <w:ind w:left="3600" w:hanging="360"/>
+        <w:ind w:left="3960" w:hanging="360"/>
       </w:pPr>
     </w:lvl>
     <w:lvl w:ilvl="5" w:tplc="0419001B" w:tentative="1">
@@ -20283,7 +24490,7 @@
       <w:lvlText w:val="%6."/>
       <w:lvlJc w:val="right"/>
       <w:pPr>
-        <w:ind w:left="4320" w:hanging="180"/>
+        <w:ind w:left="4680" w:hanging="180"/>
       </w:pPr>
     </w:lvl>
     <w:lvl w:ilvl="6" w:tplc="0419000F" w:tentative="1">
@@ -20292,7 +24499,7 @@
       <w:lvlText w:val="%7."/>
       <w:lvlJc w:val="left"/>
       <w:pPr>
-        <w:ind w:left="5040" w:hanging="360"/>
+        <w:ind w:left="5400" w:hanging="360"/>
       </w:pPr>
     </w:lvl>
     <w:lvl w:ilvl="7" w:tplc="04190019" w:tentative="1">
@@ -20301,7 +24508,7 @@
       <w:lvlText w:val="%8."/>
       <w:lvlJc w:val="left"/>
       <w:pPr>
-        <w:ind w:left="5760" w:hanging="360"/>
+        <w:ind w:left="6120" w:hanging="360"/>
       </w:pPr>
     </w:lvl>
     <w:lvl w:ilvl="8" w:tplc="0419001B" w:tentative="1">
@@ -20310,14 +24517,14 @@
       <w:lvlText w:val="%9."/>
       <w:lvlJc w:val="right"/>
       <w:pPr>
-        <w:ind w:left="6480" w:hanging="180"/>
+        <w:ind w:left="6840" w:hanging="180"/>
       </w:pPr>
     </w:lvl>
   </w:abstractNum>
   <w:abstractNum w:abstractNumId="4">
-    <w:nsid w:val="20797C04"/>
+    <w:nsid w:val="18621D14"/>
     <w:multiLevelType w:val="hybridMultilevel"/>
-    <w:tmpl w:val="59CC44D8"/>
+    <w:tmpl w:val="CC569F3C"/>
     <w:lvl w:ilvl="0" w:tplc="0419000F">
       <w:start w:val="1"/>
       <w:numFmt w:val="decimal"/>
@@ -20404,9 +24611,9 @@
     </w:lvl>
   </w:abstractNum>
   <w:abstractNum w:abstractNumId="5">
-    <w:nsid w:val="249E0A65"/>
+    <w:nsid w:val="1CDC5CBD"/>
     <w:multiLevelType w:val="hybridMultilevel"/>
-    <w:tmpl w:val="79CE7870"/>
+    <w:tmpl w:val="965CECEE"/>
     <w:lvl w:ilvl="0" w:tplc="773A8150">
       <w:start w:val="1"/>
       <w:numFmt w:val="decimal"/>
@@ -20493,16 +24700,16 @@
     </w:lvl>
   </w:abstractNum>
   <w:abstractNum w:abstractNumId="6">
-    <w:nsid w:val="25AA2498"/>
+    <w:nsid w:val="20797C04"/>
     <w:multiLevelType w:val="hybridMultilevel"/>
-    <w:tmpl w:val="79CE7870"/>
-    <w:lvl w:ilvl="0" w:tplc="773A8150">
+    <w:tmpl w:val="59CC44D8"/>
+    <w:lvl w:ilvl="0" w:tplc="0419000F">
       <w:start w:val="1"/>
       <w:numFmt w:val="decimal"/>
       <w:lvlText w:val="%1."/>
       <w:lvlJc w:val="left"/>
       <w:pPr>
-        <w:ind w:left="1080" w:hanging="360"/>
+        <w:ind w:left="720" w:hanging="360"/>
       </w:pPr>
       <w:rPr>
         <w:rFonts w:hint="default"/>
@@ -20514,7 +24721,7 @@
       <w:lvlText w:val="%2."/>
       <w:lvlJc w:val="left"/>
       <w:pPr>
-        <w:ind w:left="1800" w:hanging="360"/>
+        <w:ind w:left="1440" w:hanging="360"/>
       </w:pPr>
     </w:lvl>
     <w:lvl w:ilvl="2" w:tplc="0419001B" w:tentative="1">
@@ -20523,7 +24730,7 @@
       <w:lvlText w:val="%3."/>
       <w:lvlJc w:val="right"/>
       <w:pPr>
-        <w:ind w:left="2520" w:hanging="180"/>
+        <w:ind w:left="2160" w:hanging="180"/>
       </w:pPr>
     </w:lvl>
     <w:lvl w:ilvl="3" w:tplc="0419000F" w:tentative="1">
@@ -20532,7 +24739,7 @@
       <w:lvlText w:val="%4."/>
       <w:lvlJc w:val="left"/>
       <w:pPr>
-        <w:ind w:left="3240" w:hanging="360"/>
+        <w:ind w:left="2880" w:hanging="360"/>
       </w:pPr>
     </w:lvl>
     <w:lvl w:ilvl="4" w:tplc="04190019" w:tentative="1">
@@ -20541,7 +24748,7 @@
       <w:lvlText w:val="%5."/>
       <w:lvlJc w:val="left"/>
       <w:pPr>
-        <w:ind w:left="3960" w:hanging="360"/>
+        <w:ind w:left="3600" w:hanging="360"/>
       </w:pPr>
     </w:lvl>
     <w:lvl w:ilvl="5" w:tplc="0419001B" w:tentative="1">
@@ -20550,7 +24757,7 @@
       <w:lvlText w:val="%6."/>
       <w:lvlJc w:val="right"/>
       <w:pPr>
-        <w:ind w:left="4680" w:hanging="180"/>
+        <w:ind w:left="4320" w:hanging="180"/>
       </w:pPr>
     </w:lvl>
     <w:lvl w:ilvl="6" w:tplc="0419000F" w:tentative="1">
@@ -20559,7 +24766,7 @@
       <w:lvlText w:val="%7."/>
       <w:lvlJc w:val="left"/>
       <w:pPr>
-        <w:ind w:left="5400" w:hanging="360"/>
+        <w:ind w:left="5040" w:hanging="360"/>
       </w:pPr>
     </w:lvl>
     <w:lvl w:ilvl="7" w:tplc="04190019" w:tentative="1">
@@ -20568,7 +24775,7 @@
       <w:lvlText w:val="%8."/>
       <w:lvlJc w:val="left"/>
       <w:pPr>
-        <w:ind w:left="6120" w:hanging="360"/>
+        <w:ind w:left="5760" w:hanging="360"/>
       </w:pPr>
     </w:lvl>
     <w:lvl w:ilvl="8" w:tplc="0419001B" w:tentative="1">
@@ -20577,11 +24784,189 @@
       <w:lvlText w:val="%9."/>
       <w:lvlJc w:val="right"/>
       <w:pPr>
-        <w:ind w:left="6840" w:hanging="180"/>
+        <w:ind w:left="6480" w:hanging="180"/>
       </w:pPr>
     </w:lvl>
   </w:abstractNum>
   <w:abstractNum w:abstractNumId="7">
+    <w:nsid w:val="249E0A65"/>
+    <w:multiLevelType w:val="hybridMultilevel"/>
+    <w:tmpl w:val="79CE7870"/>
+    <w:lvl w:ilvl="0" w:tplc="773A8150">
+      <w:start w:val="1"/>
+      <w:numFmt w:val="decimal"/>
+      <w:lvlText w:val="%1."/>
+      <w:lvlJc w:val="left"/>
+      <w:pPr>
+        <w:ind w:left="1080" w:hanging="360"/>
+      </w:pPr>
+      <w:rPr>
+        <w:rFonts w:hint="default"/>
+      </w:rPr>
+    </w:lvl>
+    <w:lvl w:ilvl="1" w:tplc="04190019" w:tentative="1">
+      <w:start w:val="1"/>
+      <w:numFmt w:val="lowerLetter"/>
+      <w:lvlText w:val="%2."/>
+      <w:lvlJc w:val="left"/>
+      <w:pPr>
+        <w:ind w:left="1800" w:hanging="360"/>
+      </w:pPr>
+    </w:lvl>
+    <w:lvl w:ilvl="2" w:tplc="0419001B" w:tentative="1">
+      <w:start w:val="1"/>
+      <w:numFmt w:val="lowerRoman"/>
+      <w:lvlText w:val="%3."/>
+      <w:lvlJc w:val="right"/>
+      <w:pPr>
+        <w:ind w:left="2520" w:hanging="180"/>
+      </w:pPr>
+    </w:lvl>
+    <w:lvl w:ilvl="3" w:tplc="0419000F" w:tentative="1">
+      <w:start w:val="1"/>
+      <w:numFmt w:val="decimal"/>
+      <w:lvlText w:val="%4."/>
+      <w:lvlJc w:val="left"/>
+      <w:pPr>
+        <w:ind w:left="3240" w:hanging="360"/>
+      </w:pPr>
+    </w:lvl>
+    <w:lvl w:ilvl="4" w:tplc="04190019" w:tentative="1">
+      <w:start w:val="1"/>
+      <w:numFmt w:val="lowerLetter"/>
+      <w:lvlText w:val="%5."/>
+      <w:lvlJc w:val="left"/>
+      <w:pPr>
+        <w:ind w:left="3960" w:hanging="360"/>
+      </w:pPr>
+    </w:lvl>
+    <w:lvl w:ilvl="5" w:tplc="0419001B" w:tentative="1">
+      <w:start w:val="1"/>
+      <w:numFmt w:val="lowerRoman"/>
+      <w:lvlText w:val="%6."/>
+      <w:lvlJc w:val="right"/>
+      <w:pPr>
+        <w:ind w:left="4680" w:hanging="180"/>
+      </w:pPr>
+    </w:lvl>
+    <w:lvl w:ilvl="6" w:tplc="0419000F" w:tentative="1">
+      <w:start w:val="1"/>
+      <w:numFmt w:val="decimal"/>
+      <w:lvlText w:val="%7."/>
+      <w:lvlJc w:val="left"/>
+      <w:pPr>
+        <w:ind w:left="5400" w:hanging="360"/>
+      </w:pPr>
+    </w:lvl>
+    <w:lvl w:ilvl="7" w:tplc="04190019" w:tentative="1">
+      <w:start w:val="1"/>
+      <w:numFmt w:val="lowerLetter"/>
+      <w:lvlText w:val="%8."/>
+      <w:lvlJc w:val="left"/>
+      <w:pPr>
+        <w:ind w:left="6120" w:hanging="360"/>
+      </w:pPr>
+    </w:lvl>
+    <w:lvl w:ilvl="8" w:tplc="0419001B" w:tentative="1">
+      <w:start w:val="1"/>
+      <w:numFmt w:val="lowerRoman"/>
+      <w:lvlText w:val="%9."/>
+      <w:lvlJc w:val="right"/>
+      <w:pPr>
+        <w:ind w:left="6840" w:hanging="180"/>
+      </w:pPr>
+    </w:lvl>
+  </w:abstractNum>
+  <w:abstractNum w:abstractNumId="8">
+    <w:nsid w:val="25AA2498"/>
+    <w:multiLevelType w:val="hybridMultilevel"/>
+    <w:tmpl w:val="79CE7870"/>
+    <w:lvl w:ilvl="0" w:tplc="773A8150">
+      <w:start w:val="1"/>
+      <w:numFmt w:val="decimal"/>
+      <w:lvlText w:val="%1."/>
+      <w:lvlJc w:val="left"/>
+      <w:pPr>
+        <w:ind w:left="1080" w:hanging="360"/>
+      </w:pPr>
+      <w:rPr>
+        <w:rFonts w:hint="default"/>
+      </w:rPr>
+    </w:lvl>
+    <w:lvl w:ilvl="1" w:tplc="04190019" w:tentative="1">
+      <w:start w:val="1"/>
+      <w:numFmt w:val="lowerLetter"/>
+      <w:lvlText w:val="%2."/>
+      <w:lvlJc w:val="left"/>
+      <w:pPr>
+        <w:ind w:left="1800" w:hanging="360"/>
+      </w:pPr>
+    </w:lvl>
+    <w:lvl w:ilvl="2" w:tplc="0419001B" w:tentative="1">
+      <w:start w:val="1"/>
+      <w:numFmt w:val="lowerRoman"/>
+      <w:lvlText w:val="%3."/>
+      <w:lvlJc w:val="right"/>
+      <w:pPr>
+        <w:ind w:left="2520" w:hanging="180"/>
+      </w:pPr>
+    </w:lvl>
+    <w:lvl w:ilvl="3" w:tplc="0419000F" w:tentative="1">
+      <w:start w:val="1"/>
+      <w:numFmt w:val="decimal"/>
+      <w:lvlText w:val="%4."/>
+      <w:lvlJc w:val="left"/>
+      <w:pPr>
+        <w:ind w:left="3240" w:hanging="360"/>
+      </w:pPr>
+    </w:lvl>
+    <w:lvl w:ilvl="4" w:tplc="04190019" w:tentative="1">
+      <w:start w:val="1"/>
+      <w:numFmt w:val="lowerLetter"/>
+      <w:lvlText w:val="%5."/>
+      <w:lvlJc w:val="left"/>
+      <w:pPr>
+        <w:ind w:left="3960" w:hanging="360"/>
+      </w:pPr>
+    </w:lvl>
+    <w:lvl w:ilvl="5" w:tplc="0419001B" w:tentative="1">
+      <w:start w:val="1"/>
+      <w:numFmt w:val="lowerRoman"/>
+      <w:lvlText w:val="%6."/>
+      <w:lvlJc w:val="right"/>
+      <w:pPr>
+        <w:ind w:left="4680" w:hanging="180"/>
+      </w:pPr>
+    </w:lvl>
+    <w:lvl w:ilvl="6" w:tplc="0419000F" w:tentative="1">
+      <w:start w:val="1"/>
+      <w:numFmt w:val="decimal"/>
+      <w:lvlText w:val="%7."/>
+      <w:lvlJc w:val="left"/>
+      <w:pPr>
+        <w:ind w:left="5400" w:hanging="360"/>
+      </w:pPr>
+    </w:lvl>
+    <w:lvl w:ilvl="7" w:tplc="04190019" w:tentative="1">
+      <w:start w:val="1"/>
+      <w:numFmt w:val="lowerLetter"/>
+      <w:lvlText w:val="%8."/>
+      <w:lvlJc w:val="left"/>
+      <w:pPr>
+        <w:ind w:left="6120" w:hanging="360"/>
+      </w:pPr>
+    </w:lvl>
+    <w:lvl w:ilvl="8" w:tplc="0419001B" w:tentative="1">
+      <w:start w:val="1"/>
+      <w:numFmt w:val="lowerRoman"/>
+      <w:lvlText w:val="%9."/>
+      <w:lvlJc w:val="right"/>
+      <w:pPr>
+        <w:ind w:left="6840" w:hanging="180"/>
+      </w:pPr>
+    </w:lvl>
+  </w:abstractNum>
+  <w:abstractNum w:abstractNumId="9">
     <w:nsid w:val="28580194"/>
     <w:multiLevelType w:val="multilevel"/>
     <w:tmpl w:val="C2F83F76"/>
@@ -20702,7 +25087,7 @@
       </w:rPr>
     </w:lvl>
   </w:abstractNum>
-  <w:abstractNum w:abstractNumId="8">
+  <w:abstractNum w:abstractNumId="10">
     <w:nsid w:val="381C3B03"/>
     <w:multiLevelType w:val="hybridMultilevel"/>
     <w:tmpl w:val="59CC44D8"/>
@@ -20791,7 +25176,7 @@
       </w:pPr>
     </w:lvl>
   </w:abstractNum>
-  <w:abstractNum w:abstractNumId="9">
+  <w:abstractNum w:abstractNumId="11">
     <w:nsid w:val="39FA5B9E"/>
     <w:multiLevelType w:val="hybridMultilevel"/>
     <w:tmpl w:val="79CE7870"/>
@@ -20880,7 +25265,7 @@
       </w:pPr>
     </w:lvl>
   </w:abstractNum>
-  <w:abstractNum w:abstractNumId="10">
+  <w:abstractNum w:abstractNumId="12">
     <w:nsid w:val="3B5C6DA2"/>
     <w:multiLevelType w:val="hybridMultilevel"/>
     <w:tmpl w:val="9FB2D930"/>
@@ -20969,7 +25354,7 @@
       </w:pPr>
     </w:lvl>
   </w:abstractNum>
-  <w:abstractNum w:abstractNumId="11">
+  <w:abstractNum w:abstractNumId="13">
     <w:nsid w:val="3FCC3218"/>
     <w:multiLevelType w:val="hybridMultilevel"/>
     <w:tmpl w:val="79CE7870"/>
@@ -21058,17 +25443,17 @@
       </w:pPr>
     </w:lvl>
   </w:abstractNum>
-  <w:abstractNum w:abstractNumId="12">
-    <w:nsid w:val="479A1AC6"/>
+  <w:abstractNum w:abstractNumId="14">
+    <w:nsid w:val="44466DAD"/>
     <w:multiLevelType w:val="hybridMultilevel"/>
-    <w:tmpl w:val="59CC44D8"/>
-    <w:lvl w:ilvl="0" w:tplc="0419000F">
+    <w:tmpl w:val="965CECEE"/>
+    <w:lvl w:ilvl="0" w:tplc="773A8150">
       <w:start w:val="1"/>
       <w:numFmt w:val="decimal"/>
       <w:lvlText w:val="%1."/>
       <w:lvlJc w:val="left"/>
       <w:pPr>
-        <w:ind w:left="720" w:hanging="360"/>
+        <w:ind w:left="1080" w:hanging="360"/>
       </w:pPr>
       <w:rPr>
         <w:rFonts w:hint="default"/>
@@ -21080,7 +25465,7 @@
       <w:lvlText w:val="%2."/>
       <w:lvlJc w:val="left"/>
       <w:pPr>
-        <w:ind w:left="1440" w:hanging="360"/>
+        <w:ind w:left="1800" w:hanging="360"/>
       </w:pPr>
     </w:lvl>
     <w:lvl w:ilvl="2" w:tplc="0419001B" w:tentative="1">
@@ -21089,7 +25474,7 @@
       <w:lvlText w:val="%3."/>
       <w:lvlJc w:val="right"/>
       <w:pPr>
-        <w:ind w:left="2160" w:hanging="180"/>
+        <w:ind w:left="2520" w:hanging="180"/>
       </w:pPr>
     </w:lvl>
     <w:lvl w:ilvl="3" w:tplc="0419000F" w:tentative="1">
@@ -21098,7 +25483,7 @@
       <w:lvlText w:val="%4."/>
       <w:lvlJc w:val="left"/>
       <w:pPr>
-        <w:ind w:left="2880" w:hanging="360"/>
+        <w:ind w:left="3240" w:hanging="360"/>
       </w:pPr>
     </w:lvl>
     <w:lvl w:ilvl="4" w:tplc="04190019" w:tentative="1">
@@ -21107,7 +25492,7 @@
       <w:lvlText w:val="%5."/>
       <w:lvlJc w:val="left"/>
       <w:pPr>
-        <w:ind w:left="3600" w:hanging="360"/>
+        <w:ind w:left="3960" w:hanging="360"/>
       </w:pPr>
     </w:lvl>
     <w:lvl w:ilvl="5" w:tplc="0419001B" w:tentative="1">
@@ -21116,7 +25501,7 @@
       <w:lvlText w:val="%6."/>
       <w:lvlJc w:val="right"/>
       <w:pPr>
-        <w:ind w:left="4320" w:hanging="180"/>
+        <w:ind w:left="4680" w:hanging="180"/>
       </w:pPr>
     </w:lvl>
     <w:lvl w:ilvl="6" w:tplc="0419000F" w:tentative="1">
@@ -21125,7 +25510,7 @@
       <w:lvlText w:val="%7."/>
       <w:lvlJc w:val="left"/>
       <w:pPr>
-        <w:ind w:left="5040" w:hanging="360"/>
+        <w:ind w:left="5400" w:hanging="360"/>
       </w:pPr>
     </w:lvl>
     <w:lvl w:ilvl="7" w:tplc="04190019" w:tentative="1">
@@ -21134,7 +25519,7 @@
       <w:lvlText w:val="%8."/>
       <w:lvlJc w:val="left"/>
       <w:pPr>
-        <w:ind w:left="5760" w:hanging="360"/>
+        <w:ind w:left="6120" w:hanging="360"/>
       </w:pPr>
     </w:lvl>
     <w:lvl w:ilvl="8" w:tplc="0419001B" w:tentative="1">
@@ -21143,12 +25528,12 @@
       <w:lvlText w:val="%9."/>
       <w:lvlJc w:val="right"/>
       <w:pPr>
-        <w:ind w:left="6480" w:hanging="180"/>
+        <w:ind w:left="6840" w:hanging="180"/>
       </w:pPr>
     </w:lvl>
   </w:abstractNum>
-  <w:abstractNum w:abstractNumId="13">
-    <w:nsid w:val="507608B1"/>
+  <w:abstractNum w:abstractNumId="15">
+    <w:nsid w:val="479A1AC6"/>
     <w:multiLevelType w:val="hybridMultilevel"/>
     <w:tmpl w:val="59CC44D8"/>
     <w:lvl w:ilvl="0" w:tplc="0419000F">
@@ -21236,10 +25621,10 @@
       </w:pPr>
     </w:lvl>
   </w:abstractNum>
-  <w:abstractNum w:abstractNumId="14">
-    <w:nsid w:val="52D32009"/>
+  <w:abstractNum w:abstractNumId="16">
+    <w:nsid w:val="4A2F2DA5"/>
     <w:multiLevelType w:val="hybridMultilevel"/>
-    <w:tmpl w:val="79CE7870"/>
+    <w:tmpl w:val="965CECEE"/>
     <w:lvl w:ilvl="0" w:tplc="773A8150">
       <w:start w:val="1"/>
       <w:numFmt w:val="decimal"/>
@@ -21325,10 +25710,10 @@
       </w:pPr>
     </w:lvl>
   </w:abstractNum>
-  <w:abstractNum w:abstractNumId="15">
-    <w:nsid w:val="5F3D7F67"/>
+  <w:abstractNum w:abstractNumId="17">
+    <w:nsid w:val="507608B1"/>
     <w:multiLevelType w:val="hybridMultilevel"/>
-    <w:tmpl w:val="4D6A6E2C"/>
+    <w:tmpl w:val="59CC44D8"/>
     <w:lvl w:ilvl="0" w:tplc="0419000F">
       <w:start w:val="1"/>
       <w:numFmt w:val="decimal"/>
@@ -21414,8 +25799,8 @@
       </w:pPr>
     </w:lvl>
   </w:abstractNum>
-  <w:abstractNum w:abstractNumId="16">
-    <w:nsid w:val="630B69A5"/>
+  <w:abstractNum w:abstractNumId="18">
+    <w:nsid w:val="52D32009"/>
     <w:multiLevelType w:val="hybridMultilevel"/>
     <w:tmpl w:val="79CE7870"/>
     <w:lvl w:ilvl="0" w:tplc="773A8150">
@@ -21503,7 +25888,274 @@
       </w:pPr>
     </w:lvl>
   </w:abstractNum>
-  <w:abstractNum w:abstractNumId="17">
+  <w:abstractNum w:abstractNumId="19">
+    <w:nsid w:val="5C725BF0"/>
+    <w:multiLevelType w:val="hybridMultilevel"/>
+    <w:tmpl w:val="965CECEE"/>
+    <w:lvl w:ilvl="0" w:tplc="773A8150">
+      <w:start w:val="1"/>
+      <w:numFmt w:val="decimal"/>
+      <w:lvlText w:val="%1."/>
+      <w:lvlJc w:val="left"/>
+      <w:pPr>
+        <w:ind w:left="1080" w:hanging="360"/>
+      </w:pPr>
+      <w:rPr>
+        <w:rFonts w:hint="default"/>
+      </w:rPr>
+    </w:lvl>
+    <w:lvl w:ilvl="1" w:tplc="04190019" w:tentative="1">
+      <w:start w:val="1"/>
+      <w:numFmt w:val="lowerLetter"/>
+      <w:lvlText w:val="%2."/>
+      <w:lvlJc w:val="left"/>
+      <w:pPr>
+        <w:ind w:left="1800" w:hanging="360"/>
+      </w:pPr>
+    </w:lvl>
+    <w:lvl w:ilvl="2" w:tplc="0419001B" w:tentative="1">
+      <w:start w:val="1"/>
+      <w:numFmt w:val="lowerRoman"/>
+      <w:lvlText w:val="%3."/>
+      <w:lvlJc w:val="right"/>
+      <w:pPr>
+        <w:ind w:left="2520" w:hanging="180"/>
+      </w:pPr>
+    </w:lvl>
+    <w:lvl w:ilvl="3" w:tplc="0419000F" w:tentative="1">
+      <w:start w:val="1"/>
+      <w:numFmt w:val="decimal"/>
+      <w:lvlText w:val="%4."/>
+      <w:lvlJc w:val="left"/>
+      <w:pPr>
+        <w:ind w:left="3240" w:hanging="360"/>
+      </w:pPr>
+    </w:lvl>
+    <w:lvl w:ilvl="4" w:tplc="04190019" w:tentative="1">
+      <w:start w:val="1"/>
+      <w:numFmt w:val="lowerLetter"/>
+      <w:lvlText w:val="%5."/>
+      <w:lvlJc w:val="left"/>
+      <w:pPr>
+        <w:ind w:left="3960" w:hanging="360"/>
+      </w:pPr>
+    </w:lvl>
+    <w:lvl w:ilvl="5" w:tplc="0419001B" w:tentative="1">
+      <w:start w:val="1"/>
+      <w:numFmt w:val="lowerRoman"/>
+      <w:lvlText w:val="%6."/>
+      <w:lvlJc w:val="right"/>
+      <w:pPr>
+        <w:ind w:left="4680" w:hanging="180"/>
+      </w:pPr>
+    </w:lvl>
+    <w:lvl w:ilvl="6" w:tplc="0419000F" w:tentative="1">
+      <w:start w:val="1"/>
+      <w:numFmt w:val="decimal"/>
+      <w:lvlText w:val="%7."/>
+      <w:lvlJc w:val="left"/>
+      <w:pPr>
+        <w:ind w:left="5400" w:hanging="360"/>
+      </w:pPr>
+    </w:lvl>
+    <w:lvl w:ilvl="7" w:tplc="04190019" w:tentative="1">
+      <w:start w:val="1"/>
+      <w:numFmt w:val="lowerLetter"/>
+      <w:lvlText w:val="%8."/>
+      <w:lvlJc w:val="left"/>
+      <w:pPr>
+        <w:ind w:left="6120" w:hanging="360"/>
+      </w:pPr>
+    </w:lvl>
+    <w:lvl w:ilvl="8" w:tplc="0419001B" w:tentative="1">
+      <w:start w:val="1"/>
+      <w:numFmt w:val="lowerRoman"/>
+      <w:lvlText w:val="%9."/>
+      <w:lvlJc w:val="right"/>
+      <w:pPr>
+        <w:ind w:left="6840" w:hanging="180"/>
+      </w:pPr>
+    </w:lvl>
+  </w:abstractNum>
+  <w:abstractNum w:abstractNumId="20">
+    <w:nsid w:val="5F3D7F67"/>
+    <w:multiLevelType w:val="hybridMultilevel"/>
+    <w:tmpl w:val="4D6A6E2C"/>
+    <w:lvl w:ilvl="0" w:tplc="0419000F">
+      <w:start w:val="1"/>
+      <w:numFmt w:val="decimal"/>
+      <w:lvlText w:val="%1."/>
+      <w:lvlJc w:val="left"/>
+      <w:pPr>
+        <w:ind w:left="720" w:hanging="360"/>
+      </w:pPr>
+      <w:rPr>
+        <w:rFonts w:hint="default"/>
+      </w:rPr>
+    </w:lvl>
+    <w:lvl w:ilvl="1" w:tplc="04190019" w:tentative="1">
+      <w:start w:val="1"/>
+      <w:numFmt w:val="lowerLetter"/>
+      <w:lvlText w:val="%2."/>
+      <w:lvlJc w:val="left"/>
+      <w:pPr>
+        <w:ind w:left="1440" w:hanging="360"/>
+      </w:pPr>
+    </w:lvl>
+    <w:lvl w:ilvl="2" w:tplc="0419001B" w:tentative="1">
+      <w:start w:val="1"/>
+      <w:numFmt w:val="lowerRoman"/>
+      <w:lvlText w:val="%3."/>
+      <w:lvlJc w:val="right"/>
+      <w:pPr>
+        <w:ind w:left="2160" w:hanging="180"/>
+      </w:pPr>
+    </w:lvl>
+    <w:lvl w:ilvl="3" w:tplc="0419000F" w:tentative="1">
+      <w:start w:val="1"/>
+      <w:numFmt w:val="decimal"/>
+      <w:lvlText w:val="%4."/>
+      <w:lvlJc w:val="left"/>
+      <w:pPr>
+        <w:ind w:left="2880" w:hanging="360"/>
+      </w:pPr>
+    </w:lvl>
+    <w:lvl w:ilvl="4" w:tplc="04190019" w:tentative="1">
+      <w:start w:val="1"/>
+      <w:numFmt w:val="lowerLetter"/>
+      <w:lvlText w:val="%5."/>
+      <w:lvlJc w:val="left"/>
+      <w:pPr>
+        <w:ind w:left="3600" w:hanging="360"/>
+      </w:pPr>
+    </w:lvl>
+    <w:lvl w:ilvl="5" w:tplc="0419001B" w:tentative="1">
+      <w:start w:val="1"/>
+      <w:numFmt w:val="lowerRoman"/>
+      <w:lvlText w:val="%6."/>
+      <w:lvlJc w:val="right"/>
+      <w:pPr>
+        <w:ind w:left="4320" w:hanging="180"/>
+      </w:pPr>
+    </w:lvl>
+    <w:lvl w:ilvl="6" w:tplc="0419000F" w:tentative="1">
+      <w:start w:val="1"/>
+      <w:numFmt w:val="decimal"/>
+      <w:lvlText w:val="%7."/>
+      <w:lvlJc w:val="left"/>
+      <w:pPr>
+        <w:ind w:left="5040" w:hanging="360"/>
+      </w:pPr>
+    </w:lvl>
+    <w:lvl w:ilvl="7" w:tplc="04190019" w:tentative="1">
+      <w:start w:val="1"/>
+      <w:numFmt w:val="lowerLetter"/>
+      <w:lvlText w:val="%8."/>
+      <w:lvlJc w:val="left"/>
+      <w:pPr>
+        <w:ind w:left="5760" w:hanging="360"/>
+      </w:pPr>
+    </w:lvl>
+    <w:lvl w:ilvl="8" w:tplc="0419001B" w:tentative="1">
+      <w:start w:val="1"/>
+      <w:numFmt w:val="lowerRoman"/>
+      <w:lvlText w:val="%9."/>
+      <w:lvlJc w:val="right"/>
+      <w:pPr>
+        <w:ind w:left="6480" w:hanging="180"/>
+      </w:pPr>
+    </w:lvl>
+  </w:abstractNum>
+  <w:abstractNum w:abstractNumId="21">
+    <w:nsid w:val="630B69A5"/>
+    <w:multiLevelType w:val="hybridMultilevel"/>
+    <w:tmpl w:val="79CE7870"/>
+    <w:lvl w:ilvl="0" w:tplc="773A8150">
+      <w:start w:val="1"/>
+      <w:numFmt w:val="decimal"/>
+      <w:lvlText w:val="%1."/>
+      <w:lvlJc w:val="left"/>
+      <w:pPr>
+        <w:ind w:left="1080" w:hanging="360"/>
+      </w:pPr>
+      <w:rPr>
+        <w:rFonts w:hint="default"/>
+      </w:rPr>
+    </w:lvl>
+    <w:lvl w:ilvl="1" w:tplc="04190019" w:tentative="1">
+      <w:start w:val="1"/>
+      <w:numFmt w:val="lowerLetter"/>
+      <w:lvlText w:val="%2."/>
+      <w:lvlJc w:val="left"/>
+      <w:pPr>
+        <w:ind w:left="1800" w:hanging="360"/>
+      </w:pPr>
+    </w:lvl>
+    <w:lvl w:ilvl="2" w:tplc="0419001B" w:tentative="1">
+      <w:start w:val="1"/>
+      <w:numFmt w:val="lowerRoman"/>
+      <w:lvlText w:val="%3."/>
+      <w:lvlJc w:val="right"/>
+      <w:pPr>
+        <w:ind w:left="2520" w:hanging="180"/>
+      </w:pPr>
+    </w:lvl>
+    <w:lvl w:ilvl="3" w:tplc="0419000F" w:tentative="1">
+      <w:start w:val="1"/>
+      <w:numFmt w:val="decimal"/>
+      <w:lvlText w:val="%4."/>
+      <w:lvlJc w:val="left"/>
+      <w:pPr>
+        <w:ind w:left="3240" w:hanging="360"/>
+      </w:pPr>
+    </w:lvl>
+    <w:lvl w:ilvl="4" w:tplc="04190019" w:tentative="1">
+      <w:start w:val="1"/>
+      <w:numFmt w:val="lowerLetter"/>
+      <w:lvlText w:val="%5."/>
+      <w:lvlJc w:val="left"/>
+      <w:pPr>
+        <w:ind w:left="3960" w:hanging="360"/>
+      </w:pPr>
+    </w:lvl>
+    <w:lvl w:ilvl="5" w:tplc="0419001B" w:tentative="1">
+      <w:start w:val="1"/>
+      <w:numFmt w:val="lowerRoman"/>
+      <w:lvlText w:val="%6."/>
+      <w:lvlJc w:val="right"/>
+      <w:pPr>
+        <w:ind w:left="4680" w:hanging="180"/>
+      </w:pPr>
+    </w:lvl>
+    <w:lvl w:ilvl="6" w:tplc="0419000F" w:tentative="1">
+      <w:start w:val="1"/>
+      <w:numFmt w:val="decimal"/>
+      <w:lvlText w:val="%7."/>
+      <w:lvlJc w:val="left"/>
+      <w:pPr>
+        <w:ind w:left="5400" w:hanging="360"/>
+      </w:pPr>
+    </w:lvl>
+    <w:lvl w:ilvl="7" w:tplc="04190019" w:tentative="1">
+      <w:start w:val="1"/>
+      <w:numFmt w:val="lowerLetter"/>
+      <w:lvlText w:val="%8."/>
+      <w:lvlJc w:val="left"/>
+      <w:pPr>
+        <w:ind w:left="6120" w:hanging="360"/>
+      </w:pPr>
+    </w:lvl>
+    <w:lvl w:ilvl="8" w:tplc="0419001B" w:tentative="1">
+      <w:start w:val="1"/>
+      <w:numFmt w:val="lowerRoman"/>
+      <w:lvlText w:val="%9."/>
+      <w:lvlJc w:val="right"/>
+      <w:pPr>
+        <w:ind w:left="6840" w:hanging="180"/>
+      </w:pPr>
+    </w:lvl>
+  </w:abstractNum>
+  <w:abstractNum w:abstractNumId="22">
     <w:nsid w:val="636B4E3A"/>
     <w:multiLevelType w:val="multilevel"/>
     <w:tmpl w:val="0419001F"/>
@@ -21594,7 +26246,7 @@
       </w:pPr>
     </w:lvl>
   </w:abstractNum>
-  <w:abstractNum w:abstractNumId="18">
+  <w:abstractNum w:abstractNumId="23">
     <w:nsid w:val="64F567C7"/>
     <w:multiLevelType w:val="hybridMultilevel"/>
     <w:tmpl w:val="79CE7870"/>
@@ -21683,7 +26335,7 @@
       </w:pPr>
     </w:lvl>
   </w:abstractNum>
-  <w:abstractNum w:abstractNumId="19">
+  <w:abstractNum w:abstractNumId="24">
     <w:nsid w:val="6542585D"/>
     <w:multiLevelType w:val="hybridMultilevel"/>
     <w:tmpl w:val="59CC44D8"/>
@@ -21772,7 +26424,7 @@
       </w:pPr>
     </w:lvl>
   </w:abstractNum>
-  <w:abstractNum w:abstractNumId="20">
+  <w:abstractNum w:abstractNumId="25">
     <w:nsid w:val="66F33A77"/>
     <w:multiLevelType w:val="hybridMultilevel"/>
     <w:tmpl w:val="79CE7870"/>
@@ -21861,7 +26513,7 @@
       </w:pPr>
     </w:lvl>
   </w:abstractNum>
-  <w:abstractNum w:abstractNumId="21">
+  <w:abstractNum w:abstractNumId="26">
     <w:nsid w:val="69A52F21"/>
     <w:multiLevelType w:val="hybridMultilevel"/>
     <w:tmpl w:val="79CE7870"/>
@@ -21950,7 +26602,7 @@
       </w:pPr>
     </w:lvl>
   </w:abstractNum>
-  <w:abstractNum w:abstractNumId="22">
+  <w:abstractNum w:abstractNumId="27">
     <w:nsid w:val="6B9D27EC"/>
     <w:multiLevelType w:val="hybridMultilevel"/>
     <w:tmpl w:val="79CE7870"/>
@@ -22039,7 +26691,7 @@
       </w:pPr>
     </w:lvl>
   </w:abstractNum>
-  <w:abstractNum w:abstractNumId="23">
+  <w:abstractNum w:abstractNumId="28">
     <w:nsid w:val="6F4F68AD"/>
     <w:multiLevelType w:val="hybridMultilevel"/>
     <w:tmpl w:val="79CE7870"/>
@@ -22128,7 +26780,7 @@
       </w:pPr>
     </w:lvl>
   </w:abstractNum>
-  <w:abstractNum w:abstractNumId="24">
+  <w:abstractNum w:abstractNumId="29">
     <w:nsid w:val="7575595C"/>
     <w:multiLevelType w:val="multilevel"/>
     <w:tmpl w:val="191A7528"/>
@@ -22221,7 +26873,7 @@
       </w:pPr>
     </w:lvl>
   </w:abstractNum>
-  <w:abstractNum w:abstractNumId="25">
+  <w:abstractNum w:abstractNumId="30">
     <w:nsid w:val="7EAE1DF1"/>
     <w:multiLevelType w:val="hybridMultilevel"/>
     <w:tmpl w:val="79CE7870"/>
@@ -22311,89 +26963,104 @@
     </w:lvl>
   </w:abstractNum>
   <w:num w:numId="1">
-    <w:abstractNumId w:val="24"/>
+    <w:abstractNumId w:val="29"/>
   </w:num>
   <w:num w:numId="2">
-    <w:abstractNumId w:val="17"/>
+    <w:abstractNumId w:val="22"/>
   </w:num>
   <w:num w:numId="3">
-    <w:abstractNumId w:val="7"/>
+    <w:abstractNumId w:val="9"/>
   </w:num>
   <w:num w:numId="4">
-    <w:abstractNumId w:val="3"/>
+    <w:abstractNumId w:val="4"/>
   </w:num>
   <w:num w:numId="5">
     <w:abstractNumId w:val="0"/>
   </w:num>
   <w:num w:numId="6">
-    <w:abstractNumId w:val="4"/>
+    <w:abstractNumId w:val="6"/>
   </w:num>
   <w:num w:numId="7">
-    <w:abstractNumId w:val="13"/>
+    <w:abstractNumId w:val="17"/>
   </w:num>
   <w:num w:numId="8">
+    <w:abstractNumId w:val="23"/>
+  </w:num>
+  <w:num w:numId="9">
+    <w:abstractNumId w:val="25"/>
+  </w:num>
+  <w:num w:numId="10">
+    <w:abstractNumId w:val="27"/>
+  </w:num>
+  <w:num w:numId="11">
+    <w:abstractNumId w:val="15"/>
+  </w:num>
+  <w:num w:numId="12">
+    <w:abstractNumId w:val="24"/>
+  </w:num>
+  <w:num w:numId="13">
+    <w:abstractNumId w:val="12"/>
+  </w:num>
+  <w:num w:numId="14">
+    <w:abstractNumId w:val="10"/>
+  </w:num>
+  <w:num w:numId="15">
+    <w:abstractNumId w:val="20"/>
+  </w:num>
+  <w:num w:numId="16">
+    <w:abstractNumId w:val="11"/>
+  </w:num>
+  <w:num w:numId="17">
+    <w:abstractNumId w:val="30"/>
+  </w:num>
+  <w:num w:numId="18">
+    <w:abstractNumId w:val="28"/>
+  </w:num>
+  <w:num w:numId="19">
+    <w:abstractNumId w:val="3"/>
+  </w:num>
+  <w:num w:numId="20">
+    <w:abstractNumId w:val="7"/>
+  </w:num>
+  <w:num w:numId="21">
+    <w:abstractNumId w:val="26"/>
+  </w:num>
+  <w:num w:numId="22">
     <w:abstractNumId w:val="18"/>
   </w:num>
-  <w:num w:numId="9">
-    <w:abstractNumId w:val="20"/>
-  </w:num>
-  <w:num w:numId="10">
-    <w:abstractNumId w:val="22"/>
-  </w:num>
-  <w:num w:numId="11">
-    <w:abstractNumId w:val="12"/>
-  </w:num>
-  <w:num w:numId="12">
-    <w:abstractNumId w:val="19"/>
-  </w:num>
-  <w:num w:numId="13">
-    <w:abstractNumId w:val="10"/>
-  </w:num>
-  <w:num w:numId="14">
+  <w:num w:numId="23">
     <w:abstractNumId w:val="8"/>
   </w:num>
-  <w:num w:numId="15">
-    <w:abstractNumId w:val="15"/>
-  </w:num>
-  <w:num w:numId="16">
-    <w:abstractNumId w:val="9"/>
-  </w:num>
-  <w:num w:numId="17">
-    <w:abstractNumId w:val="25"/>
-  </w:num>
-  <w:num w:numId="18">
-    <w:abstractNumId w:val="23"/>
-  </w:num>
-  <w:num w:numId="19">
-    <w:abstractNumId w:val="2"/>
-  </w:num>
-  <w:num w:numId="20">
-    <w:abstractNumId w:val="5"/>
-  </w:num>
-  <w:num w:numId="21">
+  <w:num w:numId="24">
     <w:abstractNumId w:val="21"/>
   </w:num>
-  <w:num w:numId="22">
-    <w:abstractNumId w:val="14"/>
-  </w:num>
-  <w:num w:numId="23">
-    <w:abstractNumId w:val="6"/>
-  </w:num>
-  <w:num w:numId="24">
-    <w:abstractNumId w:val="16"/>
-  </w:num>
   <w:num w:numId="25">
-    <w:abstractNumId w:val="11"/>
+    <w:abstractNumId w:val="13"/>
   </w:num>
   <w:num w:numId="26">
     <w:abstractNumId w:val="1"/>
+  </w:num>
+  <w:num w:numId="27">
+    <w:abstractNumId w:val="5"/>
+  </w:num>
+  <w:num w:numId="28">
+    <w:abstractNumId w:val="2"/>
+  </w:num>
+  <w:num w:numId="29">
+    <w:abstractNumId w:val="14"/>
+  </w:num>
+  <w:num w:numId="30">
+    <w:abstractNumId w:val="16"/>
+  </w:num>
+  <w:num w:numId="31">
+    <w:abstractNumId w:val="19"/>
   </w:num>
   <w:numIdMacAtCleanup w:val="12"/>
 </w:numbering>
 </file>
 
 <file path=word/styles.xml><?xml version="1.0" encoding="utf-8"?>
-<w:styles xmlns:r="http://schemas.openxmlformats.org/officeDocument/2006/relationships" xmlns:w="http://schemas.openxmlformats.org/wordprocessingml/2006/main">
+<w:styles xmlns:mc="http://schemas.openxmlformats.org/markup-compatibility/2006" xmlns:r="http://schemas.openxmlformats.org/officeDocument/2006/relationships" xmlns:w="http://schemas.openxmlformats.org/wordprocessingml/2006/main" xmlns:w14="http://schemas.microsoft.com/office/word/2010/wordml" mc:Ignorable="w14">
   <w:docDefaults>
     <w:rPrDefault>
       <w:rPr>
@@ -22614,7 +27281,6 @@
     <w:uiPriority w:val="99"/>
     <w:semiHidden/>
     <w:unhideWhenUsed/>
-    <w:qFormat/>
     <w:tblPr>
       <w:tblInd w:w="0" w:type="dxa"/>
       <w:tblCellMar>
@@ -22898,6 +27564,196 @@
       <w:rFonts w:ascii="Arial" w:eastAsiaTheme="minorHAnsi" w:hAnsi="Arial" w:cs="Arial"/>
       <w:lang w:eastAsia="en-US"/>
     </w:rPr>
+  </w:style>
+</w:styles>
+</file>
+
+<file path=word/stylesWithEffects.xml><?xml version="1.0" encoding="utf-8"?>
+<w:styles xmlns:wpc="http://schemas.microsoft.com/office/word/2010/wordprocessingCanvas" xmlns:mc="http://schemas.openxmlformats.org/markup-compatibility/2006" xmlns:o="urn:schemas-microsoft-com:office:office" xmlns:r="http://schemas.openxmlformats.org/officeDocument/2006/relationships" xmlns:m="http://schemas.openxmlformats.org/officeDocument/2006/math" xmlns:v="urn:schemas-microsoft-com:vml" xmlns:wp14="http://schemas.microsoft.com/office/word/2010/wordprocessingDrawing" xmlns:wp="http://schemas.openxmlformats.org/drawingml/2006/wordprocessingDrawing" xmlns:w10="urn:schemas-microsoft-com:office:word" xmlns:w="http://schemas.openxmlformats.org/wordprocessingml/2006/main" xmlns:w14="http://schemas.microsoft.com/office/word/2010/wordml" xmlns:wpg="http://schemas.microsoft.com/office/word/2010/wordprocessingGroup" xmlns:wpi="http://schemas.microsoft.com/office/word/2010/wordprocessingInk" xmlns:wne="http://schemas.microsoft.com/office/word/2006/wordml" xmlns:wps="http://schemas.microsoft.com/office/word/2010/wordprocessingShape" mc:Ignorable="w14 wp14">
+  <w:docDefaults>
+    <w:rPrDefault>
+      <w:rPr>
+        <w:rFonts w:asciiTheme="minorHAnsi" w:eastAsiaTheme="minorEastAsia" w:hAnsiTheme="minorHAnsi" w:cstheme="minorBidi"/>
+        <w:sz w:val="22"/>
+        <w:szCs w:val="22"/>
+        <w:lang w:val="ru-RU" w:eastAsia="ru-RU" w:bidi="ar-SA"/>
+      </w:rPr>
+    </w:rPrDefault>
+    <w:pPrDefault>
+      <w:pPr>
+        <w:spacing w:after="200" w:line="276" w:lineRule="auto"/>
+      </w:pPr>
+    </w:pPrDefault>
+  </w:docDefaults>
+  <w:latentStyles w:defLockedState="0" w:defUIPriority="99" w:defSemiHidden="1" w:defUnhideWhenUsed="1" w:defQFormat="0" w:count="267">
+    <w:lsdException w:name="Normal" w:semiHidden="0" w:uiPriority="0" w:unhideWhenUsed="0" w:qFormat="1"/>
+    <w:lsdException w:name="heading 1" w:semiHidden="0" w:uiPriority="9" w:unhideWhenUsed="0" w:qFormat="1"/>
+    <w:lsdException w:name="heading 2" w:uiPriority="9" w:qFormat="1"/>
+    <w:lsdException w:name="heading 3" w:uiPriority="9" w:qFormat="1"/>
+    <w:lsdException w:name="heading 4" w:uiPriority="9" w:qFormat="1"/>
+    <w:lsdException w:name="heading 5" w:uiPriority="9" w:qFormat="1"/>
+    <w:lsdException w:name="heading 6" w:uiPriority="9" w:qFormat="1"/>
+    <w:lsdException w:name="heading 7" w:uiPriority="9" w:qFormat="1"/>
+    <w:lsdException w:name="heading 8" w:uiPriority="9" w:qFormat="1"/>
+    <w:lsdException w:name="heading 9" w:uiPriority="9" w:qFormat="1"/>
+    <w:lsdException w:name="toc 1" w:uiPriority="39"/>
+    <w:lsdException w:name="toc 2" w:uiPriority="39"/>
+    <w:lsdException w:name="toc 3" w:uiPriority="39"/>
+    <w:lsdException w:name="toc 4" w:uiPriority="39"/>
+    <w:lsdException w:name="toc 5" w:uiPriority="39"/>
+    <w:lsdException w:name="toc 6" w:uiPriority="39"/>
+    <w:lsdException w:name="toc 7" w:uiPriority="39"/>
+    <w:lsdException w:name="toc 8" w:uiPriority="39"/>
+    <w:lsdException w:name="toc 9" w:uiPriority="39"/>
+    <w:lsdException w:name="caption" w:uiPriority="35" w:qFormat="1"/>
+    <w:lsdException w:name="Title" w:semiHidden="0" w:uiPriority="10" w:unhideWhenUsed="0" w:qFormat="1"/>
+    <w:lsdException w:name="Default Paragraph Font" w:uiPriority="1"/>
+    <w:lsdException w:name="Subtitle" w:semiHidden="0" w:uiPriority="11" w:unhideWhenUsed="0" w:qFormat="1"/>
+    <w:lsdException w:name="Strong" w:semiHidden="0" w:uiPriority="22" w:unhideWhenUsed="0" w:qFormat="1"/>
+    <w:lsdException w:name="Emphasis" w:semiHidden="0" w:uiPriority="20" w:unhideWhenUsed="0" w:qFormat="1"/>
+    <w:lsdException w:name="Table Grid" w:semiHidden="0" w:uiPriority="59" w:unhideWhenUsed="0"/>
+    <w:lsdException w:name="Placeholder Text" w:unhideWhenUsed="0"/>
+    <w:lsdException w:name="No Spacing" w:semiHidden="0" w:uiPriority="1" w:unhideWhenUsed="0" w:qFormat="1"/>
+    <w:lsdException w:name="Light Shading" w:semiHidden="0" w:uiPriority="60" w:unhideWhenUsed="0"/>
+    <w:lsdException w:name="Light List" w:semiHidden="0" w:uiPriority="61" w:unhideWhenUsed="0"/>
+    <w:lsdException w:name="Light Grid" w:semiHidden="0" w:uiPriority="62" w:unhideWhenUsed="0"/>
+    <w:lsdException w:name="Medium Shading 1" w:semiHidden="0" w:uiPriority="63" w:unhideWhenUsed="0"/>
+    <w:lsdException w:name="Medium Shading 2" w:semiHidden="0" w:uiPriority="64" w:unhideWhenUsed="0"/>
+    <w:lsdException w:name="Medium List 1" w:semiHidden="0" w:uiPriority="65" w:unhideWhenUsed="0"/>
+    <w:lsdException w:name="Medium List 2" w:semiHidden="0" w:uiPriority="66" w:unhideWhenUsed="0"/>
+    <w:lsdException w:name="Medium Grid 1" w:semiHidden="0" w:uiPriority="67" w:unhideWhenUsed="0"/>
+    <w:lsdException w:name="Medium Grid 2" w:semiHidden="0" w:uiPriority="68" w:unhideWhenUsed="0"/>
+    <w:lsdException w:name="Medium Grid 3" w:semiHidden="0" w:uiPriority="69" w:unhideWhenUsed="0"/>
+    <w:lsdException w:name="Dark List" w:semiHidden="0" w:uiPriority="70" w:unhideWhenUsed="0"/>
+    <w:lsdException w:name="Colorful Shading" w:semiHidden="0" w:uiPriority="71" w:unhideWhenUsed="0"/>
+    <w:lsdException w:name="Colorful List" w:semiHidden="0" w:uiPriority="72" w:unhideWhenUsed="0"/>
+    <w:lsdException w:name="Colorful Grid" w:semiHidden="0" w:uiPriority="73" w:unhideWhenUsed="0"/>
+    <w:lsdException w:name="Light Shading Accent 1" w:semiHidden="0" w:uiPriority="60" w:unhideWhenUsed="0"/>
+    <w:lsdException w:name="Light List Accent 1" w:semiHidden="0" w:uiPriority="61" w:unhideWhenUsed="0"/>
+    <w:lsdException w:name="Light Grid Accent 1" w:semiHidden="0" w:uiPriority="62" w:unhideWhenUsed="0"/>
+    <w:lsdException w:name="Medium Shading 1 Accent 1" w:semiHidden="0" w:uiPriority="63" w:unhideWhenUsed="0"/>
+    <w:lsdException w:name="Medium Shading 2 Accent 1" w:semiHidden="0" w:uiPriority="64" w:unhideWhenUsed="0"/>
+    <w:lsdException w:name="Medium List 1 Accent 1" w:semiHidden="0" w:uiPriority="65" w:unhideWhenUsed="0"/>
+    <w:lsdException w:name="Revision" w:unhideWhenUsed="0"/>
+    <w:lsdException w:name="List Paragraph" w:semiHidden="0" w:uiPriority="34" w:unhideWhenUsed="0" w:qFormat="1"/>
+    <w:lsdException w:name="Quote" w:semiHidden="0" w:uiPriority="29" w:unhideWhenUsed="0" w:qFormat="1"/>
+    <w:lsdException w:name="Intense Quote" w:semiHidden="0" w:uiPriority="30" w:unhideWhenUsed="0" w:qFormat="1"/>
+    <w:lsdException w:name="Medium List 2 Accent 1" w:semiHidden="0" w:uiPriority="66" w:unhideWhenUsed="0"/>
+    <w:lsdException w:name="Medium Grid 1 Accent 1" w:semiHidden="0" w:uiPriority="67" w:unhideWhenUsed="0"/>
+    <w:lsdException w:name="Medium Grid 2 Accent 1" w:semiHidden="0" w:uiPriority="68" w:unhideWhenUsed="0"/>
+    <w:lsdException w:name="Medium Grid 3 Accent 1" w:semiHidden="0" w:uiPriority="69" w:unhideWhenUsed="0"/>
+    <w:lsdException w:name="Dark List Accent 1" w:semiHidden="0" w:uiPriority="70" w:unhideWhenUsed="0"/>
+    <w:lsdException w:name="Colorful Shading Accent 1" w:semiHidden="0" w:uiPriority="71" w:unhideWhenUsed="0"/>
+    <w:lsdException w:name="Colorful List Accent 1" w:semiHidden="0" w:uiPriority="72" w:unhideWhenUsed="0"/>
+    <w:lsdException w:name="Colorful Grid Accent 1" w:semiHidden="0" w:uiPriority="73" w:unhideWhenUsed="0"/>
+    <w:lsdException w:name="Light Shading Accent 2" w:semiHidden="0" w:uiPriority="60" w:unhideWhenUsed="0"/>
+    <w:lsdException w:name="Light List Accent 2" w:semiHidden="0" w:uiPriority="61" w:unhideWhenUsed="0"/>
+    <w:lsdException w:name="Light Grid Accent 2" w:semiHidden="0" w:uiPriority="62" w:unhideWhenUsed="0"/>
+    <w:lsdException w:name="Medium Shading 1 Accent 2" w:semiHidden="0" w:uiPriority="63" w:unhideWhenUsed="0"/>
+    <w:lsdException w:name="Medium Shading 2 Accent 2" w:semiHidden="0" w:uiPriority="64" w:unhideWhenUsed="0"/>
+    <w:lsdException w:name="Medium List 1 Accent 2" w:semiHidden="0" w:uiPriority="65" w:unhideWhenUsed="0"/>
+    <w:lsdException w:name="Medium List 2 Accent 2" w:semiHidden="0" w:uiPriority="66" w:unhideWhenUsed="0"/>
+    <w:lsdException w:name="Medium Grid 1 Accent 2" w:semiHidden="0" w:uiPriority="67" w:unhideWhenUsed="0"/>
+    <w:lsdException w:name="Medium Grid 2 Accent 2" w:semiHidden="0" w:uiPriority="68" w:unhideWhenUsed="0"/>
+    <w:lsdException w:name="Medium Grid 3 Accent 2" w:semiHidden="0" w:uiPriority="69" w:unhideWhenUsed="0"/>
+    <w:lsdException w:name="Dark List Accent 2" w:semiHidden="0" w:uiPriority="70" w:unhideWhenUsed="0"/>
+    <w:lsdException w:name="Colorful Shading Accent 2" w:semiHidden="0" w:uiPriority="71" w:unhideWhenUsed="0"/>
+    <w:lsdException w:name="Colorful List Accent 2" w:semiHidden="0" w:uiPriority="72" w:unhideWhenUsed="0"/>
+    <w:lsdException w:name="Colorful Grid Accent 2" w:semiHidden="0" w:uiPriority="73" w:unhideWhenUsed="0"/>
+    <w:lsdException w:name="Light Shading Accent 3" w:semiHidden="0" w:uiPriority="60" w:unhideWhenUsed="0"/>
+    <w:lsdException w:name="Light List Accent 3" w:semiHidden="0" w:uiPriority="61" w:unhideWhenUsed="0"/>
+    <w:lsdException w:name="Light Grid Accent 3" w:semiHidden="0" w:uiPriority="62" w:unhideWhenUsed="0"/>
+    <w:lsdException w:name="Medium Shading 1 Accent 3" w:semiHidden="0" w:uiPriority="63" w:unhideWhenUsed="0"/>
+    <w:lsdException w:name="Medium Shading 2 Accent 3" w:semiHidden="0" w:uiPriority="64" w:unhideWhenUsed="0"/>
+    <w:lsdException w:name="Medium List 1 Accent 3" w:semiHidden="0" w:uiPriority="65" w:unhideWhenUsed="0"/>
+    <w:lsdException w:name="Medium List 2 Accent 3" w:semiHidden="0" w:uiPriority="66" w:unhideWhenUsed="0"/>
+    <w:lsdException w:name="Medium Grid 1 Accent 3" w:semiHidden="0" w:uiPriority="67" w:unhideWhenUsed="0"/>
+    <w:lsdException w:name="Medium Grid 2 Accent 3" w:semiHidden="0" w:uiPriority="68" w:unhideWhenUsed="0"/>
+    <w:lsdException w:name="Medium Grid 3 Accent 3" w:semiHidden="0" w:uiPriority="69" w:unhideWhenUsed="0"/>
+    <w:lsdException w:name="Dark List Accent 3" w:semiHidden="0" w:uiPriority="70" w:unhideWhenUsed="0"/>
+    <w:lsdException w:name="Colorful Shading Accent 3" w:semiHidden="0" w:uiPriority="71" w:unhideWhenUsed="0"/>
+    <w:lsdException w:name="Colorful List Accent 3" w:semiHidden="0" w:uiPriority="72" w:unhideWhenUsed="0"/>
+    <w:lsdException w:name="Colorful Grid Accent 3" w:semiHidden="0" w:uiPriority="73" w:unhideWhenUsed="0"/>
+    <w:lsdException w:name="Light Shading Accent 4" w:semiHidden="0" w:uiPriority="60" w:unhideWhenUsed="0"/>
+    <w:lsdException w:name="Light List Accent 4" w:semiHidden="0" w:uiPriority="61" w:unhideWhenUsed="0"/>
+    <w:lsdException w:name="Light Grid Accent 4" w:semiHidden="0" w:uiPriority="62" w:unhideWhenUsed="0"/>
+    <w:lsdException w:name="Medium Shading 1 Accent 4" w:semiHidden="0" w:uiPriority="63" w:unhideWhenUsed="0"/>
+    <w:lsdException w:name="Medium Shading 2 Accent 4" w:semiHidden="0" w:uiPriority="64" w:unhideWhenUsed="0"/>
+    <w:lsdException w:name="Medium List 1 Accent 4" w:semiHidden="0" w:uiPriority="65" w:unhideWhenUsed="0"/>
+    <w:lsdException w:name="Medium List 2 Accent 4" w:semiHidden="0" w:uiPriority="66" w:unhideWhenUsed="0"/>
+    <w:lsdException w:name="Medium Grid 1 Accent 4" w:semiHidden="0" w:uiPriority="67" w:unhideWhenUsed="0"/>
+    <w:lsdException w:name="Medium Grid 2 Accent 4" w:semiHidden="0" w:uiPriority="68" w:unhideWhenUsed="0"/>
+    <w:lsdException w:name="Medium Grid 3 Accent 4" w:semiHidden="0" w:uiPriority="69" w:unhideWhenUsed="0"/>
+    <w:lsdException w:name="Dark List Accent 4" w:semiHidden="0" w:uiPriority="70" w:unhideWhenUsed="0"/>
+    <w:lsdException w:name="Colorful Shading Accent 4" w:semiHidden="0" w:uiPriority="71" w:unhideWhenUsed="0"/>
+    <w:lsdException w:name="Colorful List Accent 4" w:semiHidden="0" w:uiPriority="72" w:unhideWhenUsed="0"/>
+    <w:lsdException w:name="Colorful Grid Accent 4" w:semiHidden="0" w:uiPriority="73" w:unhideWhenUsed="0"/>
+    <w:lsdException w:name="Light Shading Accent 5" w:semiHidden="0" w:uiPriority="60" w:unhideWhenUsed="0"/>
+    <w:lsdException w:name="Light List Accent 5" w:semiHidden="0" w:uiPriority="61" w:unhideWhenUsed="0"/>
+    <w:lsdException w:name="Light Grid Accent 5" w:semiHidden="0" w:uiPriority="62" w:unhideWhenUsed="0"/>
+    <w:lsdException w:name="Medium Shading 1 Accent 5" w:semiHidden="0" w:uiPriority="63" w:unhideWhenUsed="0"/>
+    <w:lsdException w:name="Medium Shading 2 Accent 5" w:semiHidden="0" w:uiPriority="64" w:unhideWhenUsed="0"/>
+    <w:lsdException w:name="Medium List 1 Accent 5" w:semiHidden="0" w:uiPriority="65" w:unhideWhenUsed="0"/>
+    <w:lsdException w:name="Medium List 2 Accent 5" w:semiHidden="0" w:uiPriority="66" w:unhideWhenUsed="0"/>
+    <w:lsdException w:name="Medium Grid 1 Accent 5" w:semiHidden="0" w:uiPriority="67" w:unhideWhenUsed="0"/>
+    <w:lsdException w:name="Medium Grid 2 Accent 5" w:semiHidden="0" w:uiPriority="68" w:unhideWhenUsed="0"/>
+    <w:lsdException w:name="Medium Grid 3 Accent 5" w:semiHidden="0" w:uiPriority="69" w:unhideWhenUsed="0"/>
+    <w:lsdException w:name="Dark List Accent 5" w:semiHidden="0" w:uiPriority="70" w:unhideWhenUsed="0"/>
+    <w:lsdException w:name="Colorful Shading Accent 5" w:semiHidden="0" w:uiPriority="71" w:unhideWhenUsed="0"/>
+    <w:lsdException w:name="Colorful List Accent 5" w:semiHidden="0" w:uiPriority="72" w:unhideWhenUsed="0"/>
+    <w:lsdException w:name="Colorful Grid Accent 5" w:semiHidden="0" w:uiPriority="73" w:unhideWhenUsed="0"/>
+    <w:lsdException w:name="Light Shading Accent 6" w:semiHidden="0" w:uiPriority="60" w:unhideWhenUsed="0"/>
+    <w:lsdException w:name="Light List Accent 6" w:semiHidden="0" w:uiPriority="61" w:unhideWhenUsed="0"/>
+    <w:lsdException w:name="Light Grid Accent 6" w:semiHidden="0" w:uiPriority="62" w:unhideWhenUsed="0"/>
+    <w:lsdException w:name="Medium Shading 1 Accent 6" w:semiHidden="0" w:uiPriority="63" w:unhideWhenUsed="0"/>
+    <w:lsdException w:name="Medium Shading 2 Accent 6" w:semiHidden="0" w:uiPriority="64" w:unhideWhenUsed="0"/>
+    <w:lsdException w:name="Medium List 1 Accent 6" w:semiHidden="0" w:uiPriority="65" w:unhideWhenUsed="0"/>
+    <w:lsdException w:name="Medium List 2 Accent 6" w:semiHidden="0" w:uiPriority="66" w:unhideWhenUsed="0"/>
+    <w:lsdException w:name="Medium Grid 1 Accent 6" w:semiHidden="0" w:uiPriority="67" w:unhideWhenUsed="0"/>
+    <w:lsdException w:name="Medium Grid 2 Accent 6" w:semiHidden="0" w:uiPriority="68" w:unhideWhenUsed="0"/>
+    <w:lsdException w:name="Medium Grid 3 Accent 6" w:semiHidden="0" w:uiPriority="69" w:unhideWhenUsed="0"/>
+    <w:lsdException w:name="Dark List Accent 6" w:semiHidden="0" w:uiPriority="70" w:unhideWhenUsed="0"/>
+    <w:lsdException w:name="Colorful Shading Accent 6" w:semiHidden="0" w:uiPriority="71" w:unhideWhenUsed="0"/>
+    <w:lsdException w:name="Colorful List Accent 6" w:semiHidden="0" w:uiPriority="72" w:unhideWhenUsed="0"/>
+    <w:lsdException w:name="Colorful Grid Accent 6" w:semiHidden="0" w:uiPriority="73" w:unhideWhenUsed="0"/>
+    <w:lsdException w:name="Subtle Emphasis" w:semiHidden="0" w:uiPriority="19" w:unhideWhenUsed="0" w:qFormat="1"/>
+    <w:lsdException w:name="Intense Emphasis" w:semiHidden="0" w:uiPriority="21" w:unhideWhenUsed="0" w:qFormat="1"/>
+    <w:lsdException w:name="Subtle Reference" w:semiHidden="0" w:uiPriority="31" w:unhideWhenUsed="0" w:qFormat="1"/>
+    <w:lsdException w:name="Intense Reference" w:semiHidden="0" w:uiPriority="32" w:unhideWhenUsed="0" w:qFormat="1"/>
+    <w:lsdException w:name="Book Title" w:semiHidden="0" w:uiPriority="33" w:unhideWhenUsed="0" w:qFormat="1"/>
+    <w:lsdException w:name="Bibliography" w:uiPriority="37"/>
+    <w:lsdException w:name="TOC Heading" w:uiPriority="39" w:qFormat="1"/>
+  </w:latentStyles>
+  <w:style w:type="paragraph" w:default="1" w:styleId="a">
+    <w:name w:val="Normal"/>
+    <w:qFormat/>
+  </w:style>
+  <w:style w:type="character" w:default="1" w:styleId="a0">
+    <w:name w:val="Default Paragraph Font"/>
+    <w:uiPriority w:val="1"/>
+    <w:semiHidden/>
+    <w:unhideWhenUsed/>
+  </w:style>
+  <w:style w:type="table" w:default="1" w:styleId="a1">
+    <w:name w:val="Normal Table"/>
+    <w:uiPriority w:val="99"/>
+    <w:semiHidden/>
+    <w:unhideWhenUsed/>
+    <w:tblPr>
+      <w:tblInd w:w="0" w:type="dxa"/>
+      <w:tblCellMar>
+        <w:top w:w="0" w:type="dxa"/>
+        <w:left w:w="108" w:type="dxa"/>
+        <w:bottom w:w="0" w:type="dxa"/>
+        <w:right w:w="108" w:type="dxa"/>
+      </w:tblCellMar>
+    </w:tblPr>
+  </w:style>
+  <w:style w:type="numbering" w:default="1" w:styleId="a2">
+    <w:name w:val="No List"/>
+    <w:uiPriority w:val="99"/>
+    <w:semiHidden/>
+    <w:unhideWhenUsed/>
   </w:style>
 </w:styles>
 </file>
@@ -23190,7 +28046,7 @@
 </file>
 
 <file path=customXml/itemProps1.xml><?xml version="1.0" encoding="utf-8"?>
-<ds:datastoreItem xmlns:ds="http://schemas.openxmlformats.org/officeDocument/2006/customXml" ds:itemID="{A36F5D56-2A72-49AE-8BD4-C56D68A098B6}">
+<ds:datastoreItem xmlns:ds="http://schemas.openxmlformats.org/officeDocument/2006/customXml" ds:itemID="{447709D9-F6C3-4948-AFD4-49BEF2C3632E}">
   <ds:schemaRefs>
     <ds:schemaRef ds:uri="http://schemas.openxmlformats.org/officeDocument/2006/bibliography"/>
   </ds:schemaRefs>

--- a/Китпо1 - копия - копия - копия.docx
+++ b/Китпо1 - копия - копия - копия.docx
@@ -1,6 +1,6 @@
 
 <file path=word/document.xml><?xml version="1.0" encoding="utf-8"?>
-<w:document xmlns:wpc="http://schemas.microsoft.com/office/word/2010/wordprocessingCanvas" xmlns:mc="http://schemas.openxmlformats.org/markup-compatibility/2006" xmlns:o="urn:schemas-microsoft-com:office:office" xmlns:r="http://schemas.openxmlformats.org/officeDocument/2006/relationships" xmlns:m="http://schemas.openxmlformats.org/officeDocument/2006/math" xmlns:v="urn:schemas-microsoft-com:vml" xmlns:wp14="http://schemas.microsoft.com/office/word/2010/wordprocessingDrawing" xmlns:wp="http://schemas.openxmlformats.org/drawingml/2006/wordprocessingDrawing" xmlns:w10="urn:schemas-microsoft-com:office:word" xmlns:w="http://schemas.openxmlformats.org/wordprocessingml/2006/main" xmlns:w14="http://schemas.microsoft.com/office/word/2010/wordml" xmlns:wpg="http://schemas.microsoft.com/office/word/2010/wordprocessingGroup" xmlns:wpi="http://schemas.microsoft.com/office/word/2010/wordprocessingInk" xmlns:wne="http://schemas.microsoft.com/office/word/2006/wordml" xmlns:wps="http://schemas.microsoft.com/office/word/2010/wordprocessingShape" mc:Ignorable="w14 wp14">
+<w:document xmlns:ve="http://schemas.openxmlformats.org/markup-compatibility/2006" xmlns:o="urn:schemas-microsoft-com:office:office" xmlns:r="http://schemas.openxmlformats.org/officeDocument/2006/relationships" xmlns:m="http://schemas.openxmlformats.org/officeDocument/2006/math" xmlns:v="urn:schemas-microsoft-com:vml" xmlns:wp="http://schemas.openxmlformats.org/drawingml/2006/wordprocessingDrawing" xmlns:w10="urn:schemas-microsoft-com:office:word" xmlns:w="http://schemas.openxmlformats.org/wordprocessingml/2006/main" xmlns:wne="http://schemas.microsoft.com/office/word/2006/wordml">
   <w:body>
     <w:p>
       <w:pPr>
@@ -138,15 +138,6 @@
           <w:sz w:val="28"/>
           <w:szCs w:val="28"/>
         </w:rPr>
-        <w:t xml:space="preserve"> </w:t>
-      </w:r>
-      <w:r>
-        <w:rPr>
-          <w:rFonts w:ascii="Times New Roman" w:hAnsi="Times New Roman" w:cs="Times New Roman"/>
-          <w:b w:val="0"/>
-          <w:sz w:val="28"/>
-          <w:szCs w:val="28"/>
-        </w:rPr>
         <w:t>Тестирование собственного кода</w:t>
       </w:r>
     </w:p>
@@ -313,21 +304,12 @@
           <w:szCs w:val="28"/>
         </w:rPr>
       </w:pPr>
-      <w:proofErr w:type="spellStart"/>
-      <w:r>
-        <w:rPr>
-          <w:sz w:val="28"/>
-          <w:szCs w:val="28"/>
-        </w:rPr>
-        <w:t>Доброжанская</w:t>
-      </w:r>
-      <w:proofErr w:type="spellEnd"/>
-      <w:r>
-        <w:rPr>
-          <w:sz w:val="28"/>
-          <w:szCs w:val="28"/>
-        </w:rPr>
-        <w:t xml:space="preserve"> П.С.</w:t>
+      <w:r>
+        <w:rPr>
+          <w:sz w:val="28"/>
+          <w:szCs w:val="28"/>
+        </w:rPr>
+        <w:t>Доброжанская П.С.</w:t>
       </w:r>
     </w:p>
     <w:p>
@@ -354,13 +336,6 @@
         </w:rPr>
         <w:t>:</w:t>
       </w:r>
-      <w:r>
-        <w:rPr>
-          <w:sz w:val="28"/>
-          <w:szCs w:val="28"/>
-        </w:rPr>
-        <w:t xml:space="preserve"> </w:t>
-      </w:r>
     </w:p>
     <w:p>
       <w:pPr>
@@ -391,23 +366,7 @@
           <w:sz w:val="28"/>
           <w:szCs w:val="28"/>
         </w:rPr>
-        <w:t xml:space="preserve"> </w:t>
-      </w:r>
-      <w:proofErr w:type="spellStart"/>
-      <w:r>
-        <w:rPr>
-          <w:sz w:val="28"/>
-          <w:szCs w:val="28"/>
-        </w:rPr>
-        <w:t>Эпп</w:t>
-      </w:r>
-      <w:proofErr w:type="spellEnd"/>
-      <w:r>
-        <w:rPr>
-          <w:sz w:val="28"/>
-          <w:szCs w:val="28"/>
-        </w:rPr>
-        <w:t xml:space="preserve"> В.В.</w:t>
+        <w:t>Эпп В.В.</w:t>
       </w:r>
     </w:p>
     <w:p>
@@ -523,13 +482,6 @@
           <w:szCs w:val="28"/>
         </w:rPr>
         <w:t>Пенза,</w:t>
-      </w:r>
-      <w:r>
-        <w:rPr>
-          <w:sz w:val="28"/>
-          <w:szCs w:val="28"/>
-        </w:rPr>
-        <w:t xml:space="preserve"> </w:t>
       </w:r>
       <w:r>
         <w:rPr>
@@ -574,28 +526,7 @@
           <w:sz w:val="28"/>
           <w:szCs w:val="28"/>
         </w:rPr>
-        <w:t xml:space="preserve"> </w:t>
-      </w:r>
-      <w:r>
-        <w:rPr>
-          <w:sz w:val="28"/>
-          <w:szCs w:val="28"/>
-        </w:rPr>
-        <w:t>–</w:t>
-      </w:r>
-      <w:r>
-        <w:rPr>
-          <w:sz w:val="28"/>
-          <w:szCs w:val="28"/>
-        </w:rPr>
-        <w:t xml:space="preserve"> </w:t>
-      </w:r>
-      <w:r>
-        <w:rPr>
-          <w:sz w:val="28"/>
-          <w:szCs w:val="28"/>
-        </w:rPr>
-        <w:t>тестирование собственного кода.</w:t>
+        <w:t>–тестирование собственного кода.</w:t>
       </w:r>
     </w:p>
     <w:p>
@@ -675,25 +606,7 @@
           <w:sz w:val="28"/>
           <w:szCs w:val="28"/>
         </w:rPr>
-        <w:t xml:space="preserve">— четное число). Поменять местами его первый элемент со вторым, третий — с четвертым и т. д., проверяя при этом </w:t>
-      </w:r>
-      <w:proofErr w:type="gramStart"/>
-      <w:r>
-        <w:rPr>
-          <w:rFonts w:ascii="Times New Roman" w:hAnsi="Times New Roman" w:cs="Times New Roman"/>
-          <w:sz w:val="28"/>
-          <w:szCs w:val="28"/>
-        </w:rPr>
-        <w:t>элемент</w:t>
-      </w:r>
-      <w:proofErr w:type="gramEnd"/>
-      <w:r>
-        <w:rPr>
-          <w:rFonts w:ascii="Times New Roman" w:hAnsi="Times New Roman" w:cs="Times New Roman"/>
-          <w:sz w:val="28"/>
-          <w:szCs w:val="28"/>
-        </w:rPr>
-        <w:t xml:space="preserve"> стоящий на четном месте, и если он больше 0, то прибавлять к нему </w:t>
+        <w:t xml:space="preserve">— четное число). Поменять местами его первый элемент со вторым, третий — с четвертым и т. д., проверяя при этом элемент стоящий на четном месте, и если он больше 0, то прибавлять к нему </w:t>
       </w:r>
       <w:r>
         <w:rPr>
@@ -723,7 +636,7 @@
           <w:szCs w:val="28"/>
         </w:rPr>
         <w:sectPr>
-          <w:footerReference w:type="default" r:id="rId9"/>
+          <w:footerReference w:type="default" r:id="rId8"/>
           <w:pgSz w:w="11906" w:h="16838"/>
           <w:pgMar w:top="284" w:right="284" w:bottom="284" w:left="1134" w:header="709" w:footer="0" w:gutter="0"/>
           <w:pgBorders>
@@ -866,25 +779,7 @@
           <w:sz w:val="28"/>
           <w:szCs w:val="28"/>
         </w:rPr>
-        <w:t xml:space="preserve">который меняет местами его первый элемент со вторым, третий — с четвертым и т. д., проверяя при этом </w:t>
-      </w:r>
-      <w:proofErr w:type="gramStart"/>
-      <w:r>
-        <w:rPr>
-          <w:rFonts w:ascii="Times New Roman" w:hAnsi="Times New Roman" w:cs="Times New Roman"/>
-          <w:sz w:val="28"/>
-          <w:szCs w:val="28"/>
-        </w:rPr>
-        <w:t>элемент</w:t>
-      </w:r>
-      <w:proofErr w:type="gramEnd"/>
-      <w:r>
-        <w:rPr>
-          <w:rFonts w:ascii="Times New Roman" w:hAnsi="Times New Roman" w:cs="Times New Roman"/>
-          <w:sz w:val="28"/>
-          <w:szCs w:val="28"/>
-        </w:rPr>
-        <w:t xml:space="preserve"> стоящий на четном месте, и если он больше 0, то прибавлять к нему целое число К.</w:t>
+        <w:t>который меняет местами его первый элемент со вторым, третий — с четвертым и т. д., проверяя при этом элемент стоящий на четном месте, и если он больше 0, то прибавлять к нему целое число К.</w:t>
       </w:r>
     </w:p>
     <w:p>
@@ -954,13 +849,6 @@
           <w:szCs w:val="28"/>
         </w:rPr>
       </w:pPr>
-      <w:r>
-        <w:rPr>
-          <w:sz w:val="28"/>
-          <w:szCs w:val="28"/>
-        </w:rPr>
-        <w:t xml:space="preserve">  </w:t>
-      </w:r>
       <w:r>
         <w:rPr>
           <w:sz w:val="28"/>
@@ -1031,23 +919,7 @@
           <w:sz w:val="28"/>
           <w:szCs w:val="28"/>
         </w:rPr>
-        <w:t xml:space="preserve">Каждое вводимое число должно быть отделено пробелом и не содержать некорректных символов. Некорректными считаются символы отличные от чисел от 0 до 9 и знака `-`, причем символ </w:t>
-      </w:r>
-      <w:proofErr w:type="gramStart"/>
-      <w:r>
-        <w:rPr>
-          <w:sz w:val="28"/>
-          <w:szCs w:val="28"/>
-        </w:rPr>
-        <w:t>`-</w:t>
-      </w:r>
-      <w:proofErr w:type="gramEnd"/>
-      <w:r>
-        <w:rPr>
-          <w:sz w:val="28"/>
-          <w:szCs w:val="28"/>
-        </w:rPr>
-        <w:t xml:space="preserve">` должен стоять перед числом и без наличия пробелов между ними, например -5. Если же пользователь вводит один из некорректных символов, программа выведет </w:t>
+        <w:t xml:space="preserve">Каждое вводимое число должно быть отделено пробелом и не содержать некорректных символов. Некорректными считаются символы отличные от чисел от 0 до 9 и знака `-`, причем символ `-` должен стоять перед числом и без наличия пробелов между ними, например -5. Если же пользователь вводит один из некорректных символов, программа выведет </w:t>
       </w:r>
       <w:r>
         <w:rPr>
@@ -1154,21 +1026,7 @@
           <w:sz w:val="28"/>
           <w:szCs w:val="28"/>
         </w:rPr>
-        <w:t xml:space="preserve"> кнопки</w:t>
-      </w:r>
-      <w:r>
-        <w:rPr>
-          <w:sz w:val="28"/>
-          <w:szCs w:val="28"/>
-        </w:rPr>
-        <w:t xml:space="preserve"> </w:t>
-      </w:r>
-      <w:r>
-        <w:rPr>
-          <w:sz w:val="28"/>
-          <w:szCs w:val="28"/>
-        </w:rPr>
-        <w:t>«ввод</w:t>
+        <w:t xml:space="preserve"> кнопки«ввод</w:t>
       </w:r>
       <w:r>
         <w:rPr>
@@ -1240,13 +1098,6 @@
           <w:sz w:val="28"/>
           <w:szCs w:val="28"/>
         </w:rPr>
-        <w:t xml:space="preserve"> </w:t>
-      </w:r>
-      <w:r>
-        <w:rPr>
-          <w:sz w:val="28"/>
-          <w:szCs w:val="28"/>
-        </w:rPr>
         <w:t>П</w:t>
       </w:r>
       <w:r>
@@ -1291,13 +1142,6 @@
           <w:szCs w:val="28"/>
         </w:rPr>
         <w:t>9</w:t>
-      </w:r>
-      <w:r>
-        <w:rPr>
-          <w:sz w:val="28"/>
-          <w:szCs w:val="28"/>
-        </w:rPr>
-        <w:t xml:space="preserve"> </w:t>
       </w:r>
       <w:r>
         <w:rPr>
@@ -1346,13 +1190,6 @@
           <w:sz w:val="28"/>
           <w:szCs w:val="28"/>
         </w:rPr>
-        <w:t xml:space="preserve"> </w:t>
-      </w:r>
-      <w:r>
-        <w:rPr>
-          <w:sz w:val="28"/>
-          <w:szCs w:val="28"/>
-        </w:rPr>
         <w:t xml:space="preserve">Ограничений нет. Если число не введено в поле, то выведется сообщение </w:t>
       </w:r>
       <w:r>
@@ -1497,23 +1334,7 @@
           <w:sz w:val="28"/>
           <w:szCs w:val="28"/>
         </w:rPr>
-        <w:t xml:space="preserve"> -</w:t>
-      </w:r>
-      <w:r>
-        <w:rPr>
-          <w:noProof/>
-          <w:sz w:val="28"/>
-          <w:szCs w:val="28"/>
-        </w:rPr>
-        <w:t xml:space="preserve"> </w:t>
-      </w:r>
-      <w:r>
-        <w:rPr>
-          <w:noProof/>
-          <w:sz w:val="28"/>
-          <w:szCs w:val="28"/>
-        </w:rPr>
-        <w:t>Размер массива должен быть больше 1».</w:t>
+        <w:t xml:space="preserve"> -Размер массива должен быть больше 1».</w:t>
       </w:r>
     </w:p>
     <w:p>
@@ -1715,14 +1536,6 @@
         </w:rPr>
         <w:t>отрицательные. Название файла зашито в программном коде и не может быть изменено.</w:t>
       </w:r>
-      <w:r>
-        <w:rPr>
-          <w:color w:val="C0504D" w:themeColor="accent2"/>
-          <w:sz w:val="28"/>
-          <w:szCs w:val="28"/>
-        </w:rPr>
-        <w:t xml:space="preserve"> </w:t>
-      </w:r>
     </w:p>
     <w:p>
       <w:pPr>
@@ -1879,13 +1692,6 @@
         </w:rPr>
         <w:t>, в который будет записан результат. Данный файл хранится в той же папке, что и сама программа.</w:t>
       </w:r>
-      <w:r>
-        <w:rPr>
-          <w:sz w:val="28"/>
-          <w:szCs w:val="28"/>
-        </w:rPr>
-        <w:t xml:space="preserve"> </w:t>
-      </w:r>
     </w:p>
     <w:p>
       <w:pPr>
@@ -2092,13 +1898,6 @@
       </w:r>
       <w:r>
         <w:rPr>
-          <w:sz w:val="28"/>
-          <w:szCs w:val="28"/>
-        </w:rPr>
-        <w:t xml:space="preserve"> </w:t>
-      </w:r>
-      <w:r>
-        <w:rPr>
           <w:noProof/>
           <w:sz w:val="28"/>
           <w:szCs w:val="28"/>
@@ -2165,23 +1964,7 @@
           <w:sz w:val="28"/>
           <w:szCs w:val="28"/>
         </w:rPr>
-        <w:t xml:space="preserve"> -</w:t>
-      </w:r>
-      <w:r>
-        <w:rPr>
-          <w:noProof/>
-          <w:sz w:val="28"/>
-          <w:szCs w:val="28"/>
-        </w:rPr>
-        <w:t xml:space="preserve"> </w:t>
-      </w:r>
-      <w:r>
-        <w:rPr>
-          <w:noProof/>
-          <w:sz w:val="28"/>
-          <w:szCs w:val="28"/>
-        </w:rPr>
-        <w:t>Размер массива должен быть больше 1».</w:t>
+        <w:t xml:space="preserve"> -Размер массива должен быть больше 1».</w:t>
       </w:r>
     </w:p>
     <w:p>
@@ -2310,17 +2093,8 @@
           <w:sz w:val="28"/>
           <w:szCs w:val="28"/>
         </w:rPr>
-        <w:t>Если пользователь не ввел произвольное число</w:t>
-      </w:r>
-      <w:proofErr w:type="gramStart"/>
-      <w:r>
-        <w:rPr>
-          <w:sz w:val="28"/>
-          <w:szCs w:val="28"/>
-        </w:rPr>
-        <w:t xml:space="preserve"> К</w:t>
-      </w:r>
-      <w:proofErr w:type="gramEnd"/>
+        <w:t>Если пользователь не ввел произвольное число К</w:t>
+      </w:r>
       <w:r>
         <w:rPr>
           <w:sz w:val="28"/>
@@ -2348,23 +2122,7 @@
           <w:sz w:val="28"/>
           <w:szCs w:val="28"/>
         </w:rPr>
-        <w:t xml:space="preserve"> 05 - Введите произвольное число</w:t>
-      </w:r>
-      <w:proofErr w:type="gramStart"/>
-      <w:r>
-        <w:rPr>
-          <w:sz w:val="28"/>
-          <w:szCs w:val="28"/>
-        </w:rPr>
-        <w:t xml:space="preserve"> К</w:t>
-      </w:r>
-      <w:proofErr w:type="gramEnd"/>
-      <w:r>
-        <w:rPr>
-          <w:sz w:val="28"/>
-          <w:szCs w:val="28"/>
-        </w:rPr>
-        <w:t>».</w:t>
+        <w:t xml:space="preserve"> 05 - Введите произвольное число К».</w:t>
       </w:r>
     </w:p>
     <w:p>
@@ -2466,18 +2224,8 @@
           <w:sz w:val="28"/>
           <w:szCs w:val="28"/>
         </w:rPr>
-        <w:t xml:space="preserve"> - Длина массива не соответствует </w:t>
-      </w:r>
-      <w:proofErr w:type="gramStart"/>
-      <w:r>
-        <w:rPr>
-          <w:color w:val="000000" w:themeColor="text1"/>
-          <w:sz w:val="28"/>
-          <w:szCs w:val="28"/>
-        </w:rPr>
-        <w:t>введенному</w:t>
-      </w:r>
-      <w:proofErr w:type="gramEnd"/>
+        <w:t xml:space="preserve"> - Длина массива не соответствует введенному</w:t>
+      </w:r>
       <w:r>
         <w:rPr>
           <w:color w:val="000000" w:themeColor="text1"/>
@@ -2506,13 +2254,6 @@
           <w:szCs w:val="28"/>
         </w:rPr>
       </w:pPr>
-      <w:r>
-        <w:rPr>
-          <w:sz w:val="28"/>
-          <w:szCs w:val="28"/>
-        </w:rPr>
-        <w:t xml:space="preserve"> </w:t>
-      </w:r>
       <w:r>
         <w:rPr>
           <w:sz w:val="28"/>
@@ -2683,7 +2424,6 @@
           <w:szCs w:val="28"/>
         </w:rPr>
       </w:pPr>
-      <w:proofErr w:type="gramStart"/>
       <w:r>
         <w:rPr>
           <w:sz w:val="28"/>
@@ -2714,7 +2454,6 @@
         </w:rPr>
         <w:t xml:space="preserve"> – файл содержащий входные данные.</w:t>
       </w:r>
-      <w:proofErr w:type="gramEnd"/>
     </w:p>
     <w:p>
       <w:pPr>
@@ -2730,7 +2469,6 @@
           <w:szCs w:val="28"/>
         </w:rPr>
       </w:pPr>
-      <w:proofErr w:type="gramStart"/>
       <w:r>
         <w:rPr>
           <w:sz w:val="28"/>
@@ -2761,7 +2499,6 @@
         </w:rPr>
         <w:t xml:space="preserve"> – файл для записи результата.</w:t>
       </w:r>
-      <w:proofErr w:type="gramEnd"/>
     </w:p>
     <w:p>
       <w:pPr>
@@ -2777,8 +2514,6 @@
           <w:szCs w:val="28"/>
         </w:rPr>
       </w:pPr>
-      <w:proofErr w:type="spellStart"/>
-      <w:proofErr w:type="gramStart"/>
       <w:r>
         <w:rPr>
           <w:sz w:val="28"/>
@@ -2787,7 +2522,6 @@
         </w:rPr>
         <w:t>ktpo</w:t>
       </w:r>
-      <w:proofErr w:type="spellEnd"/>
       <w:r>
         <w:rPr>
           <w:sz w:val="28"/>
@@ -2810,7 +2544,6 @@
         </w:rPr>
         <w:t xml:space="preserve"> – основная программа.</w:t>
       </w:r>
-      <w:proofErr w:type="gramEnd"/>
     </w:p>
     <w:p>
       <w:pPr>
@@ -3013,7 +2746,7 @@
                     </pic:cNvPicPr>
                   </pic:nvPicPr>
                   <pic:blipFill>
-                    <a:blip r:embed="rId10" cstate="print"/>
+                    <a:blip r:embed="rId9" cstate="print"/>
                     <a:srcRect/>
                     <a:stretch>
                       <a:fillRect/>
@@ -3321,7 +3054,7 @@
                     </pic:cNvPicPr>
                   </pic:nvPicPr>
                   <pic:blipFill>
-                    <a:blip r:embed="rId11" cstate="print"/>
+                    <a:blip r:embed="rId10" cstate="print"/>
                     <a:srcRect r="16695"/>
                     <a:stretch>
                       <a:fillRect/>
@@ -3377,15 +3110,6 @@
           <w:sz w:val="28"/>
           <w:szCs w:val="28"/>
         </w:rPr>
-        <w:t xml:space="preserve"> </w:t>
-      </w:r>
-      <w:r>
-        <w:rPr>
-          <w:b w:val="0"/>
-          <w:color w:val="auto"/>
-          <w:sz w:val="28"/>
-          <w:szCs w:val="28"/>
-        </w:rPr>
         <w:fldChar w:fldCharType="begin"/>
       </w:r>
       <w:r>
@@ -3477,7 +3201,7 @@
                     </pic:cNvPicPr>
                   </pic:nvPicPr>
                   <pic:blipFill>
-                    <a:blip r:embed="rId12" cstate="print"/>
+                    <a:blip r:embed="rId11" cstate="print"/>
                     <a:srcRect/>
                     <a:stretch>
                       <a:fillRect/>
@@ -3529,7 +3253,7 @@
                     </pic:cNvPicPr>
                   </pic:nvPicPr>
                   <pic:blipFill>
-                    <a:blip r:embed="rId13" cstate="print"/>
+                    <a:blip r:embed="rId12" cstate="print"/>
                     <a:srcRect/>
                     <a:stretch>
                       <a:fillRect/>
@@ -3586,15 +3310,6 @@
           <w:sz w:val="28"/>
           <w:szCs w:val="28"/>
         </w:rPr>
-        <w:t xml:space="preserve"> </w:t>
-      </w:r>
-      <w:r>
-        <w:rPr>
-          <w:b w:val="0"/>
-          <w:color w:val="auto"/>
-          <w:sz w:val="28"/>
-          <w:szCs w:val="28"/>
-        </w:rPr>
         <w:fldChar w:fldCharType="begin"/>
       </w:r>
       <w:r>
@@ -3633,15 +3348,6 @@
           <w:szCs w:val="28"/>
         </w:rPr>
         <w:fldChar w:fldCharType="end"/>
-      </w:r>
-      <w:r>
-        <w:rPr>
-          <w:b w:val="0"/>
-          <w:color w:val="auto"/>
-          <w:sz w:val="28"/>
-          <w:szCs w:val="28"/>
-        </w:rPr>
-        <w:t xml:space="preserve"> </w:t>
       </w:r>
       <w:r>
         <w:rPr>
@@ -3691,7 +3397,7 @@
                     </pic:cNvPicPr>
                   </pic:nvPicPr>
                   <pic:blipFill>
-                    <a:blip r:embed="rId14" cstate="print"/>
+                    <a:blip r:embed="rId13" cstate="print"/>
                     <a:srcRect/>
                     <a:stretch>
                       <a:fillRect/>
@@ -3748,15 +3454,6 @@
           <w:sz w:val="28"/>
           <w:szCs w:val="28"/>
         </w:rPr>
-        <w:t xml:space="preserve"> </w:t>
-      </w:r>
-      <w:r>
-        <w:rPr>
-          <w:b w:val="0"/>
-          <w:color w:val="auto"/>
-          <w:sz w:val="28"/>
-          <w:szCs w:val="28"/>
-        </w:rPr>
         <w:fldChar w:fldCharType="begin"/>
       </w:r>
       <w:r>
@@ -3839,22 +3536,7 @@
           <w:sz w:val="28"/>
           <w:szCs w:val="28"/>
         </w:rPr>
-        <w:t>Функциональные</w:t>
-      </w:r>
-      <w:r>
-        <w:rPr>
-          <w:sz w:val="28"/>
-          <w:szCs w:val="28"/>
-          <w:lang w:val="en-US"/>
-        </w:rPr>
-        <w:t xml:space="preserve"> </w:t>
-      </w:r>
-      <w:r>
-        <w:rPr>
-          <w:sz w:val="28"/>
-          <w:szCs w:val="28"/>
-        </w:rPr>
-        <w:t>требования</w:t>
+        <w:t>Функциональныетребования</w:t>
       </w:r>
     </w:p>
     <w:p>
@@ -4299,7 +3981,7 @@
         <w:tblW w:w="0" w:type="auto"/>
         <w:tblInd w:w="45" w:type="dxa"/>
         <w:tblLayout w:type="fixed"/>
-        <w:tblLook w:val="04A0" w:firstRow="1" w:lastRow="0" w:firstColumn="1" w:lastColumn="0" w:noHBand="0" w:noVBand="1"/>
+        <w:tblLook w:val="04A0"/>
       </w:tblPr>
       <w:tblGrid>
         <w:gridCol w:w="3510"/>
@@ -4480,23 +4162,7 @@
                 <w:sz w:val="28"/>
                 <w:szCs w:val="28"/>
               </w:rPr>
-              <w:t xml:space="preserve">Размер </w:t>
-            </w:r>
-            <w:proofErr w:type="spellStart"/>
-            <w:r>
-              <w:rPr>
-                <w:sz w:val="28"/>
-                <w:szCs w:val="28"/>
-              </w:rPr>
-              <w:t>масива</w:t>
-            </w:r>
-            <w:proofErr w:type="spellEnd"/>
-            <w:r>
-              <w:rPr>
-                <w:sz w:val="28"/>
-                <w:szCs w:val="28"/>
-              </w:rPr>
-              <w:t xml:space="preserve"> = </w:t>
+              <w:t xml:space="preserve">Размер масива = </w:t>
             </w:r>
             <w:r>
               <w:rPr>
@@ -4631,7 +4297,6 @@
                 <w:szCs w:val="28"/>
               </w:rPr>
             </w:pPr>
-            <w:proofErr w:type="spellStart"/>
             <w:r>
               <w:rPr>
                 <w:sz w:val="28"/>
@@ -4640,7 +4305,6 @@
               </w:rPr>
               <w:t>RevisionHistory</w:t>
             </w:r>
-            <w:proofErr w:type="spellEnd"/>
           </w:p>
         </w:tc>
       </w:tr>
@@ -4663,21 +4327,12 @@
                 <w:szCs w:val="28"/>
               </w:rPr>
             </w:pPr>
-            <w:proofErr w:type="gramStart"/>
-            <w:r>
-              <w:rPr>
-                <w:sz w:val="28"/>
-                <w:szCs w:val="28"/>
-              </w:rPr>
-              <w:t>Создан</w:t>
-            </w:r>
-            <w:proofErr w:type="gramEnd"/>
-            <w:r>
-              <w:rPr>
-                <w:sz w:val="28"/>
-                <w:szCs w:val="28"/>
-              </w:rPr>
-              <w:t xml:space="preserve"> 16.04.14</w:t>
+            <w:r>
+              <w:rPr>
+                <w:sz w:val="28"/>
+                <w:szCs w:val="28"/>
+              </w:rPr>
+              <w:t>Создан 16.04.14</w:t>
             </w:r>
           </w:p>
         </w:tc>
@@ -4767,7 +4422,6 @@
               </w:rPr>
               <w:t xml:space="preserve">Запуск </w:t>
             </w:r>
-            <w:proofErr w:type="spellStart"/>
             <w:r>
               <w:rPr>
                 <w:sz w:val="28"/>
@@ -4776,7 +4430,6 @@
               </w:rPr>
               <w:t>ktpo</w:t>
             </w:r>
-            <w:proofErr w:type="spellEnd"/>
             <w:r>
               <w:rPr>
                 <w:sz w:val="28"/>
@@ -4863,23 +4516,7 @@
                 <w:sz w:val="28"/>
                 <w:szCs w:val="28"/>
               </w:rPr>
-              <w:t>Ввод произвольного числа</w:t>
-            </w:r>
-            <w:proofErr w:type="gramStart"/>
-            <w:r>
-              <w:rPr>
-                <w:sz w:val="28"/>
-                <w:szCs w:val="28"/>
-              </w:rPr>
-              <w:t xml:space="preserve"> К</w:t>
-            </w:r>
-            <w:proofErr w:type="gramEnd"/>
-            <w:r>
-              <w:rPr>
-                <w:sz w:val="28"/>
-                <w:szCs w:val="28"/>
-              </w:rPr>
-              <w:t xml:space="preserve"> в поле ввода 2.</w:t>
+              <w:t>Ввод произвольного числа К в поле ввода 2.</w:t>
             </w:r>
           </w:p>
           <w:p>
@@ -5210,7 +4847,7 @@
         <w:tblW w:w="0" w:type="auto"/>
         <w:tblInd w:w="45" w:type="dxa"/>
         <w:tblLayout w:type="fixed"/>
-        <w:tblLook w:val="04A0" w:firstRow="1" w:lastRow="0" w:firstColumn="1" w:lastColumn="0" w:noHBand="0" w:noVBand="1"/>
+        <w:tblLook w:val="04A0"/>
       </w:tblPr>
       <w:tblGrid>
         <w:gridCol w:w="3510"/>
@@ -5417,23 +5054,7 @@
                 <w:sz w:val="28"/>
                 <w:szCs w:val="28"/>
               </w:rPr>
-              <w:t xml:space="preserve">Размер </w:t>
-            </w:r>
-            <w:proofErr w:type="spellStart"/>
-            <w:r>
-              <w:rPr>
-                <w:sz w:val="28"/>
-                <w:szCs w:val="28"/>
-              </w:rPr>
-              <w:t>масива</w:t>
-            </w:r>
-            <w:proofErr w:type="spellEnd"/>
-            <w:r>
-              <w:rPr>
-                <w:sz w:val="28"/>
-                <w:szCs w:val="28"/>
-              </w:rPr>
-              <w:t xml:space="preserve"> = 6</w:t>
+              <w:t>Размер масива = 6</w:t>
             </w:r>
           </w:p>
         </w:tc>
@@ -5475,13 +5096,6 @@
               </w:rPr>
               <w:t>положительных и отрицательных чисел.</w:t>
             </w:r>
-            <w:r>
-              <w:rPr>
-                <w:sz w:val="28"/>
-                <w:szCs w:val="28"/>
-              </w:rPr>
-              <w:t xml:space="preserve"> </w:t>
-            </w:r>
           </w:p>
           <w:p>
             <w:pPr>
@@ -5582,7 +5196,6 @@
                 <w:szCs w:val="28"/>
               </w:rPr>
             </w:pPr>
-            <w:proofErr w:type="spellStart"/>
             <w:r>
               <w:rPr>
                 <w:sz w:val="28"/>
@@ -5591,7 +5204,6 @@
               </w:rPr>
               <w:t>RevisionHistory</w:t>
             </w:r>
-            <w:proofErr w:type="spellEnd"/>
           </w:p>
         </w:tc>
       </w:tr>
@@ -5614,21 +5226,12 @@
                 <w:szCs w:val="28"/>
               </w:rPr>
             </w:pPr>
-            <w:proofErr w:type="gramStart"/>
-            <w:r>
-              <w:rPr>
-                <w:sz w:val="28"/>
-                <w:szCs w:val="28"/>
-              </w:rPr>
-              <w:t>Создан</w:t>
-            </w:r>
-            <w:proofErr w:type="gramEnd"/>
-            <w:r>
-              <w:rPr>
-                <w:sz w:val="28"/>
-                <w:szCs w:val="28"/>
-              </w:rPr>
-              <w:t xml:space="preserve"> 16.04.14</w:t>
+            <w:r>
+              <w:rPr>
+                <w:sz w:val="28"/>
+                <w:szCs w:val="28"/>
+              </w:rPr>
+              <w:t>Создан 16.04.14</w:t>
             </w:r>
           </w:p>
         </w:tc>
@@ -5718,7 +5321,6 @@
               </w:rPr>
               <w:t xml:space="preserve">Запуск </w:t>
             </w:r>
-            <w:proofErr w:type="spellStart"/>
             <w:r>
               <w:rPr>
                 <w:sz w:val="28"/>
@@ -5727,7 +5329,6 @@
               </w:rPr>
               <w:t>ktpo</w:t>
             </w:r>
-            <w:proofErr w:type="spellEnd"/>
             <w:r>
               <w:rPr>
                 <w:sz w:val="28"/>
@@ -5800,23 +5401,7 @@
                 <w:sz w:val="28"/>
                 <w:szCs w:val="28"/>
               </w:rPr>
-              <w:t>Ввод произвольного числа</w:t>
-            </w:r>
-            <w:proofErr w:type="gramStart"/>
-            <w:r>
-              <w:rPr>
-                <w:sz w:val="28"/>
-                <w:szCs w:val="28"/>
-              </w:rPr>
-              <w:t xml:space="preserve"> К</w:t>
-            </w:r>
-            <w:proofErr w:type="gramEnd"/>
-            <w:r>
-              <w:rPr>
-                <w:sz w:val="28"/>
-                <w:szCs w:val="28"/>
-              </w:rPr>
-              <w:t xml:space="preserve"> в поле ввода 2.</w:t>
+              <w:t>Ввод произвольного числа К в поле ввода 2.</w:t>
             </w:r>
           </w:p>
           <w:p>
@@ -6130,7 +5715,7 @@
         <w:tblStyle w:val="ae"/>
         <w:tblW w:w="0" w:type="auto"/>
         <w:tblLayout w:type="fixed"/>
-        <w:tblLook w:val="04A0" w:firstRow="1" w:lastRow="0" w:firstColumn="1" w:lastColumn="0" w:noHBand="0" w:noVBand="1"/>
+        <w:tblLook w:val="04A0"/>
       </w:tblPr>
       <w:tblGrid>
         <w:gridCol w:w="3510"/>
@@ -6311,23 +5896,7 @@
                 <w:sz w:val="28"/>
                 <w:szCs w:val="28"/>
               </w:rPr>
-              <w:t xml:space="preserve">Размер </w:t>
-            </w:r>
-            <w:proofErr w:type="spellStart"/>
-            <w:r>
-              <w:rPr>
-                <w:sz w:val="28"/>
-                <w:szCs w:val="28"/>
-              </w:rPr>
-              <w:t>масива</w:t>
-            </w:r>
-            <w:proofErr w:type="spellEnd"/>
-            <w:r>
-              <w:rPr>
-                <w:sz w:val="28"/>
-                <w:szCs w:val="28"/>
-              </w:rPr>
-              <w:t xml:space="preserve"> =</w:t>
+              <w:t>Размер масива =</w:t>
             </w:r>
             <w:r>
               <w:rPr>
@@ -6401,13 +5970,6 @@
                 <w:sz w:val="28"/>
                 <w:szCs w:val="28"/>
               </w:rPr>
-              <w:t xml:space="preserve"> </w:t>
-            </w:r>
-            <w:r>
-              <w:rPr>
-                <w:sz w:val="28"/>
-                <w:szCs w:val="28"/>
-              </w:rPr>
               <w:t>Если введены некорректные символы</w:t>
             </w:r>
             <w:r>
@@ -6493,23 +6055,7 @@
                 <w:sz w:val="28"/>
                 <w:szCs w:val="28"/>
               </w:rPr>
-              <w:t xml:space="preserve">1 </w:t>
-            </w:r>
-            <w:proofErr w:type="gramStart"/>
-            <w:r>
-              <w:rPr>
-                <w:sz w:val="28"/>
-                <w:szCs w:val="28"/>
-              </w:rPr>
-              <w:t>п</w:t>
-            </w:r>
-            <w:proofErr w:type="gramEnd"/>
-            <w:r>
-              <w:rPr>
-                <w:sz w:val="28"/>
-                <w:szCs w:val="28"/>
-              </w:rPr>
-              <w:t xml:space="preserve"> в </w:t>
+              <w:t xml:space="preserve">1 п в </w:t>
             </w:r>
             <w:r>
               <w:rPr>
@@ -6542,7 +6088,6 @@
                 <w:szCs w:val="28"/>
               </w:rPr>
             </w:pPr>
-            <w:proofErr w:type="spellStart"/>
             <w:r>
               <w:rPr>
                 <w:sz w:val="28"/>
@@ -6551,7 +6096,6 @@
               </w:rPr>
               <w:t>RevisionHistory</w:t>
             </w:r>
-            <w:proofErr w:type="spellEnd"/>
           </w:p>
         </w:tc>
       </w:tr>
@@ -6574,21 +6118,12 @@
                 <w:szCs w:val="28"/>
               </w:rPr>
             </w:pPr>
-            <w:proofErr w:type="gramStart"/>
-            <w:r>
-              <w:rPr>
-                <w:sz w:val="28"/>
-                <w:szCs w:val="28"/>
-              </w:rPr>
-              <w:t>Создан</w:t>
-            </w:r>
-            <w:proofErr w:type="gramEnd"/>
-            <w:r>
-              <w:rPr>
-                <w:sz w:val="28"/>
-                <w:szCs w:val="28"/>
-              </w:rPr>
-              <w:t xml:space="preserve"> 16.04.14</w:t>
+            <w:r>
+              <w:rPr>
+                <w:sz w:val="28"/>
+                <w:szCs w:val="28"/>
+              </w:rPr>
+              <w:t>Создан 16.04.14</w:t>
             </w:r>
           </w:p>
         </w:tc>
@@ -6678,7 +6213,6 @@
               </w:rPr>
               <w:t xml:space="preserve">Запуск </w:t>
             </w:r>
-            <w:proofErr w:type="spellStart"/>
             <w:r>
               <w:rPr>
                 <w:sz w:val="28"/>
@@ -6687,7 +6221,6 @@
               </w:rPr>
               <w:t>ktpo</w:t>
             </w:r>
-            <w:proofErr w:type="spellEnd"/>
             <w:r>
               <w:rPr>
                 <w:sz w:val="28"/>
@@ -6781,23 +6314,7 @@
                 <w:sz w:val="28"/>
                 <w:szCs w:val="28"/>
               </w:rPr>
-              <w:t>Ввод произвольного числа</w:t>
-            </w:r>
-            <w:proofErr w:type="gramStart"/>
-            <w:r>
-              <w:rPr>
-                <w:sz w:val="28"/>
-                <w:szCs w:val="28"/>
-              </w:rPr>
-              <w:t xml:space="preserve"> К</w:t>
-            </w:r>
-            <w:proofErr w:type="gramEnd"/>
-            <w:r>
-              <w:rPr>
-                <w:sz w:val="28"/>
-                <w:szCs w:val="28"/>
-              </w:rPr>
-              <w:t xml:space="preserve"> в поле ввода 2.</w:t>
+              <w:t>Ввод произвольного числа К в поле ввода 2.</w:t>
             </w:r>
           </w:p>
           <w:p>
@@ -7322,7 +6839,7 @@
         <w:tblStyle w:val="ae"/>
         <w:tblW w:w="0" w:type="auto"/>
         <w:tblLayout w:type="fixed"/>
-        <w:tblLook w:val="04A0" w:firstRow="1" w:lastRow="0" w:firstColumn="1" w:lastColumn="0" w:noHBand="0" w:noVBand="1"/>
+        <w:tblLook w:val="04A0"/>
       </w:tblPr>
       <w:tblGrid>
         <w:gridCol w:w="3510"/>
@@ -7503,23 +7020,7 @@
                 <w:sz w:val="28"/>
                 <w:szCs w:val="28"/>
               </w:rPr>
-              <w:t xml:space="preserve">Размер </w:t>
-            </w:r>
-            <w:proofErr w:type="spellStart"/>
-            <w:r>
-              <w:rPr>
-                <w:sz w:val="28"/>
-                <w:szCs w:val="28"/>
-              </w:rPr>
-              <w:t>масива</w:t>
-            </w:r>
-            <w:proofErr w:type="spellEnd"/>
-            <w:r>
-              <w:rPr>
-                <w:sz w:val="28"/>
-                <w:szCs w:val="28"/>
-              </w:rPr>
-              <w:t xml:space="preserve"> =</w:t>
+              <w:t>Размер масива =</w:t>
             </w:r>
             <w:r>
               <w:rPr>
@@ -7593,13 +7094,6 @@
                 <w:sz w:val="28"/>
                 <w:szCs w:val="28"/>
               </w:rPr>
-              <w:t xml:space="preserve"> </w:t>
-            </w:r>
-            <w:r>
-              <w:rPr>
-                <w:sz w:val="28"/>
-                <w:szCs w:val="28"/>
-              </w:rPr>
               <w:t>Если введены из файла некорректные символы</w:t>
             </w:r>
           </w:p>
@@ -7678,23 +7172,7 @@
                 <w:sz w:val="28"/>
                 <w:szCs w:val="28"/>
               </w:rPr>
-              <w:t xml:space="preserve">1 </w:t>
-            </w:r>
-            <w:proofErr w:type="gramStart"/>
-            <w:r>
-              <w:rPr>
-                <w:sz w:val="28"/>
-                <w:szCs w:val="28"/>
-              </w:rPr>
-              <w:t>п</w:t>
-            </w:r>
-            <w:proofErr w:type="gramEnd"/>
-            <w:r>
-              <w:rPr>
-                <w:sz w:val="28"/>
-                <w:szCs w:val="28"/>
-              </w:rPr>
-              <w:t xml:space="preserve"> в </w:t>
+              <w:t xml:space="preserve">1 п в </w:t>
             </w:r>
             <w:r>
               <w:rPr>
@@ -7727,7 +7205,6 @@
                 <w:szCs w:val="28"/>
               </w:rPr>
             </w:pPr>
-            <w:proofErr w:type="spellStart"/>
             <w:r>
               <w:rPr>
                 <w:sz w:val="28"/>
@@ -7736,7 +7213,6 @@
               </w:rPr>
               <w:t>RevisionHistory</w:t>
             </w:r>
-            <w:proofErr w:type="spellEnd"/>
           </w:p>
         </w:tc>
       </w:tr>
@@ -7759,21 +7235,12 @@
                 <w:szCs w:val="28"/>
               </w:rPr>
             </w:pPr>
-            <w:proofErr w:type="gramStart"/>
-            <w:r>
-              <w:rPr>
-                <w:sz w:val="28"/>
-                <w:szCs w:val="28"/>
-              </w:rPr>
-              <w:t>Создан</w:t>
-            </w:r>
-            <w:proofErr w:type="gramEnd"/>
-            <w:r>
-              <w:rPr>
-                <w:sz w:val="28"/>
-                <w:szCs w:val="28"/>
-              </w:rPr>
-              <w:t xml:space="preserve"> 16.04.14</w:t>
+            <w:r>
+              <w:rPr>
+                <w:sz w:val="28"/>
+                <w:szCs w:val="28"/>
+              </w:rPr>
+              <w:t>Создан 16.04.14</w:t>
             </w:r>
           </w:p>
         </w:tc>
@@ -7863,7 +7330,6 @@
               </w:rPr>
               <w:t xml:space="preserve">Запуск </w:t>
             </w:r>
-            <w:proofErr w:type="spellStart"/>
             <w:r>
               <w:rPr>
                 <w:sz w:val="28"/>
@@ -7872,7 +7338,6 @@
               </w:rPr>
               <w:t>ktpo</w:t>
             </w:r>
-            <w:proofErr w:type="spellEnd"/>
             <w:r>
               <w:rPr>
                 <w:sz w:val="28"/>
@@ -7919,23 +7384,7 @@
                 <w:sz w:val="28"/>
                 <w:szCs w:val="28"/>
               </w:rPr>
-              <w:t>Ввод размерности массива в поле ввода</w:t>
-            </w:r>
-            <w:proofErr w:type="gramStart"/>
-            <w:r>
-              <w:rPr>
-                <w:sz w:val="28"/>
-                <w:szCs w:val="28"/>
-              </w:rPr>
-              <w:t>1</w:t>
-            </w:r>
-            <w:proofErr w:type="gramEnd"/>
-            <w:r>
-              <w:rPr>
-                <w:sz w:val="28"/>
-                <w:szCs w:val="28"/>
-              </w:rPr>
-              <w:t>.</w:t>
+              <w:t>Ввод размерности массива в поле ввода1.</w:t>
             </w:r>
           </w:p>
           <w:p>
@@ -7961,23 +7410,7 @@
                 <w:sz w:val="28"/>
                 <w:szCs w:val="28"/>
               </w:rPr>
-              <w:t>Ввод произвольного числа</w:t>
-            </w:r>
-            <w:proofErr w:type="gramStart"/>
-            <w:r>
-              <w:rPr>
-                <w:sz w:val="28"/>
-                <w:szCs w:val="28"/>
-              </w:rPr>
-              <w:t xml:space="preserve"> К</w:t>
-            </w:r>
-            <w:proofErr w:type="gramEnd"/>
-            <w:r>
-              <w:rPr>
-                <w:sz w:val="28"/>
-                <w:szCs w:val="28"/>
-              </w:rPr>
-              <w:t xml:space="preserve"> в поле ввода 2.</w:t>
+              <w:t>Ввод произвольного числа К в поле ввода 2.</w:t>
             </w:r>
           </w:p>
           <w:p>
@@ -8372,7 +7805,7 @@
         <w:tblStyle w:val="ae"/>
         <w:tblW w:w="0" w:type="auto"/>
         <w:tblLayout w:type="fixed"/>
-        <w:tblLook w:val="04A0" w:firstRow="1" w:lastRow="0" w:firstColumn="1" w:lastColumn="0" w:noHBand="0" w:noVBand="1"/>
+        <w:tblLook w:val="04A0"/>
       </w:tblPr>
       <w:tblGrid>
         <w:gridCol w:w="3510"/>
@@ -8523,21 +7956,12 @@
               </w:rPr>
               <w:t>:</w:t>
             </w:r>
-            <w:proofErr w:type="spellStart"/>
-            <w:r>
-              <w:rPr>
-                <w:sz w:val="28"/>
-                <w:szCs w:val="28"/>
-              </w:rPr>
-              <w:t>Фаил</w:t>
-            </w:r>
-            <w:proofErr w:type="spellEnd"/>
-            <w:r>
-              <w:rPr>
-                <w:sz w:val="28"/>
-                <w:szCs w:val="28"/>
-              </w:rPr>
-              <w:t xml:space="preserve"> с входными данными отсутствует</w:t>
+            <w:r>
+              <w:rPr>
+                <w:sz w:val="28"/>
+                <w:szCs w:val="28"/>
+              </w:rPr>
+              <w:t>Фаил с входными данными отсутствует</w:t>
             </w:r>
           </w:p>
         </w:tc>
@@ -8616,7 +8040,6 @@
                 <w:szCs w:val="28"/>
               </w:rPr>
             </w:pPr>
-            <w:proofErr w:type="spellStart"/>
             <w:r>
               <w:rPr>
                 <w:sz w:val="28"/>
@@ -8625,7 +8048,6 @@
               </w:rPr>
               <w:t>RevisionHistory</w:t>
             </w:r>
-            <w:proofErr w:type="spellEnd"/>
           </w:p>
         </w:tc>
       </w:tr>
@@ -8648,21 +8070,12 @@
                 <w:szCs w:val="28"/>
               </w:rPr>
             </w:pPr>
-            <w:proofErr w:type="gramStart"/>
-            <w:r>
-              <w:rPr>
-                <w:sz w:val="28"/>
-                <w:szCs w:val="28"/>
-              </w:rPr>
-              <w:t>Создан</w:t>
-            </w:r>
-            <w:proofErr w:type="gramEnd"/>
-            <w:r>
-              <w:rPr>
-                <w:sz w:val="28"/>
-                <w:szCs w:val="28"/>
-              </w:rPr>
-              <w:t xml:space="preserve"> 16.04.14</w:t>
+            <w:r>
+              <w:rPr>
+                <w:sz w:val="28"/>
+                <w:szCs w:val="28"/>
+              </w:rPr>
+              <w:t>Создан 16.04.14</w:t>
             </w:r>
           </w:p>
         </w:tc>
@@ -8752,7 +8165,6 @@
               </w:rPr>
               <w:t xml:space="preserve">Запуск </w:t>
             </w:r>
-            <w:proofErr w:type="spellStart"/>
             <w:r>
               <w:rPr>
                 <w:sz w:val="28"/>
@@ -8761,7 +8173,6 @@
               </w:rPr>
               <w:t>ktpo</w:t>
             </w:r>
-            <w:proofErr w:type="spellEnd"/>
             <w:r>
               <w:rPr>
                 <w:sz w:val="28"/>
@@ -8834,23 +8245,7 @@
                 <w:sz w:val="28"/>
                 <w:szCs w:val="28"/>
               </w:rPr>
-              <w:t>Ввод произвольного числа</w:t>
-            </w:r>
-            <w:proofErr w:type="gramStart"/>
-            <w:r>
-              <w:rPr>
-                <w:sz w:val="28"/>
-                <w:szCs w:val="28"/>
-              </w:rPr>
-              <w:t xml:space="preserve"> К</w:t>
-            </w:r>
-            <w:proofErr w:type="gramEnd"/>
-            <w:r>
-              <w:rPr>
-                <w:sz w:val="28"/>
-                <w:szCs w:val="28"/>
-              </w:rPr>
-              <w:t xml:space="preserve"> в поле ввода 2.</w:t>
+              <w:t>Ввод произвольного числа К в поле ввода 2.</w:t>
             </w:r>
           </w:p>
           <w:p>
@@ -9063,7 +8458,7 @@
         <w:tblStyle w:val="ae"/>
         <w:tblW w:w="0" w:type="auto"/>
         <w:tblLayout w:type="fixed"/>
-        <w:tblLook w:val="04A0" w:firstRow="1" w:lastRow="0" w:firstColumn="1" w:lastColumn="0" w:noHBand="0" w:noVBand="1"/>
+        <w:tblLook w:val="04A0"/>
       </w:tblPr>
       <w:tblGrid>
         <w:gridCol w:w="3510"/>
@@ -9211,9 +8606,6 @@
               <w:t>:</w:t>
             </w:r>
             <w:r>
-              <w:t xml:space="preserve"> </w:t>
-            </w:r>
-            <w:r>
               <w:rPr>
                 <w:sz w:val="28"/>
                 <w:szCs w:val="28"/>
@@ -9313,17 +8705,8 @@
                 <w:sz w:val="28"/>
                 <w:szCs w:val="28"/>
               </w:rPr>
-              <w:t>Ввод числа</w:t>
-            </w:r>
-            <w:proofErr w:type="gramStart"/>
-            <w:r>
-              <w:rPr>
-                <w:sz w:val="28"/>
-                <w:szCs w:val="28"/>
-              </w:rPr>
-              <w:t xml:space="preserve"> К</w:t>
-            </w:r>
-            <w:proofErr w:type="gramEnd"/>
+              <w:t>Ввод числа К</w:t>
+            </w:r>
           </w:p>
           <w:p>
             <w:pPr>
@@ -9362,23 +8745,7 @@
                 <w:sz w:val="28"/>
                 <w:szCs w:val="28"/>
               </w:rPr>
-              <w:t>Число</w:t>
-            </w:r>
-            <w:proofErr w:type="gramStart"/>
-            <w:r>
-              <w:rPr>
-                <w:sz w:val="28"/>
-                <w:szCs w:val="28"/>
-              </w:rPr>
-              <w:t xml:space="preserve"> К</w:t>
-            </w:r>
-            <w:proofErr w:type="gramEnd"/>
-            <w:r>
-              <w:rPr>
-                <w:sz w:val="28"/>
-                <w:szCs w:val="28"/>
-              </w:rPr>
-              <w:t xml:space="preserve"> не введено в поле</w:t>
+              <w:t>Число К не введено в поле</w:t>
             </w:r>
             <w:r>
               <w:rPr>
@@ -9410,7 +8777,6 @@
                 <w:szCs w:val="28"/>
               </w:rPr>
             </w:pPr>
-            <w:proofErr w:type="spellStart"/>
             <w:r>
               <w:rPr>
                 <w:sz w:val="28"/>
@@ -9419,7 +8785,6 @@
               </w:rPr>
               <w:t>RevisionHistory</w:t>
             </w:r>
-            <w:proofErr w:type="spellEnd"/>
           </w:p>
         </w:tc>
       </w:tr>
@@ -9442,21 +8807,12 @@
                 <w:szCs w:val="28"/>
               </w:rPr>
             </w:pPr>
-            <w:proofErr w:type="gramStart"/>
-            <w:r>
-              <w:rPr>
-                <w:sz w:val="28"/>
-                <w:szCs w:val="28"/>
-              </w:rPr>
-              <w:t>Создан</w:t>
-            </w:r>
-            <w:proofErr w:type="gramEnd"/>
-            <w:r>
-              <w:rPr>
-                <w:sz w:val="28"/>
-                <w:szCs w:val="28"/>
-              </w:rPr>
-              <w:t xml:space="preserve"> 16.04.14</w:t>
+            <w:r>
+              <w:rPr>
+                <w:sz w:val="28"/>
+                <w:szCs w:val="28"/>
+              </w:rPr>
+              <w:t>Создан 16.04.14</w:t>
             </w:r>
           </w:p>
         </w:tc>
@@ -9546,7 +8902,6 @@
               </w:rPr>
               <w:t xml:space="preserve">Запуск </w:t>
             </w:r>
-            <w:proofErr w:type="spellStart"/>
             <w:r>
               <w:rPr>
                 <w:sz w:val="28"/>
@@ -9555,7 +8910,6 @@
               </w:rPr>
               <w:t>ktpo</w:t>
             </w:r>
-            <w:proofErr w:type="spellEnd"/>
             <w:r>
               <w:rPr>
                 <w:sz w:val="28"/>
@@ -9922,7 +9276,7 @@
         <w:tblStyle w:val="ae"/>
         <w:tblW w:w="0" w:type="auto"/>
         <w:tblLayout w:type="fixed"/>
-        <w:tblLook w:val="04A0" w:firstRow="1" w:lastRow="0" w:firstColumn="1" w:lastColumn="0" w:noHBand="0" w:noVBand="1"/>
+        <w:tblLook w:val="04A0"/>
       </w:tblPr>
       <w:tblGrid>
         <w:gridCol w:w="3510"/>
@@ -10067,17 +9421,7 @@
                 <w:sz w:val="28"/>
                 <w:szCs w:val="28"/>
               </w:rPr>
-              <w:t>:</w:t>
-            </w:r>
-            <w:r>
-              <w:t xml:space="preserve"> </w:t>
-            </w:r>
-            <w:r>
-              <w:rPr>
-                <w:sz w:val="28"/>
-                <w:szCs w:val="28"/>
-              </w:rPr>
-              <w:t>-1 2 0 -8 8 7</w:t>
+              <w:t>:-1 2 0 -8 8 7</w:t>
             </w:r>
           </w:p>
           <w:p>
@@ -10172,17 +9516,8 @@
                 <w:sz w:val="28"/>
                 <w:szCs w:val="28"/>
               </w:rPr>
-              <w:t>Ввод числа</w:t>
-            </w:r>
-            <w:proofErr w:type="gramStart"/>
-            <w:r>
-              <w:rPr>
-                <w:sz w:val="28"/>
-                <w:szCs w:val="28"/>
-              </w:rPr>
-              <w:t xml:space="preserve"> К</w:t>
-            </w:r>
-            <w:proofErr w:type="gramEnd"/>
+              <w:t>Ввод числа К</w:t>
+            </w:r>
           </w:p>
           <w:p>
             <w:pPr>
@@ -10221,23 +9556,7 @@
                 <w:sz w:val="28"/>
                 <w:szCs w:val="28"/>
               </w:rPr>
-              <w:t>Число</w:t>
-            </w:r>
-            <w:proofErr w:type="gramStart"/>
-            <w:r>
-              <w:rPr>
-                <w:sz w:val="28"/>
-                <w:szCs w:val="28"/>
-              </w:rPr>
-              <w:t xml:space="preserve"> К</w:t>
-            </w:r>
-            <w:proofErr w:type="gramEnd"/>
-            <w:r>
-              <w:rPr>
-                <w:sz w:val="28"/>
-                <w:szCs w:val="28"/>
-              </w:rPr>
-              <w:t xml:space="preserve"> не введено в поле</w:t>
+              <w:t>Число К не введено в поле</w:t>
             </w:r>
             <w:r>
               <w:rPr>
@@ -10269,7 +9588,6 @@
                 <w:szCs w:val="28"/>
               </w:rPr>
             </w:pPr>
-            <w:proofErr w:type="spellStart"/>
             <w:r>
               <w:rPr>
                 <w:sz w:val="28"/>
@@ -10278,7 +9596,6 @@
               </w:rPr>
               <w:t>RevisionHistory</w:t>
             </w:r>
-            <w:proofErr w:type="spellEnd"/>
           </w:p>
         </w:tc>
       </w:tr>
@@ -10301,21 +9618,12 @@
                 <w:szCs w:val="28"/>
               </w:rPr>
             </w:pPr>
-            <w:proofErr w:type="gramStart"/>
-            <w:r>
-              <w:rPr>
-                <w:sz w:val="28"/>
-                <w:szCs w:val="28"/>
-              </w:rPr>
-              <w:t>Создан</w:t>
-            </w:r>
-            <w:proofErr w:type="gramEnd"/>
-            <w:r>
-              <w:rPr>
-                <w:sz w:val="28"/>
-                <w:szCs w:val="28"/>
-              </w:rPr>
-              <w:t xml:space="preserve"> 16.04.14</w:t>
+            <w:r>
+              <w:rPr>
+                <w:sz w:val="28"/>
+                <w:szCs w:val="28"/>
+              </w:rPr>
+              <w:t>Создан 16.04.14</w:t>
             </w:r>
           </w:p>
         </w:tc>
@@ -10405,7 +9713,6 @@
               </w:rPr>
               <w:t xml:space="preserve">Запуск </w:t>
             </w:r>
-            <w:proofErr w:type="spellStart"/>
             <w:r>
               <w:rPr>
                 <w:sz w:val="28"/>
@@ -10414,7 +9721,6 @@
               </w:rPr>
               <w:t>ktpo</w:t>
             </w:r>
-            <w:proofErr w:type="spellEnd"/>
             <w:r>
               <w:rPr>
                 <w:sz w:val="28"/>
@@ -10705,7 +10011,7 @@
         <w:tblStyle w:val="ae"/>
         <w:tblW w:w="0" w:type="auto"/>
         <w:tblLayout w:type="fixed"/>
-        <w:tblLook w:val="04A0" w:firstRow="1" w:lastRow="0" w:firstColumn="1" w:lastColumn="0" w:noHBand="0" w:noVBand="1"/>
+        <w:tblLook w:val="04A0"/>
       </w:tblPr>
       <w:tblGrid>
         <w:gridCol w:w="3510"/>
@@ -11046,7 +10352,6 @@
                 <w:szCs w:val="28"/>
               </w:rPr>
             </w:pPr>
-            <w:proofErr w:type="spellStart"/>
             <w:r>
               <w:rPr>
                 <w:sz w:val="28"/>
@@ -11055,7 +10360,6 @@
               </w:rPr>
               <w:t>RevisionHistory</w:t>
             </w:r>
-            <w:proofErr w:type="spellEnd"/>
           </w:p>
         </w:tc>
       </w:tr>
@@ -11078,21 +10382,12 @@
                 <w:szCs w:val="28"/>
               </w:rPr>
             </w:pPr>
-            <w:proofErr w:type="gramStart"/>
-            <w:r>
-              <w:rPr>
-                <w:sz w:val="28"/>
-                <w:szCs w:val="28"/>
-              </w:rPr>
-              <w:t>Создан</w:t>
-            </w:r>
-            <w:proofErr w:type="gramEnd"/>
-            <w:r>
-              <w:rPr>
-                <w:sz w:val="28"/>
-                <w:szCs w:val="28"/>
-              </w:rPr>
-              <w:t xml:space="preserve"> 16.04.14</w:t>
+            <w:r>
+              <w:rPr>
+                <w:sz w:val="28"/>
+                <w:szCs w:val="28"/>
+              </w:rPr>
+              <w:t>Создан 16.04.14</w:t>
             </w:r>
           </w:p>
         </w:tc>
@@ -11182,7 +10477,6 @@
               </w:rPr>
               <w:t xml:space="preserve">Запуск </w:t>
             </w:r>
-            <w:proofErr w:type="spellStart"/>
             <w:r>
               <w:rPr>
                 <w:sz w:val="28"/>
@@ -11191,7 +10485,6 @@
               </w:rPr>
               <w:t>ktpo</w:t>
             </w:r>
-            <w:proofErr w:type="spellEnd"/>
             <w:r>
               <w:rPr>
                 <w:sz w:val="28"/>
@@ -11285,23 +10578,7 @@
                 <w:sz w:val="28"/>
                 <w:szCs w:val="28"/>
               </w:rPr>
-              <w:t>Ввод произвольного числа</w:t>
-            </w:r>
-            <w:proofErr w:type="gramStart"/>
-            <w:r>
-              <w:rPr>
-                <w:sz w:val="28"/>
-                <w:szCs w:val="28"/>
-              </w:rPr>
-              <w:t xml:space="preserve"> К</w:t>
-            </w:r>
-            <w:proofErr w:type="gramEnd"/>
-            <w:r>
-              <w:rPr>
-                <w:sz w:val="28"/>
-                <w:szCs w:val="28"/>
-              </w:rPr>
-              <w:t xml:space="preserve"> в поле ввода 2.</w:t>
+              <w:t>Ввод произвольного числа К в поле ввода 2.</w:t>
             </w:r>
           </w:p>
           <w:p>
@@ -11768,7 +11045,7 @@
         <w:tblStyle w:val="ae"/>
         <w:tblW w:w="0" w:type="auto"/>
         <w:tblLayout w:type="fixed"/>
-        <w:tblLook w:val="04A0" w:firstRow="1" w:lastRow="0" w:firstColumn="1" w:lastColumn="0" w:noHBand="0" w:noVBand="1"/>
+        <w:tblLook w:val="04A0"/>
       </w:tblPr>
       <w:tblGrid>
         <w:gridCol w:w="3510"/>
@@ -12102,7 +11379,6 @@
                 <w:szCs w:val="28"/>
               </w:rPr>
             </w:pPr>
-            <w:proofErr w:type="spellStart"/>
             <w:r>
               <w:rPr>
                 <w:sz w:val="28"/>
@@ -12111,7 +11387,6 @@
               </w:rPr>
               <w:t>RevisionHistory</w:t>
             </w:r>
-            <w:proofErr w:type="spellEnd"/>
           </w:p>
         </w:tc>
       </w:tr>
@@ -12134,21 +11409,12 @@
                 <w:szCs w:val="28"/>
               </w:rPr>
             </w:pPr>
-            <w:proofErr w:type="gramStart"/>
-            <w:r>
-              <w:rPr>
-                <w:sz w:val="28"/>
-                <w:szCs w:val="28"/>
-              </w:rPr>
-              <w:t>Создан</w:t>
-            </w:r>
-            <w:proofErr w:type="gramEnd"/>
-            <w:r>
-              <w:rPr>
-                <w:sz w:val="28"/>
-                <w:szCs w:val="28"/>
-              </w:rPr>
-              <w:t xml:space="preserve"> 16.04.14</w:t>
+            <w:r>
+              <w:rPr>
+                <w:sz w:val="28"/>
+                <w:szCs w:val="28"/>
+              </w:rPr>
+              <w:t>Создан 16.04.14</w:t>
             </w:r>
           </w:p>
         </w:tc>
@@ -12238,7 +11504,6 @@
               </w:rPr>
               <w:t xml:space="preserve">Запуск </w:t>
             </w:r>
-            <w:proofErr w:type="spellStart"/>
             <w:r>
               <w:rPr>
                 <w:sz w:val="28"/>
@@ -12247,7 +11512,6 @@
               </w:rPr>
               <w:t>ktpo</w:t>
             </w:r>
-            <w:proofErr w:type="spellEnd"/>
             <w:r>
               <w:rPr>
                 <w:sz w:val="28"/>
@@ -12341,23 +11605,7 @@
                 <w:sz w:val="28"/>
                 <w:szCs w:val="28"/>
               </w:rPr>
-              <w:t>Ввод произвольного числа</w:t>
-            </w:r>
-            <w:proofErr w:type="gramStart"/>
-            <w:r>
-              <w:rPr>
-                <w:sz w:val="28"/>
-                <w:szCs w:val="28"/>
-              </w:rPr>
-              <w:t xml:space="preserve"> К</w:t>
-            </w:r>
-            <w:proofErr w:type="gramEnd"/>
-            <w:r>
-              <w:rPr>
-                <w:sz w:val="28"/>
-                <w:szCs w:val="28"/>
-              </w:rPr>
-              <w:t xml:space="preserve"> в поле ввода 2.</w:t>
+              <w:t>Ввод произвольного числа К в поле ввода 2.</w:t>
             </w:r>
           </w:p>
           <w:p>
@@ -12815,7 +12063,7 @@
         <w:tblStyle w:val="ae"/>
         <w:tblW w:w="0" w:type="auto"/>
         <w:tblLayout w:type="fixed"/>
-        <w:tblLook w:val="04A0" w:firstRow="1" w:lastRow="0" w:firstColumn="1" w:lastColumn="0" w:noHBand="0" w:noVBand="1"/>
+        <w:tblLook w:val="04A0"/>
       </w:tblPr>
       <w:tblGrid>
         <w:gridCol w:w="3510"/>
@@ -13109,7 +12357,6 @@
                 <w:szCs w:val="28"/>
               </w:rPr>
             </w:pPr>
-            <w:proofErr w:type="spellStart"/>
             <w:r>
               <w:rPr>
                 <w:sz w:val="28"/>
@@ -13118,7 +12365,6 @@
               </w:rPr>
               <w:t>RevisionHistory</w:t>
             </w:r>
-            <w:proofErr w:type="spellEnd"/>
           </w:p>
         </w:tc>
       </w:tr>
@@ -13141,21 +12387,12 @@
                 <w:szCs w:val="28"/>
               </w:rPr>
             </w:pPr>
-            <w:proofErr w:type="gramStart"/>
-            <w:r>
-              <w:rPr>
-                <w:sz w:val="28"/>
-                <w:szCs w:val="28"/>
-              </w:rPr>
-              <w:t>Создан</w:t>
-            </w:r>
-            <w:proofErr w:type="gramEnd"/>
-            <w:r>
-              <w:rPr>
-                <w:sz w:val="28"/>
-                <w:szCs w:val="28"/>
-              </w:rPr>
-              <w:t xml:space="preserve"> 16.04.14</w:t>
+            <w:r>
+              <w:rPr>
+                <w:sz w:val="28"/>
+                <w:szCs w:val="28"/>
+              </w:rPr>
+              <w:t>Создан 16.04.14</w:t>
             </w:r>
           </w:p>
         </w:tc>
@@ -13245,7 +12482,6 @@
               </w:rPr>
               <w:t xml:space="preserve">Запуск </w:t>
             </w:r>
-            <w:proofErr w:type="spellStart"/>
             <w:r>
               <w:rPr>
                 <w:sz w:val="28"/>
@@ -13254,7 +12490,6 @@
               </w:rPr>
               <w:t>ktpo</w:t>
             </w:r>
-            <w:proofErr w:type="spellEnd"/>
             <w:r>
               <w:rPr>
                 <w:sz w:val="28"/>
@@ -13348,23 +12583,7 @@
                 <w:sz w:val="28"/>
                 <w:szCs w:val="28"/>
               </w:rPr>
-              <w:t>Ввод произвольного числа</w:t>
-            </w:r>
-            <w:proofErr w:type="gramStart"/>
-            <w:r>
-              <w:rPr>
-                <w:sz w:val="28"/>
-                <w:szCs w:val="28"/>
-              </w:rPr>
-              <w:t xml:space="preserve"> К</w:t>
-            </w:r>
-            <w:proofErr w:type="gramEnd"/>
-            <w:r>
-              <w:rPr>
-                <w:sz w:val="28"/>
-                <w:szCs w:val="28"/>
-              </w:rPr>
-              <w:t xml:space="preserve"> в поле ввода 2.</w:t>
+              <w:t>Ввод произвольного числа К в поле ввода 2.</w:t>
             </w:r>
           </w:p>
           <w:p>
@@ -13567,7 +12786,7 @@
         <w:tblStyle w:val="ae"/>
         <w:tblW w:w="0" w:type="auto"/>
         <w:tblLayout w:type="fixed"/>
-        <w:tblLook w:val="04A0" w:firstRow="1" w:lastRow="0" w:firstColumn="1" w:lastColumn="0" w:noHBand="0" w:noVBand="1"/>
+        <w:tblLook w:val="04A0"/>
       </w:tblPr>
       <w:tblGrid>
         <w:gridCol w:w="3510"/>
@@ -13854,7 +13073,6 @@
                 <w:szCs w:val="28"/>
               </w:rPr>
             </w:pPr>
-            <w:proofErr w:type="spellStart"/>
             <w:r>
               <w:rPr>
                 <w:sz w:val="28"/>
@@ -13863,7 +13081,6 @@
               </w:rPr>
               <w:t>RevisionHistory</w:t>
             </w:r>
-            <w:proofErr w:type="spellEnd"/>
           </w:p>
         </w:tc>
       </w:tr>
@@ -13886,21 +13103,12 @@
                 <w:szCs w:val="28"/>
               </w:rPr>
             </w:pPr>
-            <w:proofErr w:type="gramStart"/>
-            <w:r>
-              <w:rPr>
-                <w:sz w:val="28"/>
-                <w:szCs w:val="28"/>
-              </w:rPr>
-              <w:t>Создан</w:t>
-            </w:r>
-            <w:proofErr w:type="gramEnd"/>
-            <w:r>
-              <w:rPr>
-                <w:sz w:val="28"/>
-                <w:szCs w:val="28"/>
-              </w:rPr>
-              <w:t xml:space="preserve"> 16.04.14</w:t>
+            <w:r>
+              <w:rPr>
+                <w:sz w:val="28"/>
+                <w:szCs w:val="28"/>
+              </w:rPr>
+              <w:t>Создан 16.04.14</w:t>
             </w:r>
           </w:p>
         </w:tc>
@@ -13991,7 +13199,6 @@
               </w:rPr>
               <w:t xml:space="preserve">Запуск </w:t>
             </w:r>
-            <w:proofErr w:type="spellStart"/>
             <w:r>
               <w:rPr>
                 <w:sz w:val="28"/>
@@ -14000,7 +13207,6 @@
               </w:rPr>
               <w:t>ktpo</w:t>
             </w:r>
-            <w:proofErr w:type="spellEnd"/>
             <w:r>
               <w:rPr>
                 <w:sz w:val="28"/>
@@ -14094,23 +13300,7 @@
                 <w:sz w:val="28"/>
                 <w:szCs w:val="28"/>
               </w:rPr>
-              <w:t>Ввод произвольного числа</w:t>
-            </w:r>
-            <w:proofErr w:type="gramStart"/>
-            <w:r>
-              <w:rPr>
-                <w:sz w:val="28"/>
-                <w:szCs w:val="28"/>
-              </w:rPr>
-              <w:t xml:space="preserve"> К</w:t>
-            </w:r>
-            <w:proofErr w:type="gramEnd"/>
-            <w:r>
-              <w:rPr>
-                <w:sz w:val="28"/>
-                <w:szCs w:val="28"/>
-              </w:rPr>
-              <w:t xml:space="preserve"> в поле ввода 2.</w:t>
+              <w:t>Ввод произвольного числа К в поле ввода 2.</w:t>
             </w:r>
           </w:p>
           <w:p>
@@ -14334,7 +13524,7 @@
         <w:tblStyle w:val="ae"/>
         <w:tblW w:w="0" w:type="auto"/>
         <w:tblLayout w:type="fixed"/>
-        <w:tblLook w:val="04A0" w:firstRow="1" w:lastRow="0" w:firstColumn="1" w:lastColumn="0" w:noHBand="0" w:noVBand="1"/>
+        <w:tblLook w:val="04A0"/>
       </w:tblPr>
       <w:tblGrid>
         <w:gridCol w:w="3510"/>
@@ -14592,7 +13782,6 @@
                 <w:szCs w:val="28"/>
               </w:rPr>
             </w:pPr>
-            <w:proofErr w:type="spellStart"/>
             <w:r>
               <w:rPr>
                 <w:sz w:val="28"/>
@@ -14601,7 +13790,6 @@
               </w:rPr>
               <w:t>RevisionHistory</w:t>
             </w:r>
-            <w:proofErr w:type="spellEnd"/>
           </w:p>
         </w:tc>
       </w:tr>
@@ -14624,21 +13812,12 @@
                 <w:szCs w:val="28"/>
               </w:rPr>
             </w:pPr>
-            <w:proofErr w:type="gramStart"/>
-            <w:r>
-              <w:rPr>
-                <w:sz w:val="28"/>
-                <w:szCs w:val="28"/>
-              </w:rPr>
-              <w:t>Создан</w:t>
-            </w:r>
-            <w:proofErr w:type="gramEnd"/>
-            <w:r>
-              <w:rPr>
-                <w:sz w:val="28"/>
-                <w:szCs w:val="28"/>
-              </w:rPr>
-              <w:t xml:space="preserve"> 16.04.14</w:t>
+            <w:r>
+              <w:rPr>
+                <w:sz w:val="28"/>
+                <w:szCs w:val="28"/>
+              </w:rPr>
+              <w:t>Создан 16.04.14</w:t>
             </w:r>
           </w:p>
         </w:tc>
@@ -14728,7 +13907,6 @@
               </w:rPr>
               <w:t xml:space="preserve">Запуск </w:t>
             </w:r>
-            <w:proofErr w:type="spellStart"/>
             <w:r>
               <w:rPr>
                 <w:sz w:val="28"/>
@@ -14737,7 +13915,6 @@
               </w:rPr>
               <w:t>ktpo</w:t>
             </w:r>
-            <w:proofErr w:type="spellEnd"/>
             <w:r>
               <w:rPr>
                 <w:sz w:val="28"/>
@@ -14991,7 +14168,7 @@
         <w:tblStyle w:val="ae"/>
         <w:tblW w:w="0" w:type="auto"/>
         <w:tblLayout w:type="fixed"/>
-        <w:tblLook w:val="04A0" w:firstRow="1" w:lastRow="0" w:firstColumn="1" w:lastColumn="0" w:noHBand="0" w:noVBand="1"/>
+        <w:tblLook w:val="04A0"/>
       </w:tblPr>
       <w:tblGrid>
         <w:gridCol w:w="3510"/>
@@ -15256,7 +14433,6 @@
                 <w:szCs w:val="28"/>
               </w:rPr>
             </w:pPr>
-            <w:proofErr w:type="spellStart"/>
             <w:r>
               <w:rPr>
                 <w:sz w:val="28"/>
@@ -15265,7 +14441,6 @@
               </w:rPr>
               <w:t>RevisionHistory</w:t>
             </w:r>
-            <w:proofErr w:type="spellEnd"/>
           </w:p>
         </w:tc>
       </w:tr>
@@ -15288,21 +14463,12 @@
                 <w:szCs w:val="28"/>
               </w:rPr>
             </w:pPr>
-            <w:proofErr w:type="gramStart"/>
-            <w:r>
-              <w:rPr>
-                <w:sz w:val="28"/>
-                <w:szCs w:val="28"/>
-              </w:rPr>
-              <w:t>Создан</w:t>
-            </w:r>
-            <w:proofErr w:type="gramEnd"/>
-            <w:r>
-              <w:rPr>
-                <w:sz w:val="28"/>
-                <w:szCs w:val="28"/>
-              </w:rPr>
-              <w:t xml:space="preserve"> 16.04.14</w:t>
+            <w:r>
+              <w:rPr>
+                <w:sz w:val="28"/>
+                <w:szCs w:val="28"/>
+              </w:rPr>
+              <w:t>Создан 16.04.14</w:t>
             </w:r>
           </w:p>
         </w:tc>
@@ -15392,7 +14558,6 @@
               </w:rPr>
               <w:t xml:space="preserve">Запуск </w:t>
             </w:r>
-            <w:proofErr w:type="spellStart"/>
             <w:r>
               <w:rPr>
                 <w:sz w:val="28"/>
@@ -15401,7 +14566,6 @@
               </w:rPr>
               <w:t>ktpo</w:t>
             </w:r>
-            <w:proofErr w:type="spellEnd"/>
             <w:r>
               <w:rPr>
                 <w:sz w:val="28"/>
@@ -15495,23 +14659,7 @@
                 <w:sz w:val="28"/>
                 <w:szCs w:val="28"/>
               </w:rPr>
-              <w:t>Ввод произвольного числа</w:t>
-            </w:r>
-            <w:proofErr w:type="gramStart"/>
-            <w:r>
-              <w:rPr>
-                <w:sz w:val="28"/>
-                <w:szCs w:val="28"/>
-              </w:rPr>
-              <w:t xml:space="preserve"> К</w:t>
-            </w:r>
-            <w:proofErr w:type="gramEnd"/>
-            <w:r>
-              <w:rPr>
-                <w:sz w:val="28"/>
-                <w:szCs w:val="28"/>
-              </w:rPr>
-              <w:t xml:space="preserve"> в поле ввода 2.</w:t>
+              <w:t>Ввод произвольного числа К в поле ввода 2.</w:t>
             </w:r>
           </w:p>
           <w:p>
@@ -15734,7 +14882,7 @@
         <w:tblStyle w:val="ae"/>
         <w:tblW w:w="0" w:type="auto"/>
         <w:tblLayout w:type="fixed"/>
-        <w:tblLook w:val="04A0" w:firstRow="1" w:lastRow="0" w:firstColumn="1" w:lastColumn="0" w:noHBand="0" w:noVBand="1"/>
+        <w:tblLook w:val="04A0"/>
       </w:tblPr>
       <w:tblGrid>
         <w:gridCol w:w="3510"/>
@@ -15986,7 +15134,6 @@
                 <w:szCs w:val="28"/>
               </w:rPr>
             </w:pPr>
-            <w:proofErr w:type="spellStart"/>
             <w:r>
               <w:rPr>
                 <w:sz w:val="28"/>
@@ -15995,7 +15142,6 @@
               </w:rPr>
               <w:t>RevisionHistory</w:t>
             </w:r>
-            <w:proofErr w:type="spellEnd"/>
           </w:p>
         </w:tc>
       </w:tr>
@@ -16018,21 +15164,12 @@
                 <w:szCs w:val="28"/>
               </w:rPr>
             </w:pPr>
-            <w:proofErr w:type="gramStart"/>
-            <w:r>
-              <w:rPr>
-                <w:sz w:val="28"/>
-                <w:szCs w:val="28"/>
-              </w:rPr>
-              <w:t>Создан</w:t>
-            </w:r>
-            <w:proofErr w:type="gramEnd"/>
-            <w:r>
-              <w:rPr>
-                <w:sz w:val="28"/>
-                <w:szCs w:val="28"/>
-              </w:rPr>
-              <w:t xml:space="preserve"> 16.04.14</w:t>
+            <w:r>
+              <w:rPr>
+                <w:sz w:val="28"/>
+                <w:szCs w:val="28"/>
+              </w:rPr>
+              <w:t>Создан 16.04.14</w:t>
             </w:r>
           </w:p>
         </w:tc>
@@ -16122,7 +15259,6 @@
               </w:rPr>
               <w:t xml:space="preserve">Запуск </w:t>
             </w:r>
-            <w:proofErr w:type="spellStart"/>
             <w:r>
               <w:rPr>
                 <w:sz w:val="28"/>
@@ -16131,7 +15267,6 @@
               </w:rPr>
               <w:t>ktpo</w:t>
             </w:r>
-            <w:proofErr w:type="spellEnd"/>
             <w:r>
               <w:rPr>
                 <w:sz w:val="28"/>
@@ -16225,23 +15360,7 @@
                 <w:sz w:val="28"/>
                 <w:szCs w:val="28"/>
               </w:rPr>
-              <w:t>Ввод произвольного числа</w:t>
-            </w:r>
-            <w:proofErr w:type="gramStart"/>
-            <w:r>
-              <w:rPr>
-                <w:sz w:val="28"/>
-                <w:szCs w:val="28"/>
-              </w:rPr>
-              <w:t xml:space="preserve"> К</w:t>
-            </w:r>
-            <w:proofErr w:type="gramEnd"/>
-            <w:r>
-              <w:rPr>
-                <w:sz w:val="28"/>
-                <w:szCs w:val="28"/>
-              </w:rPr>
-              <w:t xml:space="preserve"> в поле ввода 2.</w:t>
+              <w:t>Ввод произвольного числа К в поле ввода 2.</w:t>
             </w:r>
           </w:p>
           <w:p>
@@ -16438,7 +15557,7 @@
         <w:tblStyle w:val="ae"/>
         <w:tblW w:w="0" w:type="auto"/>
         <w:tblLayout w:type="fixed"/>
-        <w:tblLook w:val="04A0" w:firstRow="1" w:lastRow="0" w:firstColumn="1" w:lastColumn="0" w:noHBand="0" w:noVBand="1"/>
+        <w:tblLook w:val="04A0"/>
       </w:tblPr>
       <w:tblGrid>
         <w:gridCol w:w="3510"/>
@@ -16638,13 +15757,6 @@
                 <w:sz w:val="28"/>
                 <w:szCs w:val="28"/>
               </w:rPr>
-              <w:t xml:space="preserve"> </w:t>
-            </w:r>
-            <w:r>
-              <w:rPr>
-                <w:sz w:val="28"/>
-                <w:szCs w:val="28"/>
-              </w:rPr>
               <w:t>Ввод элементов с клавиатуры</w:t>
             </w:r>
             <w:r>
@@ -16697,7 +15809,6 @@
                 <w:szCs w:val="28"/>
               </w:rPr>
             </w:pPr>
-            <w:proofErr w:type="spellStart"/>
             <w:r>
               <w:rPr>
                 <w:sz w:val="28"/>
@@ -16706,7 +15817,6 @@
               </w:rPr>
               <w:t>RevisionHistory</w:t>
             </w:r>
-            <w:proofErr w:type="spellEnd"/>
           </w:p>
         </w:tc>
       </w:tr>
@@ -16729,21 +15839,12 @@
                 <w:szCs w:val="28"/>
               </w:rPr>
             </w:pPr>
-            <w:proofErr w:type="gramStart"/>
-            <w:r>
-              <w:rPr>
-                <w:sz w:val="28"/>
-                <w:szCs w:val="28"/>
-              </w:rPr>
-              <w:t>Создан</w:t>
-            </w:r>
-            <w:proofErr w:type="gramEnd"/>
-            <w:r>
-              <w:rPr>
-                <w:sz w:val="28"/>
-                <w:szCs w:val="28"/>
-              </w:rPr>
-              <w:t xml:space="preserve"> 16.04.14</w:t>
+            <w:r>
+              <w:rPr>
+                <w:sz w:val="28"/>
+                <w:szCs w:val="28"/>
+              </w:rPr>
+              <w:t>Создан 16.04.14</w:t>
             </w:r>
           </w:p>
         </w:tc>
@@ -16833,7 +15934,6 @@
               </w:rPr>
               <w:t xml:space="preserve">Запуск </w:t>
             </w:r>
-            <w:proofErr w:type="spellStart"/>
             <w:r>
               <w:rPr>
                 <w:sz w:val="28"/>
@@ -16842,7 +15942,6 @@
               </w:rPr>
               <w:t>ktpo</w:t>
             </w:r>
-            <w:proofErr w:type="spellEnd"/>
             <w:r>
               <w:rPr>
                 <w:sz w:val="28"/>
@@ -16936,23 +16035,7 @@
                 <w:sz w:val="28"/>
                 <w:szCs w:val="28"/>
               </w:rPr>
-              <w:t>Ввод произвольного числа</w:t>
-            </w:r>
-            <w:proofErr w:type="gramStart"/>
-            <w:r>
-              <w:rPr>
-                <w:sz w:val="28"/>
-                <w:szCs w:val="28"/>
-              </w:rPr>
-              <w:t xml:space="preserve"> К</w:t>
-            </w:r>
-            <w:proofErr w:type="gramEnd"/>
-            <w:r>
-              <w:rPr>
-                <w:sz w:val="28"/>
-                <w:szCs w:val="28"/>
-              </w:rPr>
-              <w:t xml:space="preserve"> в поле ввода 2.</w:t>
+              <w:t>Ввод произвольного числа К в поле ввода 2.</w:t>
             </w:r>
           </w:p>
           <w:p>
@@ -17017,13 +16100,6 @@
             </w:r>
             <w:r>
               <w:rPr>
-                <w:sz w:val="28"/>
-                <w:szCs w:val="28"/>
-              </w:rPr>
-              <w:t xml:space="preserve"> </w:t>
-            </w:r>
-            <w:r>
-              <w:rPr>
                 <w:noProof/>
                 <w:sz w:val="28"/>
                 <w:szCs w:val="28"/>
@@ -17090,13 +16166,6 @@
                 <w:lang w:val="en-US"/>
               </w:rPr>
               <w:t>ERROR</w:t>
-            </w:r>
-            <w:r>
-              <w:rPr>
-                <w:sz w:val="28"/>
-                <w:szCs w:val="28"/>
-              </w:rPr>
-              <w:t xml:space="preserve"> </w:t>
             </w:r>
             <w:r>
               <w:rPr>
@@ -17154,7 +16223,7 @@
         <w:tblStyle w:val="ae"/>
         <w:tblW w:w="0" w:type="auto"/>
         <w:tblLayout w:type="fixed"/>
-        <w:tblLook w:val="04A0" w:firstRow="1" w:lastRow="0" w:firstColumn="1" w:lastColumn="0" w:noHBand="0" w:noVBand="1"/>
+        <w:tblLook w:val="04A0"/>
       </w:tblPr>
       <w:tblGrid>
         <w:gridCol w:w="3510"/>
@@ -17413,7 +16482,6 @@
                 <w:szCs w:val="28"/>
               </w:rPr>
             </w:pPr>
-            <w:proofErr w:type="spellStart"/>
             <w:r>
               <w:rPr>
                 <w:sz w:val="28"/>
@@ -17422,7 +16490,6 @@
               </w:rPr>
               <w:t>RevisionHistory</w:t>
             </w:r>
-            <w:proofErr w:type="spellEnd"/>
           </w:p>
         </w:tc>
       </w:tr>
@@ -17445,21 +16512,12 @@
                 <w:szCs w:val="28"/>
               </w:rPr>
             </w:pPr>
-            <w:proofErr w:type="gramStart"/>
-            <w:r>
-              <w:rPr>
-                <w:sz w:val="28"/>
-                <w:szCs w:val="28"/>
-              </w:rPr>
-              <w:t>Создан</w:t>
-            </w:r>
-            <w:proofErr w:type="gramEnd"/>
-            <w:r>
-              <w:rPr>
-                <w:sz w:val="28"/>
-                <w:szCs w:val="28"/>
-              </w:rPr>
-              <w:t xml:space="preserve"> 16.04.14</w:t>
+            <w:r>
+              <w:rPr>
+                <w:sz w:val="28"/>
+                <w:szCs w:val="28"/>
+              </w:rPr>
+              <w:t>Создан 16.04.14</w:t>
             </w:r>
           </w:p>
         </w:tc>
@@ -17549,7 +16607,6 @@
               </w:rPr>
               <w:t xml:space="preserve">Запуск </w:t>
             </w:r>
-            <w:proofErr w:type="spellStart"/>
             <w:r>
               <w:rPr>
                 <w:sz w:val="28"/>
@@ -17558,7 +16615,6 @@
               </w:rPr>
               <w:t>ktpo</w:t>
             </w:r>
-            <w:proofErr w:type="spellEnd"/>
             <w:r>
               <w:rPr>
                 <w:sz w:val="28"/>
@@ -17652,23 +16708,7 @@
                 <w:sz w:val="28"/>
                 <w:szCs w:val="28"/>
               </w:rPr>
-              <w:t>Ввод произвольного числа</w:t>
-            </w:r>
-            <w:proofErr w:type="gramStart"/>
-            <w:r>
-              <w:rPr>
-                <w:sz w:val="28"/>
-                <w:szCs w:val="28"/>
-              </w:rPr>
-              <w:t xml:space="preserve"> К</w:t>
-            </w:r>
-            <w:proofErr w:type="gramEnd"/>
-            <w:r>
-              <w:rPr>
-                <w:sz w:val="28"/>
-                <w:szCs w:val="28"/>
-              </w:rPr>
-              <w:t xml:space="preserve"> в поле ввода 2.</w:t>
+              <w:t>Ввод произвольного числа К в поле ввода 2.</w:t>
             </w:r>
           </w:p>
           <w:p>
@@ -17890,7 +16930,7 @@
         <w:tblStyle w:val="ae"/>
         <w:tblW w:w="0" w:type="auto"/>
         <w:tblLayout w:type="fixed"/>
-        <w:tblLook w:val="04A0" w:firstRow="1" w:lastRow="0" w:firstColumn="1" w:lastColumn="0" w:noHBand="0" w:noVBand="1"/>
+        <w:tblLook w:val="04A0"/>
       </w:tblPr>
       <w:tblGrid>
         <w:gridCol w:w="3510"/>
@@ -18135,7 +17175,6 @@
                 <w:szCs w:val="28"/>
               </w:rPr>
             </w:pPr>
-            <w:proofErr w:type="spellStart"/>
             <w:r>
               <w:rPr>
                 <w:sz w:val="28"/>
@@ -18144,7 +17183,6 @@
               </w:rPr>
               <w:t>RevisionHistory</w:t>
             </w:r>
-            <w:proofErr w:type="spellEnd"/>
           </w:p>
         </w:tc>
       </w:tr>
@@ -18167,21 +17205,12 @@
                 <w:szCs w:val="28"/>
               </w:rPr>
             </w:pPr>
-            <w:proofErr w:type="gramStart"/>
-            <w:r>
-              <w:rPr>
-                <w:sz w:val="28"/>
-                <w:szCs w:val="28"/>
-              </w:rPr>
-              <w:t>Создан</w:t>
-            </w:r>
-            <w:proofErr w:type="gramEnd"/>
-            <w:r>
-              <w:rPr>
-                <w:sz w:val="28"/>
-                <w:szCs w:val="28"/>
-              </w:rPr>
-              <w:t xml:space="preserve"> 16.04.14</w:t>
+            <w:r>
+              <w:rPr>
+                <w:sz w:val="28"/>
+                <w:szCs w:val="28"/>
+              </w:rPr>
+              <w:t>Создан 16.04.14</w:t>
             </w:r>
           </w:p>
         </w:tc>
@@ -18271,7 +17300,6 @@
               </w:rPr>
               <w:t xml:space="preserve">Запуск </w:t>
             </w:r>
-            <w:proofErr w:type="spellStart"/>
             <w:r>
               <w:rPr>
                 <w:sz w:val="28"/>
@@ -18280,7 +17308,6 @@
               </w:rPr>
               <w:t>ktpo</w:t>
             </w:r>
-            <w:proofErr w:type="spellEnd"/>
             <w:r>
               <w:rPr>
                 <w:sz w:val="28"/>
@@ -18374,23 +17401,7 @@
                 <w:sz w:val="28"/>
                 <w:szCs w:val="28"/>
               </w:rPr>
-              <w:t>Ввод произвольного числа</w:t>
-            </w:r>
-            <w:proofErr w:type="gramStart"/>
-            <w:r>
-              <w:rPr>
-                <w:sz w:val="28"/>
-                <w:szCs w:val="28"/>
-              </w:rPr>
-              <w:t xml:space="preserve"> К</w:t>
-            </w:r>
-            <w:proofErr w:type="gramEnd"/>
-            <w:r>
-              <w:rPr>
-                <w:sz w:val="28"/>
-                <w:szCs w:val="28"/>
-              </w:rPr>
-              <w:t xml:space="preserve"> в поле ввода 2.</w:t>
+              <w:t>Ввод произвольного числа К в поле ввода 2.</w:t>
             </w:r>
           </w:p>
           <w:p>
@@ -18583,7 +17594,7 @@
         <w:tblStyle w:val="ae"/>
         <w:tblW w:w="0" w:type="auto"/>
         <w:tblLayout w:type="fixed"/>
-        <w:tblLook w:val="04A0" w:firstRow="1" w:lastRow="0" w:firstColumn="1" w:lastColumn="0" w:noHBand="0" w:noVBand="1"/>
+        <w:tblLook w:val="04A0"/>
       </w:tblPr>
       <w:tblGrid>
         <w:gridCol w:w="3510"/>
@@ -18776,13 +17787,6 @@
                 <w:sz w:val="28"/>
                 <w:szCs w:val="28"/>
               </w:rPr>
-              <w:t xml:space="preserve"> </w:t>
-            </w:r>
-            <w:r>
-              <w:rPr>
-                <w:sz w:val="28"/>
-                <w:szCs w:val="28"/>
-              </w:rPr>
               <w:t>Ввод из файла</w:t>
             </w:r>
             <w:r>
@@ -18835,7 +17839,6 @@
                 <w:szCs w:val="28"/>
               </w:rPr>
             </w:pPr>
-            <w:proofErr w:type="spellStart"/>
             <w:r>
               <w:rPr>
                 <w:sz w:val="28"/>
@@ -18844,7 +17847,6 @@
               </w:rPr>
               <w:t>RevisionHistory</w:t>
             </w:r>
-            <w:proofErr w:type="spellEnd"/>
           </w:p>
         </w:tc>
       </w:tr>
@@ -18867,21 +17869,12 @@
                 <w:szCs w:val="28"/>
               </w:rPr>
             </w:pPr>
-            <w:proofErr w:type="gramStart"/>
-            <w:r>
-              <w:rPr>
-                <w:sz w:val="28"/>
-                <w:szCs w:val="28"/>
-              </w:rPr>
-              <w:t>Создан</w:t>
-            </w:r>
-            <w:proofErr w:type="gramEnd"/>
-            <w:r>
-              <w:rPr>
-                <w:sz w:val="28"/>
-                <w:szCs w:val="28"/>
-              </w:rPr>
-              <w:t xml:space="preserve"> 16.04.14</w:t>
+            <w:r>
+              <w:rPr>
+                <w:sz w:val="28"/>
+                <w:szCs w:val="28"/>
+              </w:rPr>
+              <w:t>Создан 16.04.14</w:t>
             </w:r>
           </w:p>
         </w:tc>
@@ -18971,7 +17964,6 @@
               </w:rPr>
               <w:t xml:space="preserve">Запуск </w:t>
             </w:r>
-            <w:proofErr w:type="spellStart"/>
             <w:r>
               <w:rPr>
                 <w:sz w:val="28"/>
@@ -18980,7 +17972,6 @@
               </w:rPr>
               <w:t>ktpo</w:t>
             </w:r>
-            <w:proofErr w:type="spellEnd"/>
             <w:r>
               <w:rPr>
                 <w:sz w:val="28"/>
@@ -19074,23 +18065,7 @@
                 <w:sz w:val="28"/>
                 <w:szCs w:val="28"/>
               </w:rPr>
-              <w:t>Ввод произвольного числа</w:t>
-            </w:r>
-            <w:proofErr w:type="gramStart"/>
-            <w:r>
-              <w:rPr>
-                <w:sz w:val="28"/>
-                <w:szCs w:val="28"/>
-              </w:rPr>
-              <w:t xml:space="preserve"> К</w:t>
-            </w:r>
-            <w:proofErr w:type="gramEnd"/>
-            <w:r>
-              <w:rPr>
-                <w:sz w:val="28"/>
-                <w:szCs w:val="28"/>
-              </w:rPr>
-              <w:t xml:space="preserve"> в поле ввода 2.</w:t>
+              <w:t>Ввод произвольного числа К в поле ввода 2.</w:t>
             </w:r>
           </w:p>
           <w:p>
@@ -19311,7 +18286,7 @@
         <w:tblStyle w:val="ae"/>
         <w:tblW w:w="0" w:type="auto"/>
         <w:tblLayout w:type="fixed"/>
-        <w:tblLook w:val="04A0" w:firstRow="1" w:lastRow="0" w:firstColumn="1" w:lastColumn="0" w:noHBand="0" w:noVBand="1"/>
+        <w:tblLook w:val="04A0"/>
       </w:tblPr>
       <w:tblGrid>
         <w:gridCol w:w="3510"/>
@@ -19563,7 +18538,6 @@
                 <w:szCs w:val="28"/>
               </w:rPr>
             </w:pPr>
-            <w:proofErr w:type="spellStart"/>
             <w:r>
               <w:rPr>
                 <w:sz w:val="28"/>
@@ -19572,7 +18546,6 @@
               </w:rPr>
               <w:t>RevisionHistory</w:t>
             </w:r>
-            <w:proofErr w:type="spellEnd"/>
           </w:p>
         </w:tc>
       </w:tr>
@@ -19595,21 +18568,12 @@
                 <w:szCs w:val="28"/>
               </w:rPr>
             </w:pPr>
-            <w:proofErr w:type="gramStart"/>
-            <w:r>
-              <w:rPr>
-                <w:sz w:val="28"/>
-                <w:szCs w:val="28"/>
-              </w:rPr>
-              <w:t>Создан</w:t>
-            </w:r>
-            <w:proofErr w:type="gramEnd"/>
-            <w:r>
-              <w:rPr>
-                <w:sz w:val="28"/>
-                <w:szCs w:val="28"/>
-              </w:rPr>
-              <w:t xml:space="preserve"> 16.04.14</w:t>
+            <w:r>
+              <w:rPr>
+                <w:sz w:val="28"/>
+                <w:szCs w:val="28"/>
+              </w:rPr>
+              <w:t>Создан 16.04.14</w:t>
             </w:r>
           </w:p>
         </w:tc>
@@ -19699,7 +18663,6 @@
               </w:rPr>
               <w:t xml:space="preserve">Запуск </w:t>
             </w:r>
-            <w:proofErr w:type="spellStart"/>
             <w:r>
               <w:rPr>
                 <w:sz w:val="28"/>
@@ -19708,7 +18671,6 @@
               </w:rPr>
               <w:t>ktpo</w:t>
             </w:r>
-            <w:proofErr w:type="spellEnd"/>
             <w:r>
               <w:rPr>
                 <w:sz w:val="28"/>
@@ -19802,23 +18764,7 @@
                 <w:sz w:val="28"/>
                 <w:szCs w:val="28"/>
               </w:rPr>
-              <w:t>Ввод произвольного числа</w:t>
-            </w:r>
-            <w:proofErr w:type="gramStart"/>
-            <w:r>
-              <w:rPr>
-                <w:sz w:val="28"/>
-                <w:szCs w:val="28"/>
-              </w:rPr>
-              <w:t xml:space="preserve"> К</w:t>
-            </w:r>
-            <w:proofErr w:type="gramEnd"/>
-            <w:r>
-              <w:rPr>
-                <w:sz w:val="28"/>
-                <w:szCs w:val="28"/>
-              </w:rPr>
-              <w:t xml:space="preserve"> в поле ввода 2.</w:t>
+              <w:t>Ввод произвольного числа К в поле ввода 2.</w:t>
             </w:r>
           </w:p>
           <w:p>
@@ -20054,7 +19000,7 @@
         <w:tblStyle w:val="ae"/>
         <w:tblW w:w="0" w:type="auto"/>
         <w:tblLayout w:type="fixed"/>
-        <w:tblLook w:val="04A0" w:firstRow="1" w:lastRow="0" w:firstColumn="1" w:lastColumn="0" w:noHBand="0" w:noVBand="1"/>
+        <w:tblLook w:val="04A0"/>
       </w:tblPr>
       <w:tblGrid>
         <w:gridCol w:w="3510"/>
@@ -20247,21 +19193,7 @@
                 <w:sz w:val="28"/>
                 <w:szCs w:val="28"/>
               </w:rPr>
-              <w:t>2.1.</w:t>
-            </w:r>
-            <w:r>
-              <w:rPr>
-                <w:sz w:val="28"/>
-                <w:szCs w:val="28"/>
-              </w:rPr>
-              <w:t xml:space="preserve"> </w:t>
-            </w:r>
-            <w:r>
-              <w:rPr>
-                <w:sz w:val="28"/>
-                <w:szCs w:val="28"/>
-              </w:rPr>
-              <w:t>Ввод элементов с клавиатуры.</w:t>
+              <w:t>2.1.Ввод элементов с клавиатуры.</w:t>
             </w:r>
           </w:p>
           <w:p>
@@ -20306,7 +19238,6 @@
                 <w:szCs w:val="28"/>
               </w:rPr>
             </w:pPr>
-            <w:proofErr w:type="spellStart"/>
             <w:r>
               <w:rPr>
                 <w:sz w:val="28"/>
@@ -20315,7 +19246,6 @@
               </w:rPr>
               <w:t>RevisionHistory</w:t>
             </w:r>
-            <w:proofErr w:type="spellEnd"/>
           </w:p>
         </w:tc>
       </w:tr>
@@ -20338,21 +19268,12 @@
                 <w:szCs w:val="28"/>
               </w:rPr>
             </w:pPr>
-            <w:proofErr w:type="gramStart"/>
-            <w:r>
-              <w:rPr>
-                <w:sz w:val="28"/>
-                <w:szCs w:val="28"/>
-              </w:rPr>
-              <w:t>Создан</w:t>
-            </w:r>
-            <w:proofErr w:type="gramEnd"/>
-            <w:r>
-              <w:rPr>
-                <w:sz w:val="28"/>
-                <w:szCs w:val="28"/>
-              </w:rPr>
-              <w:t xml:space="preserve"> 16.04.14</w:t>
+            <w:r>
+              <w:rPr>
+                <w:sz w:val="28"/>
+                <w:szCs w:val="28"/>
+              </w:rPr>
+              <w:t>Создан 16.04.14</w:t>
             </w:r>
           </w:p>
         </w:tc>
@@ -20442,7 +19363,6 @@
               </w:rPr>
               <w:t xml:space="preserve">Запуск </w:t>
             </w:r>
-            <w:proofErr w:type="spellStart"/>
             <w:r>
               <w:rPr>
                 <w:sz w:val="28"/>
@@ -20451,7 +19371,6 @@
               </w:rPr>
               <w:t>ktpo</w:t>
             </w:r>
-            <w:proofErr w:type="spellEnd"/>
             <w:r>
               <w:rPr>
                 <w:sz w:val="28"/>
@@ -20524,23 +19443,7 @@
                 <w:sz w:val="28"/>
                 <w:szCs w:val="28"/>
               </w:rPr>
-              <w:t>Ввод произвольного числа</w:t>
-            </w:r>
-            <w:proofErr w:type="gramStart"/>
-            <w:r>
-              <w:rPr>
-                <w:sz w:val="28"/>
-                <w:szCs w:val="28"/>
-              </w:rPr>
-              <w:t xml:space="preserve"> К</w:t>
-            </w:r>
-            <w:proofErr w:type="gramEnd"/>
-            <w:r>
-              <w:rPr>
-                <w:sz w:val="28"/>
-                <w:szCs w:val="28"/>
-              </w:rPr>
-              <w:t xml:space="preserve"> в поле ввода 2.</w:t>
+              <w:t>Ввод произвольного числа К в поле ввода 2.</w:t>
             </w:r>
           </w:p>
           <w:p>
@@ -20605,13 +19508,6 @@
             </w:r>
             <w:r>
               <w:rPr>
-                <w:sz w:val="28"/>
-                <w:szCs w:val="28"/>
-              </w:rPr>
-              <w:t xml:space="preserve"> </w:t>
-            </w:r>
-            <w:r>
-              <w:rPr>
                 <w:noProof/>
                 <w:sz w:val="28"/>
                 <w:szCs w:val="28"/>
@@ -20678,13 +19574,6 @@
                 <w:lang w:val="en-US"/>
               </w:rPr>
               <w:t>ERROR</w:t>
-            </w:r>
-            <w:r>
-              <w:rPr>
-                <w:sz w:val="28"/>
-                <w:szCs w:val="28"/>
-              </w:rPr>
-              <w:t xml:space="preserve"> </w:t>
             </w:r>
             <w:r>
               <w:rPr>
@@ -20747,7 +19636,7 @@
         <w:tblStyle w:val="ae"/>
         <w:tblW w:w="0" w:type="auto"/>
         <w:tblLayout w:type="fixed"/>
-        <w:tblLook w:val="04A0" w:firstRow="1" w:lastRow="0" w:firstColumn="1" w:lastColumn="0" w:noHBand="0" w:noVBand="1"/>
+        <w:tblLook w:val="04A0"/>
       </w:tblPr>
       <w:tblGrid>
         <w:gridCol w:w="3510"/>
@@ -20940,21 +19829,7 @@
                 <w:sz w:val="28"/>
                 <w:szCs w:val="28"/>
               </w:rPr>
-              <w:t>2.1.</w:t>
-            </w:r>
-            <w:r>
-              <w:rPr>
-                <w:sz w:val="28"/>
-                <w:szCs w:val="28"/>
-              </w:rPr>
-              <w:t xml:space="preserve"> </w:t>
-            </w:r>
-            <w:r>
-              <w:rPr>
-                <w:sz w:val="28"/>
-                <w:szCs w:val="28"/>
-              </w:rPr>
-              <w:t>Ввод элементов  из файла</w:t>
+              <w:t>2.1.Ввод элементов  из файла</w:t>
             </w:r>
           </w:p>
           <w:p>
@@ -20999,7 +19874,6 @@
                 <w:szCs w:val="28"/>
               </w:rPr>
             </w:pPr>
-            <w:proofErr w:type="spellStart"/>
             <w:r>
               <w:rPr>
                 <w:sz w:val="28"/>
@@ -21008,7 +19882,6 @@
               </w:rPr>
               <w:t>RevisionHistory</w:t>
             </w:r>
-            <w:proofErr w:type="spellEnd"/>
           </w:p>
         </w:tc>
       </w:tr>
@@ -21031,21 +19904,12 @@
                 <w:szCs w:val="28"/>
               </w:rPr>
             </w:pPr>
-            <w:proofErr w:type="gramStart"/>
-            <w:r>
-              <w:rPr>
-                <w:sz w:val="28"/>
-                <w:szCs w:val="28"/>
-              </w:rPr>
-              <w:t>Создан</w:t>
-            </w:r>
-            <w:proofErr w:type="gramEnd"/>
-            <w:r>
-              <w:rPr>
-                <w:sz w:val="28"/>
-                <w:szCs w:val="28"/>
-              </w:rPr>
-              <w:t xml:space="preserve"> 16.04.14</w:t>
+            <w:r>
+              <w:rPr>
+                <w:sz w:val="28"/>
+                <w:szCs w:val="28"/>
+              </w:rPr>
+              <w:t>Создан 16.04.14</w:t>
             </w:r>
           </w:p>
         </w:tc>
@@ -21135,7 +19999,6 @@
               </w:rPr>
               <w:t xml:space="preserve">Запуск </w:t>
             </w:r>
-            <w:proofErr w:type="spellStart"/>
             <w:r>
               <w:rPr>
                 <w:sz w:val="28"/>
@@ -21144,7 +20007,6 @@
               </w:rPr>
               <w:t>ktpo</w:t>
             </w:r>
-            <w:proofErr w:type="spellEnd"/>
             <w:r>
               <w:rPr>
                 <w:sz w:val="28"/>
@@ -21217,23 +20079,7 @@
                 <w:sz w:val="28"/>
                 <w:szCs w:val="28"/>
               </w:rPr>
-              <w:t>Ввод произвольного числа</w:t>
-            </w:r>
-            <w:proofErr w:type="gramStart"/>
-            <w:r>
-              <w:rPr>
-                <w:sz w:val="28"/>
-                <w:szCs w:val="28"/>
-              </w:rPr>
-              <w:t xml:space="preserve"> К</w:t>
-            </w:r>
-            <w:proofErr w:type="gramEnd"/>
-            <w:r>
-              <w:rPr>
-                <w:sz w:val="28"/>
-                <w:szCs w:val="28"/>
-              </w:rPr>
-              <w:t xml:space="preserve"> в поле ввода 2.</w:t>
+              <w:t>Ввод произвольного числа К в поле ввода 2.</w:t>
             </w:r>
           </w:p>
           <w:p>
@@ -21411,7 +20257,7 @@
         <w:tblStyle w:val="ae"/>
         <w:tblW w:w="0" w:type="auto"/>
         <w:tblLayout w:type="fixed"/>
-        <w:tblLook w:val="04A0" w:firstRow="1" w:lastRow="0" w:firstColumn="1" w:lastColumn="0" w:noHBand="0" w:noVBand="1"/>
+        <w:tblLook w:val="04A0"/>
       </w:tblPr>
       <w:tblGrid>
         <w:gridCol w:w="3510"/>
@@ -21604,21 +20450,7 @@
                 <w:sz w:val="28"/>
                 <w:szCs w:val="28"/>
               </w:rPr>
-              <w:t>2.1.</w:t>
-            </w:r>
-            <w:r>
-              <w:rPr>
-                <w:sz w:val="28"/>
-                <w:szCs w:val="28"/>
-              </w:rPr>
-              <w:t xml:space="preserve"> </w:t>
-            </w:r>
-            <w:r>
-              <w:rPr>
-                <w:sz w:val="28"/>
-                <w:szCs w:val="28"/>
-              </w:rPr>
-              <w:t>Ввод элементов  с клавиатуры</w:t>
+              <w:t>2.1.Ввод элементов  с клавиатуры</w:t>
             </w:r>
           </w:p>
           <w:p>
@@ -21663,7 +20495,6 @@
                 <w:szCs w:val="28"/>
               </w:rPr>
             </w:pPr>
-            <w:proofErr w:type="spellStart"/>
             <w:r>
               <w:rPr>
                 <w:sz w:val="28"/>
@@ -21672,7 +20503,6 @@
               </w:rPr>
               <w:t>RevisionHistory</w:t>
             </w:r>
-            <w:proofErr w:type="spellEnd"/>
           </w:p>
         </w:tc>
       </w:tr>
@@ -21695,21 +20525,12 @@
                 <w:szCs w:val="28"/>
               </w:rPr>
             </w:pPr>
-            <w:proofErr w:type="gramStart"/>
-            <w:r>
-              <w:rPr>
-                <w:sz w:val="28"/>
-                <w:szCs w:val="28"/>
-              </w:rPr>
-              <w:t>Создан</w:t>
-            </w:r>
-            <w:proofErr w:type="gramEnd"/>
-            <w:r>
-              <w:rPr>
-                <w:sz w:val="28"/>
-                <w:szCs w:val="28"/>
-              </w:rPr>
-              <w:t xml:space="preserve"> 16.04.14</w:t>
+            <w:r>
+              <w:rPr>
+                <w:sz w:val="28"/>
+                <w:szCs w:val="28"/>
+              </w:rPr>
+              <w:t>Создан 16.04.14</w:t>
             </w:r>
           </w:p>
         </w:tc>
@@ -21799,7 +20620,6 @@
               </w:rPr>
               <w:t xml:space="preserve">Запуск </w:t>
             </w:r>
-            <w:proofErr w:type="spellStart"/>
             <w:r>
               <w:rPr>
                 <w:sz w:val="28"/>
@@ -21808,7 +20628,6 @@
               </w:rPr>
               <w:t>ktpo</w:t>
             </w:r>
-            <w:proofErr w:type="spellEnd"/>
             <w:r>
               <w:rPr>
                 <w:sz w:val="28"/>
@@ -21881,23 +20700,7 @@
                 <w:sz w:val="28"/>
                 <w:szCs w:val="28"/>
               </w:rPr>
-              <w:t>Ввод произвольного числа</w:t>
-            </w:r>
-            <w:proofErr w:type="gramStart"/>
-            <w:r>
-              <w:rPr>
-                <w:sz w:val="28"/>
-                <w:szCs w:val="28"/>
-              </w:rPr>
-              <w:t xml:space="preserve"> К</w:t>
-            </w:r>
-            <w:proofErr w:type="gramEnd"/>
-            <w:r>
-              <w:rPr>
-                <w:sz w:val="28"/>
-                <w:szCs w:val="28"/>
-              </w:rPr>
-              <w:t xml:space="preserve"> в поле ввода 2.</w:t>
+              <w:t>Ввод произвольного числа К в поле ввода 2.</w:t>
             </w:r>
           </w:p>
           <w:p>
@@ -22051,7 +20854,7 @@
         <w:tblStyle w:val="ae"/>
         <w:tblW w:w="0" w:type="auto"/>
         <w:tblLayout w:type="fixed"/>
-        <w:tblLook w:val="04A0" w:firstRow="1" w:lastRow="0" w:firstColumn="1" w:lastColumn="0" w:noHBand="0" w:noVBand="1"/>
+        <w:tblLook w:val="04A0"/>
       </w:tblPr>
       <w:tblGrid>
         <w:gridCol w:w="3510"/>
@@ -22244,21 +21047,7 @@
                 <w:sz w:val="28"/>
                 <w:szCs w:val="28"/>
               </w:rPr>
-              <w:t>2.1.</w:t>
-            </w:r>
-            <w:r>
-              <w:rPr>
-                <w:sz w:val="28"/>
-                <w:szCs w:val="28"/>
-              </w:rPr>
-              <w:t xml:space="preserve"> </w:t>
-            </w:r>
-            <w:r>
-              <w:rPr>
-                <w:sz w:val="28"/>
-                <w:szCs w:val="28"/>
-              </w:rPr>
-              <w:t>Ввод элементов  из файла</w:t>
+              <w:t>2.1.Ввод элементов  из файла</w:t>
             </w:r>
           </w:p>
           <w:p>
@@ -22303,7 +21092,6 @@
                 <w:szCs w:val="28"/>
               </w:rPr>
             </w:pPr>
-            <w:proofErr w:type="spellStart"/>
             <w:r>
               <w:rPr>
                 <w:sz w:val="28"/>
@@ -22312,7 +21100,6 @@
               </w:rPr>
               <w:t>RevisionHistory</w:t>
             </w:r>
-            <w:proofErr w:type="spellEnd"/>
           </w:p>
         </w:tc>
       </w:tr>
@@ -22335,21 +21122,12 @@
                 <w:szCs w:val="28"/>
               </w:rPr>
             </w:pPr>
-            <w:proofErr w:type="gramStart"/>
-            <w:r>
-              <w:rPr>
-                <w:sz w:val="28"/>
-                <w:szCs w:val="28"/>
-              </w:rPr>
-              <w:t>Создан</w:t>
-            </w:r>
-            <w:proofErr w:type="gramEnd"/>
-            <w:r>
-              <w:rPr>
-                <w:sz w:val="28"/>
-                <w:szCs w:val="28"/>
-              </w:rPr>
-              <w:t xml:space="preserve"> 16.04.14</w:t>
+            <w:r>
+              <w:rPr>
+                <w:sz w:val="28"/>
+                <w:szCs w:val="28"/>
+              </w:rPr>
+              <w:t>Создан 16.04.14</w:t>
             </w:r>
           </w:p>
         </w:tc>
@@ -22439,7 +21217,6 @@
               </w:rPr>
               <w:t xml:space="preserve">Запуск </w:t>
             </w:r>
-            <w:proofErr w:type="spellStart"/>
             <w:r>
               <w:rPr>
                 <w:sz w:val="28"/>
@@ -22448,7 +21225,6 @@
               </w:rPr>
               <w:t>ktpo</w:t>
             </w:r>
-            <w:proofErr w:type="spellEnd"/>
             <w:r>
               <w:rPr>
                 <w:sz w:val="28"/>
@@ -22521,23 +21297,7 @@
                 <w:sz w:val="28"/>
                 <w:szCs w:val="28"/>
               </w:rPr>
-              <w:t>Ввод произвольного числа</w:t>
-            </w:r>
-            <w:proofErr w:type="gramStart"/>
-            <w:r>
-              <w:rPr>
-                <w:sz w:val="28"/>
-                <w:szCs w:val="28"/>
-              </w:rPr>
-              <w:t xml:space="preserve"> К</w:t>
-            </w:r>
-            <w:proofErr w:type="gramEnd"/>
-            <w:r>
-              <w:rPr>
-                <w:sz w:val="28"/>
-                <w:szCs w:val="28"/>
-              </w:rPr>
-              <w:t xml:space="preserve"> в поле ввода 2.</w:t>
+              <w:t>Ввод произвольного числа К в поле ввода 2.</w:t>
             </w:r>
           </w:p>
           <w:p>
@@ -22756,7 +21516,7 @@
         <w:tblStyle w:val="ae"/>
         <w:tblW w:w="0" w:type="auto"/>
         <w:tblLayout w:type="fixed"/>
-        <w:tblLook w:val="04A0" w:firstRow="1" w:lastRow="0" w:firstColumn="1" w:lastColumn="0" w:noHBand="0" w:noVBand="1"/>
+        <w:tblLook w:val="04A0"/>
       </w:tblPr>
       <w:tblGrid>
         <w:gridCol w:w="3510"/>
@@ -22949,21 +21709,7 @@
                 <w:sz w:val="28"/>
                 <w:szCs w:val="28"/>
               </w:rPr>
-              <w:t>2.1.</w:t>
-            </w:r>
-            <w:r>
-              <w:rPr>
-                <w:sz w:val="28"/>
-                <w:szCs w:val="28"/>
-              </w:rPr>
-              <w:t xml:space="preserve"> </w:t>
-            </w:r>
-            <w:r>
-              <w:rPr>
-                <w:sz w:val="28"/>
-                <w:szCs w:val="28"/>
-              </w:rPr>
-              <w:t>Ввод элементов  с клавиатуры</w:t>
+              <w:t>2.1.Ввод элементов  с клавиатуры</w:t>
             </w:r>
           </w:p>
           <w:p>
@@ -23008,7 +21754,6 @@
                 <w:szCs w:val="28"/>
               </w:rPr>
             </w:pPr>
-            <w:proofErr w:type="spellStart"/>
             <w:r>
               <w:rPr>
                 <w:sz w:val="28"/>
@@ -23017,7 +21762,6 @@
               </w:rPr>
               <w:t>RevisionHistory</w:t>
             </w:r>
-            <w:proofErr w:type="spellEnd"/>
           </w:p>
         </w:tc>
       </w:tr>
@@ -23040,21 +21784,12 @@
                 <w:szCs w:val="28"/>
               </w:rPr>
             </w:pPr>
-            <w:proofErr w:type="gramStart"/>
-            <w:r>
-              <w:rPr>
-                <w:sz w:val="28"/>
-                <w:szCs w:val="28"/>
-              </w:rPr>
-              <w:t>Создан</w:t>
-            </w:r>
-            <w:proofErr w:type="gramEnd"/>
-            <w:r>
-              <w:rPr>
-                <w:sz w:val="28"/>
-                <w:szCs w:val="28"/>
-              </w:rPr>
-              <w:t xml:space="preserve"> 16.04.14</w:t>
+            <w:r>
+              <w:rPr>
+                <w:sz w:val="28"/>
+                <w:szCs w:val="28"/>
+              </w:rPr>
+              <w:t>Создан 16.04.14</w:t>
             </w:r>
           </w:p>
         </w:tc>
@@ -23144,7 +21879,6 @@
               </w:rPr>
               <w:t xml:space="preserve">Запуск </w:t>
             </w:r>
-            <w:proofErr w:type="spellStart"/>
             <w:r>
               <w:rPr>
                 <w:sz w:val="28"/>
@@ -23153,7 +21887,6 @@
               </w:rPr>
               <w:t>ktpo</w:t>
             </w:r>
-            <w:proofErr w:type="spellEnd"/>
             <w:r>
               <w:rPr>
                 <w:sz w:val="28"/>
@@ -23226,23 +21959,7 @@
                 <w:sz w:val="28"/>
                 <w:szCs w:val="28"/>
               </w:rPr>
-              <w:t>Ввод произвольного числа</w:t>
-            </w:r>
-            <w:proofErr w:type="gramStart"/>
-            <w:r>
-              <w:rPr>
-                <w:sz w:val="28"/>
-                <w:szCs w:val="28"/>
-              </w:rPr>
-              <w:t xml:space="preserve"> К</w:t>
-            </w:r>
-            <w:proofErr w:type="gramEnd"/>
-            <w:r>
-              <w:rPr>
-                <w:sz w:val="28"/>
-                <w:szCs w:val="28"/>
-              </w:rPr>
-              <w:t xml:space="preserve"> в поле ввода 2.</w:t>
+              <w:t>Ввод произвольного числа К в поле ввода 2.</w:t>
             </w:r>
           </w:p>
           <w:p>
@@ -23447,7 +22164,7 @@
         <w:tblStyle w:val="ae"/>
         <w:tblW w:w="0" w:type="auto"/>
         <w:tblLayout w:type="fixed"/>
-        <w:tblLook w:val="04A0" w:firstRow="1" w:lastRow="0" w:firstColumn="1" w:lastColumn="0" w:noHBand="0" w:noVBand="1"/>
+        <w:tblLook w:val="04A0"/>
       </w:tblPr>
       <w:tblGrid>
         <w:gridCol w:w="3510"/>
@@ -23586,14 +22303,7 @@
                 <w:sz w:val="28"/>
                 <w:szCs w:val="28"/>
               </w:rPr>
-              <w:t>размер массива = 200</w:t>
-            </w:r>
-            <w:r>
-              <w:rPr>
-                <w:sz w:val="28"/>
-                <w:szCs w:val="28"/>
-              </w:rPr>
-              <w:t>0</w:t>
+              <w:t>размер массива = 2000</w:t>
             </w:r>
           </w:p>
           <w:p>
@@ -23647,28 +22357,7 @@
                 <w:sz w:val="28"/>
                 <w:szCs w:val="28"/>
               </w:rPr>
-              <w:t>2.1.</w:t>
-            </w:r>
-            <w:r>
-              <w:rPr>
-                <w:sz w:val="28"/>
-                <w:szCs w:val="28"/>
-              </w:rPr>
-              <w:t xml:space="preserve"> </w:t>
-            </w:r>
-            <w:r>
-              <w:rPr>
-                <w:sz w:val="28"/>
-                <w:szCs w:val="28"/>
-              </w:rPr>
-              <w:t xml:space="preserve">Ввод элементов  </w:t>
-            </w:r>
-            <w:r>
-              <w:rPr>
-                <w:sz w:val="28"/>
-                <w:szCs w:val="28"/>
-              </w:rPr>
-              <w:t>из файла</w:t>
+              <w:t>2.1.Ввод элементов  из файла</w:t>
             </w:r>
           </w:p>
           <w:p>
@@ -23736,7 +22425,6 @@
                 <w:szCs w:val="28"/>
               </w:rPr>
             </w:pPr>
-            <w:proofErr w:type="spellStart"/>
             <w:r>
               <w:rPr>
                 <w:sz w:val="28"/>
@@ -23745,7 +22433,6 @@
               </w:rPr>
               <w:t>RevisionHistory</w:t>
             </w:r>
-            <w:proofErr w:type="spellEnd"/>
           </w:p>
         </w:tc>
       </w:tr>
@@ -23768,21 +22455,12 @@
                 <w:szCs w:val="28"/>
               </w:rPr>
             </w:pPr>
-            <w:proofErr w:type="gramStart"/>
-            <w:r>
-              <w:rPr>
-                <w:sz w:val="28"/>
-                <w:szCs w:val="28"/>
-              </w:rPr>
-              <w:t>Создан</w:t>
-            </w:r>
-            <w:proofErr w:type="gramEnd"/>
-            <w:r>
-              <w:rPr>
-                <w:sz w:val="28"/>
-                <w:szCs w:val="28"/>
-              </w:rPr>
-              <w:t xml:space="preserve"> 16.04.14</w:t>
+            <w:r>
+              <w:rPr>
+                <w:sz w:val="28"/>
+                <w:szCs w:val="28"/>
+              </w:rPr>
+              <w:t>Создан 16.04.14</w:t>
             </w:r>
           </w:p>
         </w:tc>
@@ -23872,7 +22550,6 @@
               </w:rPr>
               <w:t xml:space="preserve">Запуск </w:t>
             </w:r>
-            <w:proofErr w:type="spellStart"/>
             <w:r>
               <w:rPr>
                 <w:sz w:val="28"/>
@@ -23881,7 +22558,6 @@
               </w:rPr>
               <w:t>ktpo</w:t>
             </w:r>
-            <w:proofErr w:type="spellEnd"/>
             <w:r>
               <w:rPr>
                 <w:sz w:val="28"/>
@@ -23954,23 +22630,7 @@
                 <w:sz w:val="28"/>
                 <w:szCs w:val="28"/>
               </w:rPr>
-              <w:t>Ввод произвольного числа</w:t>
-            </w:r>
-            <w:proofErr w:type="gramStart"/>
-            <w:r>
-              <w:rPr>
-                <w:sz w:val="28"/>
-                <w:szCs w:val="28"/>
-              </w:rPr>
-              <w:t xml:space="preserve"> К</w:t>
-            </w:r>
-            <w:proofErr w:type="gramEnd"/>
-            <w:r>
-              <w:rPr>
-                <w:sz w:val="28"/>
-                <w:szCs w:val="28"/>
-              </w:rPr>
-              <w:t xml:space="preserve"> в поле ввода 2.</w:t>
+              <w:t>Ввод произвольного числа К в поле ввода 2.</w:t>
             </w:r>
           </w:p>
           <w:p>
@@ -24069,14 +22729,7 @@
                 <w:sz w:val="28"/>
                 <w:szCs w:val="28"/>
               </w:rPr>
-              <w:t>Данная программа правильно выполняется на данном массиве размерностью в 2000 символов</w:t>
-            </w:r>
-            <w:r>
-              <w:rPr>
-                <w:sz w:val="28"/>
-                <w:szCs w:val="28"/>
-              </w:rPr>
-              <w:t>.</w:t>
+              <w:t>Данная программа правильно выполняется на данном массиве размерностью в 2000 символов.</w:t>
             </w:r>
           </w:p>
         </w:tc>
@@ -24091,6 +22744,14 @@
           <w:szCs w:val="28"/>
         </w:rPr>
       </w:pPr>
+      <w:r>
+        <w:rPr>
+          <w:color w:val="17365D" w:themeColor="text2" w:themeShade="BF"/>
+          <w:sz w:val="28"/>
+          <w:szCs w:val="28"/>
+        </w:rPr>
+        <w:t xml:space="preserve">                                                                      </w:t>
+      </w:r>
     </w:p>
     <w:sectPr>
       <w:pgSz w:w="11906" w:h="16838"/>
@@ -24110,15 +22771,15 @@
 </file>
 
 <file path=word/endnotes.xml><?xml version="1.0" encoding="utf-8"?>
-<w:endnotes xmlns:wpc="http://schemas.microsoft.com/office/word/2010/wordprocessingCanvas" xmlns:mc="http://schemas.openxmlformats.org/markup-compatibility/2006" xmlns:o="urn:schemas-microsoft-com:office:office" xmlns:r="http://schemas.openxmlformats.org/officeDocument/2006/relationships" xmlns:m="http://schemas.openxmlformats.org/officeDocument/2006/math" xmlns:v="urn:schemas-microsoft-com:vml" xmlns:wp14="http://schemas.microsoft.com/office/word/2010/wordprocessingDrawing" xmlns:wp="http://schemas.openxmlformats.org/drawingml/2006/wordprocessingDrawing" xmlns:w10="urn:schemas-microsoft-com:office:word" xmlns:w="http://schemas.openxmlformats.org/wordprocessingml/2006/main" xmlns:w14="http://schemas.microsoft.com/office/word/2010/wordml" xmlns:wpg="http://schemas.microsoft.com/office/word/2010/wordprocessingGroup" xmlns:wpi="http://schemas.microsoft.com/office/word/2010/wordprocessingInk" xmlns:wne="http://schemas.microsoft.com/office/word/2006/wordml" xmlns:wps="http://schemas.microsoft.com/office/word/2010/wordprocessingShape" mc:Ignorable="w14 wp14">
-  <w:endnote w:type="separator" w:id="-1">
+<w:endnotes xmlns:ve="http://schemas.openxmlformats.org/markup-compatibility/2006" xmlns:o="urn:schemas-microsoft-com:office:office" xmlns:r="http://schemas.openxmlformats.org/officeDocument/2006/relationships" xmlns:m="http://schemas.openxmlformats.org/officeDocument/2006/math" xmlns:v="urn:schemas-microsoft-com:vml" xmlns:wp="http://schemas.openxmlformats.org/drawingml/2006/wordprocessingDrawing" xmlns:w10="urn:schemas-microsoft-com:office:word" xmlns:w="http://schemas.openxmlformats.org/wordprocessingml/2006/main" xmlns:wne="http://schemas.microsoft.com/office/word/2006/wordml">
+  <w:endnote w:type="separator" w:id="0">
     <w:p>
       <w:r>
         <w:separator/>
       </w:r>
     </w:p>
   </w:endnote>
-  <w:endnote w:type="continuationSeparator" w:id="0">
+  <w:endnote w:type="continuationSeparator" w:id="1">
     <w:p>
       <w:r>
         <w:continuationSeparator/>
@@ -24129,7 +22790,7 @@
 </file>
 
 <file path=word/footer1.xml><?xml version="1.0" encoding="utf-8"?>
-<w:ftr xmlns:wpc="http://schemas.microsoft.com/office/word/2010/wordprocessingCanvas" xmlns:mc="http://schemas.openxmlformats.org/markup-compatibility/2006" xmlns:o="urn:schemas-microsoft-com:office:office" xmlns:r="http://schemas.openxmlformats.org/officeDocument/2006/relationships" xmlns:m="http://schemas.openxmlformats.org/officeDocument/2006/math" xmlns:v="urn:schemas-microsoft-com:vml" xmlns:wp14="http://schemas.microsoft.com/office/word/2010/wordprocessingDrawing" xmlns:wp="http://schemas.openxmlformats.org/drawingml/2006/wordprocessingDrawing" xmlns:w10="urn:schemas-microsoft-com:office:word" xmlns:w="http://schemas.openxmlformats.org/wordprocessingml/2006/main" xmlns:w14="http://schemas.microsoft.com/office/word/2010/wordml" xmlns:wpg="http://schemas.microsoft.com/office/word/2010/wordprocessingGroup" xmlns:wpi="http://schemas.microsoft.com/office/word/2010/wordprocessingInk" xmlns:wne="http://schemas.microsoft.com/office/word/2006/wordml" xmlns:wps="http://schemas.microsoft.com/office/word/2010/wordprocessingShape" mc:Ignorable="w14 wp14">
+<w:ftr xmlns:ve="http://schemas.openxmlformats.org/markup-compatibility/2006" xmlns:o="urn:schemas-microsoft-com:office:office" xmlns:r="http://schemas.openxmlformats.org/officeDocument/2006/relationships" xmlns:m="http://schemas.openxmlformats.org/officeDocument/2006/math" xmlns:v="urn:schemas-microsoft-com:vml" xmlns:wp="http://schemas.openxmlformats.org/drawingml/2006/wordprocessingDrawing" xmlns:w10="urn:schemas-microsoft-com:office:word" xmlns:w="http://schemas.openxmlformats.org/wordprocessingml/2006/main" xmlns:wne="http://schemas.microsoft.com/office/word/2006/wordml">
   <w:p>
     <w:pPr>
       <w:pStyle w:val="ac"/>
@@ -24145,15 +22806,15 @@
 </file>
 
 <file path=word/footnotes.xml><?xml version="1.0" encoding="utf-8"?>
-<w:footnotes xmlns:wpc="http://schemas.microsoft.com/office/word/2010/wordprocessingCanvas" xmlns:mc="http://schemas.openxmlformats.org/markup-compatibility/2006" xmlns:o="urn:schemas-microsoft-com:office:office" xmlns:r="http://schemas.openxmlformats.org/officeDocument/2006/relationships" xmlns:m="http://schemas.openxmlformats.org/officeDocument/2006/math" xmlns:v="urn:schemas-microsoft-com:vml" xmlns:wp14="http://schemas.microsoft.com/office/word/2010/wordprocessingDrawing" xmlns:wp="http://schemas.openxmlformats.org/drawingml/2006/wordprocessingDrawing" xmlns:w10="urn:schemas-microsoft-com:office:word" xmlns:w="http://schemas.openxmlformats.org/wordprocessingml/2006/main" xmlns:w14="http://schemas.microsoft.com/office/word/2010/wordml" xmlns:wpg="http://schemas.microsoft.com/office/word/2010/wordprocessingGroup" xmlns:wpi="http://schemas.microsoft.com/office/word/2010/wordprocessingInk" xmlns:wne="http://schemas.microsoft.com/office/word/2006/wordml" xmlns:wps="http://schemas.microsoft.com/office/word/2010/wordprocessingShape" mc:Ignorable="w14 wp14">
-  <w:footnote w:type="separator" w:id="-1">
+<w:footnotes xmlns:ve="http://schemas.openxmlformats.org/markup-compatibility/2006" xmlns:o="urn:schemas-microsoft-com:office:office" xmlns:r="http://schemas.openxmlformats.org/officeDocument/2006/relationships" xmlns:m="http://schemas.openxmlformats.org/officeDocument/2006/math" xmlns:v="urn:schemas-microsoft-com:vml" xmlns:wp="http://schemas.openxmlformats.org/drawingml/2006/wordprocessingDrawing" xmlns:w10="urn:schemas-microsoft-com:office:word" xmlns:w="http://schemas.openxmlformats.org/wordprocessingml/2006/main" xmlns:wne="http://schemas.microsoft.com/office/word/2006/wordml">
+  <w:footnote w:type="separator" w:id="0">
     <w:p>
       <w:r>
         <w:separator/>
       </w:r>
     </w:p>
   </w:footnote>
-  <w:footnote w:type="continuationSeparator" w:id="0">
+  <w:footnote w:type="continuationSeparator" w:id="1">
     <w:p>
       <w:r>
         <w:continuationSeparator/>
@@ -24164,7 +22825,7 @@
 </file>
 
 <file path=word/numbering.xml><?xml version="1.0" encoding="utf-8"?>
-<w:numbering xmlns:wpc="http://schemas.microsoft.com/office/word/2010/wordprocessingCanvas" xmlns:mc="http://schemas.openxmlformats.org/markup-compatibility/2006" xmlns:o="urn:schemas-microsoft-com:office:office" xmlns:r="http://schemas.openxmlformats.org/officeDocument/2006/relationships" xmlns:m="http://schemas.openxmlformats.org/officeDocument/2006/math" xmlns:v="urn:schemas-microsoft-com:vml" xmlns:wp14="http://schemas.microsoft.com/office/word/2010/wordprocessingDrawing" xmlns:wp="http://schemas.openxmlformats.org/drawingml/2006/wordprocessingDrawing" xmlns:w10="urn:schemas-microsoft-com:office:word" xmlns:w="http://schemas.openxmlformats.org/wordprocessingml/2006/main" xmlns:w14="http://schemas.microsoft.com/office/word/2010/wordml" xmlns:wpg="http://schemas.microsoft.com/office/word/2010/wordprocessingGroup" xmlns:wpi="http://schemas.microsoft.com/office/word/2010/wordprocessingInk" xmlns:wne="http://schemas.microsoft.com/office/word/2006/wordml" xmlns:wps="http://schemas.microsoft.com/office/word/2010/wordprocessingShape" mc:Ignorable="w14 wp14">
+<w:numbering xmlns:ve="http://schemas.openxmlformats.org/markup-compatibility/2006" xmlns:o="urn:schemas-microsoft-com:office:office" xmlns:r="http://schemas.openxmlformats.org/officeDocument/2006/relationships" xmlns:m="http://schemas.openxmlformats.org/officeDocument/2006/math" xmlns:v="urn:schemas-microsoft-com:vml" xmlns:wp="http://schemas.openxmlformats.org/drawingml/2006/wordprocessingDrawing" xmlns:w10="urn:schemas-microsoft-com:office:word" xmlns:w="http://schemas.openxmlformats.org/wordprocessingml/2006/main" xmlns:wne="http://schemas.microsoft.com/office/word/2006/wordml">
   <w:abstractNum w:abstractNumId="0">
     <w:nsid w:val="00A44876"/>
     <w:multiLevelType w:val="hybridMultilevel"/>
@@ -27060,7 +25721,7 @@
 </file>
 
 <file path=word/styles.xml><?xml version="1.0" encoding="utf-8"?>
-<w:styles xmlns:mc="http://schemas.openxmlformats.org/markup-compatibility/2006" xmlns:r="http://schemas.openxmlformats.org/officeDocument/2006/relationships" xmlns:w="http://schemas.openxmlformats.org/wordprocessingml/2006/main" xmlns:w14="http://schemas.microsoft.com/office/word/2010/wordml" mc:Ignorable="w14">
+<w:styles xmlns:r="http://schemas.openxmlformats.org/officeDocument/2006/relationships" xmlns:w="http://schemas.openxmlformats.org/wordprocessingml/2006/main">
   <w:docDefaults>
     <w:rPrDefault>
       <w:rPr>
@@ -27281,6 +25942,7 @@
     <w:uiPriority w:val="99"/>
     <w:semiHidden/>
     <w:unhideWhenUsed/>
+    <w:qFormat/>
     <w:tblPr>
       <w:tblInd w:w="0" w:type="dxa"/>
       <w:tblCellMar>

--- a/Китпо1 - копия - копия - копия.docx
+++ b/Китпо1 - копия - копия - копия.docx
@@ -19609,6 +19609,14 @@
           <w:docGrid w:linePitch="360"/>
         </w:sectPr>
       </w:pPr>
+      <w:r>
+        <w:rPr>
+          <w:color w:val="17365D" w:themeColor="text2" w:themeShade="BF"/>
+          <w:sz w:val="28"/>
+          <w:szCs w:val="28"/>
+        </w:rPr>
+        <w:t>44444444444444444444444444444444444444444444444</w:t>
+      </w:r>
     </w:p>
     <w:p>
       <w:pPr>

--- a/Китпо1 - копия - копия - копия.docx
+++ b/Китпо1 - копия - копия - копия.docx
@@ -12,6 +12,13 @@
           <w:szCs w:val="28"/>
         </w:rPr>
       </w:pPr>
+      <w:r>
+        <w:rPr>
+          <w:sz w:val="28"/>
+          <w:szCs w:val="28"/>
+        </w:rPr>
+        <w:t>4444444444444444444444</w:t>
+      </w:r>
       <w:r>
         <w:rPr>
           <w:sz w:val="28"/>
@@ -19609,14 +19616,6 @@
           <w:docGrid w:linePitch="360"/>
         </w:sectPr>
       </w:pPr>
-      <w:r>
-        <w:rPr>
-          <w:color w:val="17365D" w:themeColor="text2" w:themeShade="BF"/>
-          <w:sz w:val="28"/>
-          <w:szCs w:val="28"/>
-        </w:rPr>
-        <w:t>44444444444444444444444444444444444444444444444</w:t>
-      </w:r>
     </w:p>
     <w:p>
       <w:pPr>
